--- a/Documentatie.docx
+++ b/Documentatie.docx
@@ -197,6 +197,51 @@
         <w:jc w:val="left"/>
         <w:rPr>
           <w:rFonts w:ascii="Times New Roman" w:hAnsi="Times New Roman" w:cs="Times New Roman" w:eastAsia="Times New Roman"/>
+          <w:b/>
+          <w:i/>
+          <w:color w:val="auto"/>
+          <w:spacing w:val="0"/>
+          <w:position w:val="0"/>
+          <w:sz w:val="34"/>
+          <w:shd w:fill="auto" w:val="clear"/>
+        </w:rPr>
+      </w:pPr>
+      <w:r>
+        <w:rPr>
+          <w:rFonts w:ascii="Times New Roman" w:hAnsi="Times New Roman" w:cs="Times New Roman" w:eastAsia="Times New Roman"/>
+          <w:b/>
+          <w:i/>
+          <w:color w:val="auto"/>
+          <w:spacing w:val="0"/>
+          <w:position w:val="0"/>
+          <w:sz w:val="34"/>
+          <w:shd w:fill="auto" w:val="clear"/>
+        </w:rPr>
+        <w:t xml:space="preserve">I Technologii</w:t>
+      </w:r>
+    </w:p>
+    <w:p>
+      <w:pPr>
+        <w:spacing w:before="0" w:after="200" w:line="276"/>
+        <w:ind w:right="0" w:left="0" w:firstLine="0"/>
+        <w:jc w:val="left"/>
+        <w:rPr>
+          <w:rFonts w:ascii="Times New Roman" w:hAnsi="Times New Roman" w:cs="Times New Roman" w:eastAsia="Times New Roman"/>
+          <w:color w:val="auto"/>
+          <w:spacing w:val="0"/>
+          <w:position w:val="0"/>
+          <w:sz w:val="24"/>
+          <w:shd w:fill="auto" w:val="clear"/>
+        </w:rPr>
+      </w:pPr>
+    </w:p>
+    <w:p>
+      <w:pPr>
+        <w:spacing w:before="0" w:after="200" w:line="276"/>
+        <w:ind w:right="0" w:left="0" w:firstLine="0"/>
+        <w:jc w:val="left"/>
+        <w:rPr>
+          <w:rFonts w:ascii="Times New Roman" w:hAnsi="Times New Roman" w:cs="Times New Roman" w:eastAsia="Times New Roman"/>
           <w:i/>
           <w:color w:val="auto"/>
           <w:spacing w:val="0"/>
@@ -254,21 +299,21 @@
           <w:sz w:val="23"/>
           <w:shd w:fill="auto" w:val="clear"/>
         </w:rPr>
-        <w:t xml:space="preserve">: Freecamp</w:t>
-      </w:r>
-    </w:p>
-    <w:p>
-      <w:pPr>
-        <w:spacing w:before="0" w:after="200" w:line="276"/>
-        <w:ind w:right="0" w:left="0" w:firstLine="0"/>
-        <w:jc w:val="left"/>
-        <w:rPr>
-          <w:rFonts w:ascii="Times New Roman" w:hAnsi="Times New Roman" w:cs="Times New Roman" w:eastAsia="Times New Roman"/>
-          <w:color w:val="auto"/>
-          <w:spacing w:val="0"/>
-          <w:position w:val="0"/>
-          <w:sz w:val="23"/>
-          <w:shd w:fill="auto" w:val="clear"/>
+        <w:t xml:space="preserve">: Freecamp / Not any more...</w:t>
+      </w:r>
+    </w:p>
+    <w:p>
+      <w:pPr>
+        <w:spacing w:before="0" w:after="200" w:line="276"/>
+        <w:ind w:right="0" w:left="0" w:firstLine="0"/>
+        <w:jc w:val="left"/>
+        <w:rPr>
+          <w:rFonts w:ascii="Times New Roman" w:hAnsi="Times New Roman" w:cs="Times New Roman" w:eastAsia="Times New Roman"/>
+          <w:color w:val="222222"/>
+          <w:spacing w:val="0"/>
+          <w:position w:val="0"/>
+          <w:sz w:val="21"/>
+          <w:shd w:fill="FFFFFF" w:val="clear"/>
         </w:rPr>
       </w:pPr>
       <w:r>
@@ -319,70 +364,6 @@
           <w:color w:val="222222"/>
           <w:spacing w:val="0"/>
           <w:position w:val="0"/>
-          <w:sz w:val="23"/>
-          <w:shd w:fill="FFFFFF" w:val="clear"/>
-        </w:rPr>
-      </w:pPr>
-      <w:r>
-        <w:rPr>
-          <w:rFonts w:ascii="Times New Roman" w:hAnsi="Times New Roman" w:cs="Times New Roman" w:eastAsia="Times New Roman"/>
-          <w:b/>
-          <w:color w:val="auto"/>
-          <w:spacing w:val="0"/>
-          <w:position w:val="0"/>
-          <w:sz w:val="23"/>
-          <w:shd w:fill="FFFFFF" w:val="clear"/>
-        </w:rPr>
-        <w:t xml:space="preserve">Description</w:t>
-      </w:r>
-      <w:r>
-        <w:rPr>
-          <w:rFonts w:ascii="Times New Roman" w:hAnsi="Times New Roman" w:cs="Times New Roman" w:eastAsia="Times New Roman"/>
-          <w:color w:val="auto"/>
-          <w:spacing w:val="0"/>
-          <w:position w:val="0"/>
-          <w:sz w:val="23"/>
-          <w:shd w:fill="FFFFFF" w:val="clear"/>
-        </w:rPr>
-        <w:t xml:space="preserve">:  </w:t>
-      </w:r>
-      <w:r>
-        <w:rPr>
-          <w:rFonts w:ascii="Times New Roman" w:hAnsi="Times New Roman" w:cs="Times New Roman" w:eastAsia="Times New Roman"/>
-          <w:color w:val="222222"/>
-          <w:spacing w:val="0"/>
-          <w:position w:val="0"/>
-          <w:sz w:val="23"/>
-          <w:shd w:fill="FFFFFF" w:val="clear"/>
-        </w:rPr>
-        <w:t xml:space="preserve">Freedcamp is a web-based project management tool and organization system for single or multiple users collaborating using cloud computing.  Freedcamp is free for unlimited number of users and projects. Users are provided a number of basic applications on initial sign-up and can add additional applications later on. The core applications allow users to assign tasks to people, set milestones, schedule events on a calendar, use discussion boards, and track time spent on tasks.</w:t>
-      </w:r>
-    </w:p>
-    <w:p>
-      <w:pPr>
-        <w:spacing w:before="120" w:after="120" w:line="240"/>
-        <w:ind w:right="0" w:left="0" w:firstLine="0"/>
-        <w:jc w:val="left"/>
-        <w:rPr>
-          <w:rFonts w:ascii="Times New Roman" w:hAnsi="Times New Roman" w:cs="Times New Roman" w:eastAsia="Times New Roman"/>
-          <w:color w:val="222222"/>
-          <w:spacing w:val="0"/>
-          <w:position w:val="0"/>
-          <w:sz w:val="21"/>
-          <w:shd w:fill="FFFFFF" w:val="clear"/>
-        </w:rPr>
-      </w:pPr>
-    </w:p>
-    <w:p>
-      <w:pPr>
-        <w:spacing w:before="120" w:after="120" w:line="240"/>
-        <w:ind w:right="0" w:left="0" w:firstLine="0"/>
-        <w:jc w:val="left"/>
-        <w:rPr>
-          <w:rFonts w:ascii="Times New Roman" w:hAnsi="Times New Roman" w:cs="Times New Roman" w:eastAsia="Times New Roman"/>
-          <w:color w:val="222222"/>
-          <w:spacing w:val="0"/>
-          <w:position w:val="0"/>
           <w:sz w:val="30"/>
           <w:shd w:fill="FFFFFF" w:val="clear"/>
         </w:rPr>
@@ -501,32 +482,10 @@
           <w:color w:val="auto"/>
           <w:spacing w:val="0"/>
           <w:position w:val="0"/>
-          <w:sz w:val="23"/>
-          <w:shd w:fill="FFFFFF" w:val="clear"/>
-        </w:rPr>
-      </w:pPr>
-      <w:r>
-        <w:rPr>
-          <w:rFonts w:ascii="Times New Roman" w:hAnsi="Times New Roman" w:cs="Times New Roman" w:eastAsia="Times New Roman"/>
-          <w:color w:val="222222"/>
-          <w:spacing w:val="0"/>
-          <w:position w:val="0"/>
-          <w:sz w:val="23"/>
-          <w:shd w:fill="FFFFFF" w:val="clear"/>
-        </w:rPr>
-        <w:t xml:space="preserve">Description: </w:t>
-      </w:r>
-      <w:r>
-        <w:rPr>
-          <w:rFonts w:ascii="Times New Roman" w:hAnsi="Times New Roman" w:cs="Times New Roman" w:eastAsia="Times New Roman"/>
-          <w:color w:val="auto"/>
-          <w:spacing w:val="0"/>
-          <w:position w:val="0"/>
-          <w:sz w:val="23"/>
-          <w:shd w:fill="FFFFFF" w:val="clear"/>
-        </w:rPr>
-        <w:t xml:space="preserve">GitHub is a web-based Git or version control repository and Internet hosting service. It is mostly used for code. It offers all of the distributed version control and source code management (SCM) functionality of Git as well as adding its own features. It provides access control and several collaboration features such as bug tracking, feature requests, task management, and wikis for every project.</w:t>
-      </w:r>
+          <w:sz w:val="24"/>
+          <w:shd w:fill="FFFFFF" w:val="clear"/>
+        </w:rPr>
+      </w:pPr>
     </w:p>
     <w:p>
       <w:pPr>
@@ -538,10 +497,23 @@
           <w:color w:val="auto"/>
           <w:spacing w:val="0"/>
           <w:position w:val="0"/>
-          <w:sz w:val="24"/>
-          <w:shd w:fill="FFFFFF" w:val="clear"/>
-        </w:rPr>
-      </w:pPr>
+          <w:sz w:val="30"/>
+          <w:shd w:fill="FFFFFF" w:val="clear"/>
+        </w:rPr>
+      </w:pPr>
+      <w:r>
+        <w:rPr>
+          <w:rFonts w:ascii="Times New Roman" w:hAnsi="Times New Roman" w:cs="Times New Roman" w:eastAsia="Times New Roman"/>
+          <w:b/>
+          <w:i/>
+          <w:color w:val="auto"/>
+          <w:spacing w:val="0"/>
+          <w:position w:val="0"/>
+          <w:sz w:val="30"/>
+          <w:shd w:fill="FFFFFF" w:val="clear"/>
+        </w:rPr>
+        <w:t xml:space="preserve">Limbaj Backend</w:t>
+      </w:r>
     </w:p>
     <w:p>
       <w:pPr>
@@ -553,22 +525,32 @@
           <w:color w:val="auto"/>
           <w:spacing w:val="0"/>
           <w:position w:val="0"/>
-          <w:sz w:val="30"/>
-          <w:shd w:fill="FFFFFF" w:val="clear"/>
-        </w:rPr>
-      </w:pPr>
-      <w:r>
-        <w:rPr>
-          <w:rFonts w:ascii="Times New Roman" w:hAnsi="Times New Roman" w:cs="Times New Roman" w:eastAsia="Times New Roman"/>
-          <w:b/>
-          <w:i/>
-          <w:color w:val="auto"/>
-          <w:spacing w:val="0"/>
-          <w:position w:val="0"/>
-          <w:sz w:val="30"/>
-          <w:shd w:fill="FFFFFF" w:val="clear"/>
-        </w:rPr>
-        <w:t xml:space="preserve">Limbaj Backend</w:t>
+          <w:sz w:val="23"/>
+          <w:shd w:fill="FFFFFF" w:val="clear"/>
+        </w:rPr>
+      </w:pPr>
+      <w:r>
+        <w:rPr>
+          <w:rFonts w:ascii="Times New Roman" w:hAnsi="Times New Roman" w:cs="Times New Roman" w:eastAsia="Times New Roman"/>
+          <w:b/>
+          <w:color w:val="auto"/>
+          <w:spacing w:val="0"/>
+          <w:position w:val="0"/>
+          <w:sz w:val="23"/>
+          <w:shd w:fill="FFFFFF" w:val="clear"/>
+        </w:rPr>
+        <w:t xml:space="preserve">Limbaj </w:t>
+      </w:r>
+      <w:r>
+        <w:rPr>
+          <w:rFonts w:ascii="Times New Roman" w:hAnsi="Times New Roman" w:cs="Times New Roman" w:eastAsia="Times New Roman"/>
+          <w:color w:val="auto"/>
+          <w:spacing w:val="0"/>
+          <w:position w:val="0"/>
+          <w:sz w:val="23"/>
+          <w:shd w:fill="FFFFFF" w:val="clear"/>
+        </w:rPr>
+        <w:t xml:space="preserve">: Java</w:t>
       </w:r>
     </w:p>
     <w:p>
@@ -595,18 +577,18 @@
           <w:sz w:val="23"/>
           <w:shd w:fill="FFFFFF" w:val="clear"/>
         </w:rPr>
-        <w:t xml:space="preserve">Limbaj </w:t>
-      </w:r>
-      <w:r>
-        <w:rPr>
-          <w:rFonts w:ascii="Times New Roman" w:hAnsi="Times New Roman" w:cs="Times New Roman" w:eastAsia="Times New Roman"/>
-          <w:color w:val="auto"/>
-          <w:spacing w:val="0"/>
-          <w:position w:val="0"/>
-          <w:sz w:val="23"/>
-          <w:shd w:fill="FFFFFF" w:val="clear"/>
-        </w:rPr>
-        <w:t xml:space="preserve">: Java</w:t>
+        <w:t xml:space="preserve">Descriere: </w:t>
+      </w:r>
+      <w:r>
+        <w:rPr>
+          <w:rFonts w:ascii="Times New Roman" w:hAnsi="Times New Roman" w:cs="Times New Roman" w:eastAsia="Times New Roman"/>
+          <w:color w:val="auto"/>
+          <w:spacing w:val="0"/>
+          <w:position w:val="0"/>
+          <w:sz w:val="23"/>
+          <w:shd w:fill="FFFFFF" w:val="clear"/>
+        </w:rPr>
+        <w:t xml:space="preserve">Crearea de business layer.</w:t>
       </w:r>
     </w:p>
     <w:p>
@@ -619,19 +601,62 @@
           <w:color w:val="auto"/>
           <w:spacing w:val="0"/>
           <w:position w:val="0"/>
-          <w:sz w:val="23"/>
-          <w:shd w:fill="FFFFFF" w:val="clear"/>
-        </w:rPr>
-      </w:pPr>
-      <w:r>
-        <w:rPr>
-          <w:rFonts w:ascii="Times New Roman" w:hAnsi="Times New Roman" w:cs="Times New Roman" w:eastAsia="Times New Roman"/>
-          <w:b/>
-          <w:color w:val="auto"/>
-          <w:spacing w:val="0"/>
-          <w:position w:val="0"/>
-          <w:sz w:val="23"/>
-          <w:shd w:fill="FFFFFF" w:val="clear"/>
+          <w:sz w:val="30"/>
+          <w:shd w:fill="auto" w:val="clear"/>
+        </w:rPr>
+      </w:pPr>
+    </w:p>
+    <w:p>
+      <w:pPr>
+        <w:spacing w:before="0" w:after="200" w:line="276"/>
+        <w:ind w:right="0" w:left="0" w:firstLine="0"/>
+        <w:jc w:val="left"/>
+        <w:rPr>
+          <w:rFonts w:ascii="Times New Roman" w:hAnsi="Times New Roman" w:cs="Times New Roman" w:eastAsia="Times New Roman"/>
+          <w:color w:val="auto"/>
+          <w:spacing w:val="0"/>
+          <w:position w:val="0"/>
+          <w:sz w:val="30"/>
+          <w:shd w:fill="auto" w:val="clear"/>
+        </w:rPr>
+      </w:pPr>
+      <w:r>
+        <w:rPr>
+          <w:rFonts w:ascii="Times New Roman" w:hAnsi="Times New Roman" w:cs="Times New Roman" w:eastAsia="Times New Roman"/>
+          <w:b/>
+          <w:i/>
+          <w:color w:val="auto"/>
+          <w:spacing w:val="0"/>
+          <w:position w:val="0"/>
+          <w:sz w:val="30"/>
+          <w:shd w:fill="auto" w:val="clear"/>
+        </w:rPr>
+        <w:t xml:space="preserve">Baza de date</w:t>
+      </w:r>
+    </w:p>
+    <w:p>
+      <w:pPr>
+        <w:spacing w:before="0" w:after="200" w:line="276"/>
+        <w:ind w:right="0" w:left="0" w:firstLine="0"/>
+        <w:jc w:val="left"/>
+        <w:rPr>
+          <w:rFonts w:ascii="Times New Roman" w:hAnsi="Times New Roman" w:cs="Times New Roman" w:eastAsia="Times New Roman"/>
+          <w:color w:val="auto"/>
+          <w:spacing w:val="0"/>
+          <w:position w:val="0"/>
+          <w:sz w:val="23"/>
+          <w:shd w:fill="auto" w:val="clear"/>
+        </w:rPr>
+      </w:pPr>
+      <w:r>
+        <w:rPr>
+          <w:rFonts w:ascii="Times New Roman" w:hAnsi="Times New Roman" w:cs="Times New Roman" w:eastAsia="Times New Roman"/>
+          <w:b/>
+          <w:color w:val="auto"/>
+          <w:spacing w:val="0"/>
+          <w:position w:val="0"/>
+          <w:sz w:val="23"/>
+          <w:shd w:fill="auto" w:val="clear"/>
         </w:rPr>
         <w:t xml:space="preserve">Tehnologie</w:t>
       </w:r>
@@ -642,78 +667,53 @@
           <w:spacing w:val="0"/>
           <w:position w:val="0"/>
           <w:sz w:val="23"/>
-          <w:shd w:fill="FFFFFF" w:val="clear"/>
-        </w:rPr>
-        <w:t xml:space="preserve">: Eclipse</w:t>
-      </w:r>
-    </w:p>
-    <w:p>
-      <w:pPr>
-        <w:spacing w:before="120" w:after="120" w:line="240"/>
-        <w:ind w:right="0" w:left="0" w:firstLine="0"/>
-        <w:jc w:val="left"/>
-        <w:rPr>
-          <w:rFonts w:ascii="Times New Roman" w:hAnsi="Times New Roman" w:cs="Times New Roman" w:eastAsia="Times New Roman"/>
-          <w:color w:val="auto"/>
-          <w:spacing w:val="0"/>
-          <w:position w:val="0"/>
-          <w:sz w:val="23"/>
-          <w:shd w:fill="FFFFFF" w:val="clear"/>
-        </w:rPr>
-      </w:pPr>
-      <w:r>
-        <w:rPr>
-          <w:rFonts w:ascii="Times New Roman" w:hAnsi="Times New Roman" w:cs="Times New Roman" w:eastAsia="Times New Roman"/>
-          <w:color w:val="auto"/>
-          <w:spacing w:val="0"/>
-          <w:position w:val="0"/>
-          <w:sz w:val="23"/>
-          <w:shd w:fill="FFFFFF" w:val="clear"/>
-        </w:rPr>
-        <w:t xml:space="preserve">Eclipse is an integrated development environment (IDE) used in computer programming, and is the most widely used Java IDE. It contains a base workspace and an extensible plug-in system for customizing the environment. Eclipse is written mostly in Java and its primary use is for developing Java applications, but it may also be used to develop applications in other programming languages via plug-ins.</w:t>
-      </w:r>
-    </w:p>
-    <w:p>
-      <w:pPr>
-        <w:spacing w:before="120" w:after="120" w:line="240"/>
-        <w:ind w:right="0" w:left="0" w:firstLine="0"/>
-        <w:jc w:val="left"/>
-        <w:rPr>
-          <w:rFonts w:ascii="Times New Roman" w:hAnsi="Times New Roman" w:cs="Times New Roman" w:eastAsia="Times New Roman"/>
-          <w:color w:val="auto"/>
-          <w:spacing w:val="0"/>
-          <w:position w:val="0"/>
-          <w:sz w:val="30"/>
-          <w:shd w:fill="auto" w:val="clear"/>
-        </w:rPr>
-      </w:pPr>
-    </w:p>
-    <w:p>
-      <w:pPr>
-        <w:spacing w:before="0" w:after="200" w:line="276"/>
-        <w:ind w:right="0" w:left="0" w:firstLine="0"/>
-        <w:jc w:val="left"/>
-        <w:rPr>
-          <w:rFonts w:ascii="Times New Roman" w:hAnsi="Times New Roman" w:cs="Times New Roman" w:eastAsia="Times New Roman"/>
-          <w:color w:val="auto"/>
-          <w:spacing w:val="0"/>
-          <w:position w:val="0"/>
-          <w:sz w:val="30"/>
-          <w:shd w:fill="auto" w:val="clear"/>
-        </w:rPr>
-      </w:pPr>
-      <w:r>
-        <w:rPr>
-          <w:rFonts w:ascii="Times New Roman" w:hAnsi="Times New Roman" w:cs="Times New Roman" w:eastAsia="Times New Roman"/>
-          <w:b/>
-          <w:i/>
-          <w:color w:val="auto"/>
-          <w:spacing w:val="0"/>
-          <w:position w:val="0"/>
-          <w:sz w:val="30"/>
-          <w:shd w:fill="auto" w:val="clear"/>
-        </w:rPr>
-        <w:t xml:space="preserve">Baza de date</w:t>
+          <w:shd w:fill="auto" w:val="clear"/>
+        </w:rPr>
+        <w:t xml:space="preserve">: SQL Server</w:t>
+      </w:r>
+    </w:p>
+    <w:p>
+      <w:pPr>
+        <w:spacing w:before="0" w:after="200" w:line="276"/>
+        <w:ind w:right="0" w:left="0" w:firstLine="0"/>
+        <w:jc w:val="left"/>
+        <w:rPr>
+          <w:rFonts w:ascii="Times New Roman" w:hAnsi="Times New Roman" w:cs="Times New Roman" w:eastAsia="Times New Roman"/>
+          <w:color w:val="auto"/>
+          <w:spacing w:val="0"/>
+          <w:position w:val="0"/>
+          <w:sz w:val="30"/>
+          <w:shd w:fill="auto" w:val="clear"/>
+        </w:rPr>
+      </w:pPr>
+    </w:p>
+    <w:p>
+      <w:pPr>
+        <w:spacing w:before="0" w:after="200" w:line="276"/>
+        <w:ind w:right="0" w:left="0" w:firstLine="0"/>
+        <w:jc w:val="left"/>
+        <w:rPr>
+          <w:rFonts w:ascii="Times New Roman" w:hAnsi="Times New Roman" w:cs="Times New Roman" w:eastAsia="Times New Roman"/>
+          <w:i/>
+          <w:color w:val="auto"/>
+          <w:spacing w:val="0"/>
+          <w:position w:val="0"/>
+          <w:sz w:val="30"/>
+          <w:shd w:fill="auto" w:val="clear"/>
+        </w:rPr>
+      </w:pPr>
+      <w:r>
+        <w:rPr>
+          <w:rFonts w:ascii="Times New Roman" w:hAnsi="Times New Roman" w:cs="Times New Roman" w:eastAsia="Times New Roman"/>
+          <w:b/>
+          <w:i/>
+          <w:color w:val="auto"/>
+          <w:spacing w:val="0"/>
+          <w:position w:val="0"/>
+          <w:sz w:val="30"/>
+          <w:shd w:fill="auto" w:val="clear"/>
+        </w:rPr>
+        <w:t xml:space="preserve">Acces baza de date</w:t>
       </w:r>
     </w:p>
     <w:p>
@@ -751,148 +751,6 @@
           <w:sz w:val="23"/>
           <w:shd w:fill="auto" w:val="clear"/>
         </w:rPr>
-        <w:t xml:space="preserve">: SQL Server</w:t>
-      </w:r>
-    </w:p>
-    <w:p>
-      <w:pPr>
-        <w:spacing w:before="0" w:after="200" w:line="276"/>
-        <w:ind w:right="0" w:left="0" w:firstLine="0"/>
-        <w:jc w:val="left"/>
-        <w:rPr>
-          <w:rFonts w:ascii="Times New Roman" w:hAnsi="Times New Roman" w:cs="Times New Roman" w:eastAsia="Times New Roman"/>
-          <w:color w:val="auto"/>
-          <w:spacing w:val="0"/>
-          <w:position w:val="0"/>
-          <w:sz w:val="23"/>
-          <w:shd w:fill="auto" w:val="clear"/>
-        </w:rPr>
-      </w:pPr>
-      <w:r>
-        <w:rPr>
-          <w:rFonts w:ascii="Times New Roman" w:hAnsi="Times New Roman" w:cs="Times New Roman" w:eastAsia="Times New Roman"/>
-          <w:b/>
-          <w:color w:val="auto"/>
-          <w:spacing w:val="0"/>
-          <w:position w:val="0"/>
-          <w:sz w:val="23"/>
-          <w:shd w:fill="auto" w:val="clear"/>
-        </w:rPr>
-        <w:t xml:space="preserve">Description</w:t>
-      </w:r>
-      <w:r>
-        <w:rPr>
-          <w:rFonts w:ascii="Times New Roman" w:hAnsi="Times New Roman" w:cs="Times New Roman" w:eastAsia="Times New Roman"/>
-          <w:color w:val="auto"/>
-          <w:spacing w:val="0"/>
-          <w:position w:val="0"/>
-          <w:sz w:val="23"/>
-          <w:shd w:fill="auto" w:val="clear"/>
-        </w:rPr>
-        <w:t xml:space="preserve">: Microsoft SQL Server is a relational database management system developed by Microsoft. As a database server, it is a software product with the primary function of storing and retrieving data as requested by other software applications</w:t>
-      </w:r>
-      <w:r>
-        <w:rPr>
-          <w:rFonts w:ascii="Times New Roman" w:hAnsi="Times New Roman" w:cs="Times New Roman" w:eastAsia="Times New Roman"/>
-          <w:color w:val="auto"/>
-          <w:spacing w:val="0"/>
-          <w:position w:val="0"/>
-          <w:sz w:val="23"/>
-          <w:shd w:fill="auto" w:val="clear"/>
-        </w:rPr>
-        <w:t xml:space="preserve">—</w:t>
-      </w:r>
-      <w:r>
-        <w:rPr>
-          <w:rFonts w:ascii="Times New Roman" w:hAnsi="Times New Roman" w:cs="Times New Roman" w:eastAsia="Times New Roman"/>
-          <w:color w:val="auto"/>
-          <w:spacing w:val="0"/>
-          <w:position w:val="0"/>
-          <w:sz w:val="23"/>
-          <w:shd w:fill="auto" w:val="clear"/>
-        </w:rPr>
-        <w:t xml:space="preserve">which may run either on the same computer or on another computer across a network (including the Internet).</w:t>
-      </w:r>
-    </w:p>
-    <w:p>
-      <w:pPr>
-        <w:spacing w:before="0" w:after="200" w:line="276"/>
-        <w:ind w:right="0" w:left="0" w:firstLine="0"/>
-        <w:jc w:val="left"/>
-        <w:rPr>
-          <w:rFonts w:ascii="Times New Roman" w:hAnsi="Times New Roman" w:cs="Times New Roman" w:eastAsia="Times New Roman"/>
-          <w:color w:val="auto"/>
-          <w:spacing w:val="0"/>
-          <w:position w:val="0"/>
-          <w:sz w:val="30"/>
-          <w:shd w:fill="auto" w:val="clear"/>
-        </w:rPr>
-      </w:pPr>
-    </w:p>
-    <w:p>
-      <w:pPr>
-        <w:spacing w:before="0" w:after="200" w:line="276"/>
-        <w:ind w:right="0" w:left="0" w:firstLine="0"/>
-        <w:jc w:val="left"/>
-        <w:rPr>
-          <w:rFonts w:ascii="Times New Roman" w:hAnsi="Times New Roman" w:cs="Times New Roman" w:eastAsia="Times New Roman"/>
-          <w:i/>
-          <w:color w:val="auto"/>
-          <w:spacing w:val="0"/>
-          <w:position w:val="0"/>
-          <w:sz w:val="30"/>
-          <w:shd w:fill="auto" w:val="clear"/>
-        </w:rPr>
-      </w:pPr>
-      <w:r>
-        <w:rPr>
-          <w:rFonts w:ascii="Times New Roman" w:hAnsi="Times New Roman" w:cs="Times New Roman" w:eastAsia="Times New Roman"/>
-          <w:b/>
-          <w:i/>
-          <w:color w:val="auto"/>
-          <w:spacing w:val="0"/>
-          <w:position w:val="0"/>
-          <w:sz w:val="30"/>
-          <w:shd w:fill="auto" w:val="clear"/>
-        </w:rPr>
-        <w:t xml:space="preserve">Acces baza de date</w:t>
-      </w:r>
-    </w:p>
-    <w:p>
-      <w:pPr>
-        <w:spacing w:before="0" w:after="200" w:line="276"/>
-        <w:ind w:right="0" w:left="0" w:firstLine="0"/>
-        <w:jc w:val="left"/>
-        <w:rPr>
-          <w:rFonts w:ascii="Times New Roman" w:hAnsi="Times New Roman" w:cs="Times New Roman" w:eastAsia="Times New Roman"/>
-          <w:color w:val="auto"/>
-          <w:spacing w:val="0"/>
-          <w:position w:val="0"/>
-          <w:sz w:val="23"/>
-          <w:shd w:fill="auto" w:val="clear"/>
-        </w:rPr>
-      </w:pPr>
-      <w:r>
-        <w:rPr>
-          <w:rFonts w:ascii="Times New Roman" w:hAnsi="Times New Roman" w:cs="Times New Roman" w:eastAsia="Times New Roman"/>
-          <w:b/>
-          <w:color w:val="auto"/>
-          <w:spacing w:val="0"/>
-          <w:position w:val="0"/>
-          <w:sz w:val="23"/>
-          <w:shd w:fill="auto" w:val="clear"/>
-        </w:rPr>
-        <w:t xml:space="preserve">Tehnologie</w:t>
-      </w:r>
-      <w:r>
-        <w:rPr>
-          <w:rFonts w:ascii="Times New Roman" w:hAnsi="Times New Roman" w:cs="Times New Roman" w:eastAsia="Times New Roman"/>
-          <w:color w:val="auto"/>
-          <w:spacing w:val="0"/>
-          <w:position w:val="0"/>
-          <w:sz w:val="23"/>
-          <w:shd w:fill="auto" w:val="clear"/>
-        </w:rPr>
         <w:t xml:space="preserve">: Hibernate</w:t>
       </w:r>
     </w:p>
@@ -920,29 +778,18 @@
           <w:sz w:val="23"/>
           <w:shd w:fill="auto" w:val="clear"/>
         </w:rPr>
-        <w:t xml:space="preserve">Description</w:t>
-      </w:r>
-      <w:r>
-        <w:rPr>
-          <w:rFonts w:ascii="Times New Roman" w:hAnsi="Times New Roman" w:cs="Times New Roman" w:eastAsia="Times New Roman"/>
-          <w:color w:val="auto"/>
-          <w:spacing w:val="0"/>
-          <w:position w:val="0"/>
-          <w:sz w:val="23"/>
-          <w:shd w:fill="auto" w:val="clear"/>
-        </w:rPr>
-        <w:t xml:space="preserve">: </w:t>
-      </w:r>
-      <w:r>
-        <w:rPr>
-          <w:rFonts w:ascii="Times New Roman" w:hAnsi="Times New Roman" w:cs="Times New Roman" w:eastAsia="Times New Roman"/>
-          <w:color w:val="auto"/>
-          <w:spacing w:val="0"/>
-          <w:position w:val="0"/>
-          <w:sz w:val="23"/>
-          <w:shd w:fill="FFFFFF" w:val="clear"/>
-        </w:rPr>
-        <w:t xml:space="preserve">Hibernate is an object-relational mapping tool for the Java programming language. It provides a framework for mapping an object-oriented domain model to a relational database. Hibernate handles object-relational impedance mismatch problems by replacing direct, persistent database accesses with high-level object handling functions.</w:t>
+        <w:t xml:space="preserve">Descriere: </w:t>
+      </w:r>
+      <w:r>
+        <w:rPr>
+          <w:rFonts w:ascii="Times New Roman" w:hAnsi="Times New Roman" w:cs="Times New Roman" w:eastAsia="Times New Roman"/>
+          <w:color w:val="auto"/>
+          <w:spacing w:val="0"/>
+          <w:position w:val="0"/>
+          <w:sz w:val="23"/>
+          <w:shd w:fill="auto" w:val="clear"/>
+        </w:rPr>
+        <w:t xml:space="preserve">Hibernate ne ajuta sa facem legatura dintre baza de date si business layer.</w:t>
       </w:r>
     </w:p>
     <w:p>
@@ -1075,32 +922,6 @@
         <w:jc w:val="left"/>
         <w:rPr>
           <w:rFonts w:ascii="Times New Roman" w:hAnsi="Times New Roman" w:cs="Times New Roman" w:eastAsia="Times New Roman"/>
-          <w:color w:val="auto"/>
-          <w:spacing w:val="0"/>
-          <w:position w:val="0"/>
-          <w:sz w:val="23"/>
-          <w:shd w:fill="FFFFFF" w:val="clear"/>
-        </w:rPr>
-      </w:pPr>
-      <w:r>
-        <w:rPr>
-          <w:rFonts w:ascii="Times New Roman" w:hAnsi="Times New Roman" w:cs="Times New Roman" w:eastAsia="Times New Roman"/>
-          <w:color w:val="auto"/>
-          <w:spacing w:val="0"/>
-          <w:position w:val="0"/>
-          <w:sz w:val="23"/>
-          <w:shd w:fill="FFFFFF" w:val="clear"/>
-        </w:rPr>
-        <w:t xml:space="preserve">The Spring Framework is an application framework and inversion of control container for the Java platform. The framework's core features can be used by any Java application, but there are extensions for building web applications on top of the Java EE (Enterprise Edition) platform. Although the framework does not impose any specific programming model, it has become popular in the Java community as an addition to, or even replacement for the Enterprise JavaBeans (EJB) model. The Spring Framework is open source.</w:t>
-      </w:r>
-    </w:p>
-    <w:p>
-      <w:pPr>
-        <w:spacing w:before="0" w:after="200" w:line="276"/>
-        <w:ind w:right="0" w:left="0" w:firstLine="0"/>
-        <w:jc w:val="left"/>
-        <w:rPr>
-          <w:rFonts w:ascii="Times New Roman" w:hAnsi="Times New Roman" w:cs="Times New Roman" w:eastAsia="Times New Roman"/>
           <w:b/>
           <w:color w:val="auto"/>
           <w:spacing w:val="0"/>
@@ -1174,160 +995,1393 @@
           <w:sz w:val="23"/>
           <w:shd w:fill="FFFFFF" w:val="clear"/>
         </w:rPr>
-        <w:t xml:space="preserve">: HTML/ CSS / Angular</w:t>
-      </w:r>
-    </w:p>
-    <w:p>
-      <w:pPr>
-        <w:spacing w:before="0" w:after="200" w:line="276"/>
-        <w:ind w:right="0" w:left="0" w:firstLine="0"/>
-        <w:jc w:val="left"/>
-        <w:rPr>
-          <w:rFonts w:ascii="Times New Roman" w:hAnsi="Times New Roman" w:cs="Times New Roman" w:eastAsia="Times New Roman"/>
-          <w:color w:val="auto"/>
-          <w:spacing w:val="0"/>
-          <w:position w:val="0"/>
-          <w:sz w:val="23"/>
-          <w:shd w:fill="FFFFFF" w:val="clear"/>
-        </w:rPr>
-      </w:pPr>
-      <w:r>
-        <w:rPr>
-          <w:rFonts w:ascii="Times New Roman" w:hAnsi="Times New Roman" w:cs="Times New Roman" w:eastAsia="Times New Roman"/>
-          <w:b/>
-          <w:color w:val="auto"/>
-          <w:spacing w:val="0"/>
-          <w:position w:val="0"/>
-          <w:sz w:val="23"/>
-          <w:shd w:fill="FFFFFF" w:val="clear"/>
-        </w:rPr>
-        <w:t xml:space="preserve">Description</w:t>
-      </w:r>
-      <w:r>
-        <w:rPr>
-          <w:rFonts w:ascii="Times New Roman" w:hAnsi="Times New Roman" w:cs="Times New Roman" w:eastAsia="Times New Roman"/>
-          <w:color w:val="auto"/>
-          <w:spacing w:val="0"/>
-          <w:position w:val="0"/>
-          <w:sz w:val="23"/>
-          <w:shd w:fill="FFFFFF" w:val="clear"/>
-        </w:rPr>
-        <w:t xml:space="preserve">: </w:t>
-      </w:r>
-    </w:p>
-    <w:p>
-      <w:pPr>
-        <w:spacing w:before="0" w:after="200" w:line="276"/>
-        <w:ind w:right="0" w:left="0" w:firstLine="0"/>
-        <w:jc w:val="left"/>
-        <w:rPr>
-          <w:rFonts w:ascii="Times New Roman" w:hAnsi="Times New Roman" w:cs="Times New Roman" w:eastAsia="Times New Roman"/>
-          <w:color w:val="auto"/>
-          <w:spacing w:val="0"/>
-          <w:position w:val="0"/>
-          <w:sz w:val="23"/>
-          <w:shd w:fill="FFFFFF" w:val="clear"/>
-        </w:rPr>
-      </w:pPr>
-      <w:r>
-        <w:rPr>
-          <w:rFonts w:ascii="Times New Roman" w:hAnsi="Times New Roman" w:cs="Times New Roman" w:eastAsia="Times New Roman"/>
-          <w:b/>
-          <w:color w:val="auto"/>
-          <w:spacing w:val="0"/>
-          <w:position w:val="0"/>
-          <w:sz w:val="23"/>
-          <w:shd w:fill="FFFFFF" w:val="clear"/>
-        </w:rPr>
-        <w:t xml:space="preserve">HTML</w:t>
-      </w:r>
-      <w:r>
-        <w:rPr>
-          <w:rFonts w:ascii="Times New Roman" w:hAnsi="Times New Roman" w:cs="Times New Roman" w:eastAsia="Times New Roman"/>
-          <w:color w:val="auto"/>
-          <w:spacing w:val="0"/>
-          <w:position w:val="0"/>
-          <w:sz w:val="23"/>
-          <w:shd w:fill="FFFFFF" w:val="clear"/>
-        </w:rPr>
-        <w:t xml:space="preserve">: Hypertext Markup Language (HTML) is the standard markup language for creating web pages and web applications. With Cascading Style Sheets (CSS) and JavaScript it forms a triad of cornerstone technologies for the World Wide Web. Web browsers receive HTML documents from a web server or from local storage and render them into multimedia web pages. HTML describes the structure of a web page semantically and originally included cues for the appearance of the document.</w:t>
-      </w:r>
-    </w:p>
-    <w:p>
-      <w:pPr>
-        <w:spacing w:before="0" w:after="200" w:line="276"/>
-        <w:ind w:right="0" w:left="0" w:firstLine="0"/>
-        <w:jc w:val="left"/>
-        <w:rPr>
-          <w:rFonts w:ascii="Times New Roman" w:hAnsi="Times New Roman" w:cs="Times New Roman" w:eastAsia="Times New Roman"/>
-          <w:color w:val="auto"/>
-          <w:spacing w:val="0"/>
-          <w:position w:val="0"/>
-          <w:sz w:val="23"/>
-          <w:shd w:fill="FFFFFF" w:val="clear"/>
-        </w:rPr>
-      </w:pPr>
-      <w:r>
-        <w:rPr>
-          <w:rFonts w:ascii="Times New Roman" w:hAnsi="Times New Roman" w:cs="Times New Roman" w:eastAsia="Times New Roman"/>
-          <w:b/>
-          <w:color w:val="auto"/>
-          <w:spacing w:val="0"/>
-          <w:position w:val="0"/>
-          <w:sz w:val="23"/>
-          <w:shd w:fill="FFFFFF" w:val="clear"/>
-        </w:rPr>
-        <w:t xml:space="preserve">CSS</w:t>
-      </w:r>
-      <w:r>
-        <w:rPr>
-          <w:rFonts w:ascii="Times New Roman" w:hAnsi="Times New Roman" w:cs="Times New Roman" w:eastAsia="Times New Roman"/>
-          <w:color w:val="auto"/>
-          <w:spacing w:val="0"/>
-          <w:position w:val="0"/>
-          <w:sz w:val="23"/>
-          <w:shd w:fill="FFFFFF" w:val="clear"/>
-        </w:rPr>
-        <w:t xml:space="preserve">: Cascading Style Sheets (CSS) is a style sheet language used for describing the presentation of a document written in a markup language. Although most often used to set the visual style of web pages and user interfaces written in HTML and XHTML, the language can be applied to any XML document, including plain XML, SVG and XUL, and is applicable to rendering in speech, or on other media. Along with HTML and JavaScript, CSS is a cornerstone technology used by most websites to create visually engaging webpages, user interfaces for web applications, and user interfaces for many mobile applications.</w:t>
-      </w:r>
-    </w:p>
-    <w:p>
-      <w:pPr>
-        <w:spacing w:before="0" w:after="200" w:line="276"/>
-        <w:ind w:right="0" w:left="0" w:firstLine="0"/>
-        <w:jc w:val="left"/>
-        <w:rPr>
-          <w:rFonts w:ascii="Times New Roman" w:hAnsi="Times New Roman" w:cs="Times New Roman" w:eastAsia="Times New Roman"/>
-          <w:color w:val="auto"/>
-          <w:spacing w:val="0"/>
-          <w:position w:val="0"/>
-          <w:sz w:val="23"/>
-          <w:shd w:fill="FFFFFF" w:val="clear"/>
-        </w:rPr>
-      </w:pPr>
-      <w:r>
-        <w:rPr>
-          <w:rFonts w:ascii="Times New Roman" w:hAnsi="Times New Roman" w:cs="Times New Roman" w:eastAsia="Times New Roman"/>
-          <w:b/>
-          <w:color w:val="auto"/>
-          <w:spacing w:val="0"/>
-          <w:position w:val="0"/>
-          <w:sz w:val="23"/>
-          <w:shd w:fill="FFFFFF" w:val="clear"/>
-        </w:rPr>
+        <w:t xml:space="preserve">: HTML/</w:t>
+        <w:tab/>
+        <w:t xml:space="preserve"> CSS/ </w:t>
+        <w:tab/>
         <w:t xml:space="preserve">Angular</w:t>
       </w:r>
-      <w:r>
-        <w:rPr>
-          <w:rFonts w:ascii="Times New Roman" w:hAnsi="Times New Roman" w:cs="Times New Roman" w:eastAsia="Times New Roman"/>
-          <w:color w:val="auto"/>
-          <w:spacing w:val="0"/>
-          <w:position w:val="0"/>
-          <w:sz w:val="23"/>
-          <w:shd w:fill="FFFFFF" w:val="clear"/>
-        </w:rPr>
-        <w:t xml:space="preserve">: AngularJS is a JavaScript-based open-source front-end web application framework mainly maintained by Google and by a community of individuals and corporations to address many of the challenges encountered in developing single-page applications. The JavaScript components complement Apache Cordova, the framework used for developing cross-platform mobile apps</w:t>
-      </w:r>
+    </w:p>
+    <w:p>
+      <w:pPr>
+        <w:spacing w:before="0" w:after="200" w:line="276"/>
+        <w:ind w:right="0" w:left="0" w:firstLine="0"/>
+        <w:jc w:val="left"/>
+        <w:rPr>
+          <w:rFonts w:ascii="Times New Roman" w:hAnsi="Times New Roman" w:cs="Times New Roman" w:eastAsia="Times New Roman"/>
+          <w:color w:val="auto"/>
+          <w:spacing w:val="0"/>
+          <w:position w:val="0"/>
+          <w:sz w:val="23"/>
+          <w:shd w:fill="FFFFFF" w:val="clear"/>
+        </w:rPr>
+      </w:pPr>
+    </w:p>
+    <w:p>
+      <w:pPr>
+        <w:spacing w:before="0" w:after="200" w:line="276"/>
+        <w:ind w:right="0" w:left="0" w:firstLine="0"/>
+        <w:jc w:val="left"/>
+        <w:rPr>
+          <w:rFonts w:ascii="Times New Roman" w:hAnsi="Times New Roman" w:cs="Times New Roman" w:eastAsia="Times New Roman"/>
+          <w:color w:val="auto"/>
+          <w:spacing w:val="0"/>
+          <w:position w:val="0"/>
+          <w:sz w:val="23"/>
+          <w:shd w:fill="FFFFFF" w:val="clear"/>
+        </w:rPr>
+      </w:pPr>
+    </w:p>
+    <w:p>
+      <w:pPr>
+        <w:spacing w:before="0" w:after="200" w:line="276"/>
+        <w:ind w:right="0" w:left="0" w:firstLine="0"/>
+        <w:jc w:val="left"/>
+        <w:rPr>
+          <w:rFonts w:ascii="Times New Roman" w:hAnsi="Times New Roman" w:cs="Times New Roman" w:eastAsia="Times New Roman"/>
+          <w:b/>
+          <w:i/>
+          <w:color w:val="auto"/>
+          <w:spacing w:val="0"/>
+          <w:position w:val="0"/>
+          <w:sz w:val="34"/>
+          <w:shd w:fill="FFFFFF" w:val="clear"/>
+        </w:rPr>
+      </w:pPr>
+      <w:r>
+        <w:rPr>
+          <w:rFonts w:ascii="Times New Roman" w:hAnsi="Times New Roman" w:cs="Times New Roman" w:eastAsia="Times New Roman"/>
+          <w:b/>
+          <w:i/>
+          <w:color w:val="auto"/>
+          <w:spacing w:val="0"/>
+          <w:position w:val="0"/>
+          <w:sz w:val="34"/>
+          <w:shd w:fill="FFFFFF" w:val="clear"/>
+        </w:rPr>
+        <w:t xml:space="preserve">II Features</w:t>
+      </w:r>
+    </w:p>
+    <w:p>
+      <w:pPr>
+        <w:spacing w:before="0" w:after="200" w:line="276"/>
+        <w:ind w:right="0" w:left="0" w:firstLine="0"/>
+        <w:jc w:val="left"/>
+        <w:rPr>
+          <w:rFonts w:ascii="Times New Roman" w:hAnsi="Times New Roman" w:cs="Times New Roman" w:eastAsia="Times New Roman"/>
+          <w:color w:val="auto"/>
+          <w:spacing w:val="0"/>
+          <w:position w:val="0"/>
+          <w:sz w:val="30"/>
+          <w:shd w:fill="FFFFFF" w:val="clear"/>
+        </w:rPr>
+      </w:pPr>
+    </w:p>
+    <w:p>
+      <w:pPr>
+        <w:spacing w:before="0" w:after="200" w:line="276"/>
+        <w:ind w:right="0" w:left="0" w:firstLine="0"/>
+        <w:jc w:val="left"/>
+        <w:rPr>
+          <w:rFonts w:ascii="Times New Roman" w:hAnsi="Times New Roman" w:cs="Times New Roman" w:eastAsia="Times New Roman"/>
+          <w:b/>
+          <w:i/>
+          <w:color w:val="auto"/>
+          <w:spacing w:val="0"/>
+          <w:position w:val="0"/>
+          <w:sz w:val="30"/>
+          <w:shd w:fill="FFFFFF" w:val="clear"/>
+        </w:rPr>
+      </w:pPr>
+      <w:r>
+        <w:rPr>
+          <w:rFonts w:ascii="Times New Roman" w:hAnsi="Times New Roman" w:cs="Times New Roman" w:eastAsia="Times New Roman"/>
+          <w:color w:val="auto"/>
+          <w:spacing w:val="0"/>
+          <w:position w:val="0"/>
+          <w:sz w:val="23"/>
+          <w:shd w:fill="FFFFFF" w:val="clear"/>
+        </w:rPr>
+        <w:t xml:space="preserve"> </w:t>
+      </w:r>
+      <w:r>
+        <w:rPr>
+          <w:rFonts w:ascii="Times New Roman" w:hAnsi="Times New Roman" w:cs="Times New Roman" w:eastAsia="Times New Roman"/>
+          <w:b/>
+          <w:i/>
+          <w:color w:val="auto"/>
+          <w:spacing w:val="0"/>
+          <w:position w:val="0"/>
+          <w:sz w:val="30"/>
+          <w:shd w:fill="FFFFFF" w:val="clear"/>
+        </w:rPr>
+        <w:t xml:space="preserve">1 : CRUD </w:t>
+      </w:r>
+    </w:p>
+    <w:p>
+      <w:pPr>
+        <w:spacing w:before="0" w:after="200" w:line="276"/>
+        <w:ind w:right="0" w:left="0" w:firstLine="0"/>
+        <w:jc w:val="left"/>
+        <w:rPr>
+          <w:rFonts w:ascii="Times New Roman" w:hAnsi="Times New Roman" w:cs="Times New Roman" w:eastAsia="Times New Roman"/>
+          <w:color w:val="auto"/>
+          <w:spacing w:val="0"/>
+          <w:position w:val="0"/>
+          <w:sz w:val="23"/>
+          <w:shd w:fill="FFFFFF" w:val="clear"/>
+        </w:rPr>
+      </w:pPr>
+      <w:r>
+        <w:rPr>
+          <w:rFonts w:ascii="Times New Roman" w:hAnsi="Times New Roman" w:cs="Times New Roman" w:eastAsia="Times New Roman"/>
+          <w:color w:val="auto"/>
+          <w:spacing w:val="0"/>
+          <w:position w:val="0"/>
+          <w:sz w:val="23"/>
+          <w:shd w:fill="FFFFFF" w:val="clear"/>
+        </w:rPr>
+        <w:t xml:space="preserve">Sistemul trebuie sa stocheze, afiseze, stearga si sa updateze intrebari si raspunsuri de interviu printr-o interfata grafica.</w:t>
+      </w:r>
+    </w:p>
+    <w:p>
+      <w:pPr>
+        <w:spacing w:before="0" w:after="200" w:line="276"/>
+        <w:ind w:right="0" w:left="0" w:firstLine="0"/>
+        <w:jc w:val="left"/>
+        <w:rPr>
+          <w:rFonts w:ascii="Times New Roman" w:hAnsi="Times New Roman" w:cs="Times New Roman" w:eastAsia="Times New Roman"/>
+          <w:color w:val="auto"/>
+          <w:spacing w:val="0"/>
+          <w:position w:val="0"/>
+          <w:sz w:val="23"/>
+          <w:shd w:fill="FFFFFF" w:val="clear"/>
+        </w:rPr>
+      </w:pPr>
+      <w:r>
+        <w:rPr>
+          <w:rFonts w:ascii="Times New Roman" w:hAnsi="Times New Roman" w:cs="Times New Roman" w:eastAsia="Times New Roman"/>
+          <w:color w:val="auto"/>
+          <w:spacing w:val="0"/>
+          <w:position w:val="0"/>
+          <w:sz w:val="23"/>
+          <w:shd w:fill="FFFFFF" w:val="clear"/>
+        </w:rPr>
+        <w:t xml:space="preserve">Fiecare intrebare va avea exact 4 raspunsuri, din care oricare poate fi corect (numarul de raspunsuri corecte poate varia intre 0 si 4).</w:t>
+      </w:r>
+    </w:p>
+    <w:p>
+      <w:pPr>
+        <w:spacing w:before="0" w:after="200" w:line="276"/>
+        <w:ind w:right="0" w:left="0" w:firstLine="0"/>
+        <w:jc w:val="left"/>
+        <w:rPr>
+          <w:rFonts w:ascii="Times New Roman" w:hAnsi="Times New Roman" w:cs="Times New Roman" w:eastAsia="Times New Roman"/>
+          <w:color w:val="auto"/>
+          <w:spacing w:val="0"/>
+          <w:position w:val="0"/>
+          <w:sz w:val="23"/>
+          <w:shd w:fill="FFFFFF" w:val="clear"/>
+        </w:rPr>
+      </w:pPr>
+      <w:r>
+        <w:rPr>
+          <w:rFonts w:ascii="Times New Roman" w:hAnsi="Times New Roman" w:cs="Times New Roman" w:eastAsia="Times New Roman"/>
+          <w:color w:val="auto"/>
+          <w:spacing w:val="0"/>
+          <w:position w:val="0"/>
+          <w:sz w:val="23"/>
+          <w:shd w:fill="FFFFFF" w:val="clear"/>
+        </w:rPr>
+        <w:t xml:space="preserve">Intrebarile trebuie organizate pe :</w:t>
+      </w:r>
+    </w:p>
+    <w:p>
+      <w:pPr>
+        <w:spacing w:before="0" w:after="200" w:line="276"/>
+        <w:ind w:right="0" w:left="0" w:firstLine="0"/>
+        <w:jc w:val="left"/>
+        <w:rPr>
+          <w:rFonts w:ascii="Times New Roman" w:hAnsi="Times New Roman" w:cs="Times New Roman" w:eastAsia="Times New Roman"/>
+          <w:color w:val="auto"/>
+          <w:spacing w:val="0"/>
+          <w:position w:val="0"/>
+          <w:sz w:val="23"/>
+          <w:shd w:fill="FFFFFF" w:val="clear"/>
+        </w:rPr>
+      </w:pPr>
+      <w:r>
+        <w:rPr>
+          <w:rFonts w:ascii="Times New Roman" w:hAnsi="Times New Roman" w:cs="Times New Roman" w:eastAsia="Times New Roman"/>
+          <w:color w:val="auto"/>
+          <w:spacing w:val="0"/>
+          <w:position w:val="0"/>
+          <w:sz w:val="23"/>
+          <w:shd w:fill="FFFFFF" w:val="clear"/>
+        </w:rPr>
+        <w:t xml:space="preserve">- nivel de dificultate (junior, intermediar, senior, arhitect) [required]</w:t>
+      </w:r>
+    </w:p>
+    <w:p>
+      <w:pPr>
+        <w:spacing w:before="0" w:after="200" w:line="276"/>
+        <w:ind w:right="0" w:left="0" w:firstLine="0"/>
+        <w:jc w:val="left"/>
+        <w:rPr>
+          <w:rFonts w:ascii="Times New Roman" w:hAnsi="Times New Roman" w:cs="Times New Roman" w:eastAsia="Times New Roman"/>
+          <w:color w:val="auto"/>
+          <w:spacing w:val="0"/>
+          <w:position w:val="0"/>
+          <w:sz w:val="23"/>
+          <w:shd w:fill="FFFFFF" w:val="clear"/>
+        </w:rPr>
+      </w:pPr>
+      <w:r>
+        <w:rPr>
+          <w:rFonts w:ascii="Times New Roman" w:hAnsi="Times New Roman" w:cs="Times New Roman" w:eastAsia="Times New Roman"/>
+          <w:color w:val="auto"/>
+          <w:spacing w:val="0"/>
+          <w:position w:val="0"/>
+          <w:sz w:val="23"/>
+          <w:shd w:fill="FFFFFF" w:val="clear"/>
+        </w:rPr>
+        <w:t xml:space="preserve">- limbaj (C, Java, HTML, SQL, etc) [required]</w:t>
+      </w:r>
+    </w:p>
+    <w:p>
+      <w:pPr>
+        <w:spacing w:before="0" w:after="200" w:line="276"/>
+        <w:ind w:right="0" w:left="0" w:firstLine="0"/>
+        <w:jc w:val="left"/>
+        <w:rPr>
+          <w:rFonts w:ascii="Times New Roman" w:hAnsi="Times New Roman" w:cs="Times New Roman" w:eastAsia="Times New Roman"/>
+          <w:color w:val="auto"/>
+          <w:spacing w:val="0"/>
+          <w:position w:val="0"/>
+          <w:sz w:val="23"/>
+          <w:shd w:fill="FFFFFF" w:val="clear"/>
+        </w:rPr>
+      </w:pPr>
+      <w:r>
+        <w:rPr>
+          <w:rFonts w:ascii="Times New Roman" w:hAnsi="Times New Roman" w:cs="Times New Roman" w:eastAsia="Times New Roman"/>
+          <w:color w:val="auto"/>
+          <w:spacing w:val="0"/>
+          <w:position w:val="0"/>
+          <w:sz w:val="23"/>
+          <w:shd w:fill="FFFFFF" w:val="clear"/>
+        </w:rPr>
+        <w:t xml:space="preserve">- domeniu sau tehnologie , daca e cazul [optional]</w:t>
+      </w:r>
+    </w:p>
+    <w:p>
+      <w:pPr>
+        <w:spacing w:before="0" w:after="200" w:line="276"/>
+        <w:ind w:right="0" w:left="0" w:firstLine="0"/>
+        <w:jc w:val="left"/>
+        <w:rPr>
+          <w:rFonts w:ascii="Times New Roman" w:hAnsi="Times New Roman" w:cs="Times New Roman" w:eastAsia="Times New Roman"/>
+          <w:color w:val="auto"/>
+          <w:spacing w:val="0"/>
+          <w:position w:val="0"/>
+          <w:sz w:val="23"/>
+          <w:shd w:fill="FFFFFF" w:val="clear"/>
+        </w:rPr>
+      </w:pPr>
+      <w:r>
+        <w:rPr>
+          <w:rFonts w:ascii="Times New Roman" w:hAnsi="Times New Roman" w:cs="Times New Roman" w:eastAsia="Times New Roman"/>
+          <w:color w:val="auto"/>
+          <w:spacing w:val="0"/>
+          <w:position w:val="0"/>
+          <w:sz w:val="23"/>
+          <w:shd w:fill="FFFFFF" w:val="clear"/>
+        </w:rPr>
+        <w:t xml:space="preserve">Afisarea celor 4 raspunsuri ce apartin unei intrebari trebuie sa fie independenta afisarea intrebarilor.</w:t>
+      </w:r>
+    </w:p>
+    <w:p>
+      <w:pPr>
+        <w:spacing w:before="0" w:after="200" w:line="276"/>
+        <w:ind w:right="0" w:left="0" w:firstLine="0"/>
+        <w:jc w:val="left"/>
+        <w:rPr>
+          <w:rFonts w:ascii="Times New Roman" w:hAnsi="Times New Roman" w:cs="Times New Roman" w:eastAsia="Times New Roman"/>
+          <w:color w:val="auto"/>
+          <w:spacing w:val="0"/>
+          <w:position w:val="0"/>
+          <w:sz w:val="23"/>
+          <w:shd w:fill="FFFFFF" w:val="clear"/>
+        </w:rPr>
+      </w:pPr>
+    </w:p>
+    <w:p>
+      <w:pPr>
+        <w:spacing w:before="0" w:after="200" w:line="276"/>
+        <w:ind w:right="0" w:left="0" w:firstLine="0"/>
+        <w:jc w:val="left"/>
+        <w:rPr>
+          <w:rFonts w:ascii="Times New Roman" w:hAnsi="Times New Roman" w:cs="Times New Roman" w:eastAsia="Times New Roman"/>
+          <w:b/>
+          <w:i/>
+          <w:color w:val="auto"/>
+          <w:spacing w:val="0"/>
+          <w:position w:val="0"/>
+          <w:sz w:val="23"/>
+          <w:shd w:fill="FFFFFF" w:val="clear"/>
+        </w:rPr>
+      </w:pPr>
+      <w:r>
+        <w:rPr>
+          <w:rFonts w:ascii="Times New Roman" w:hAnsi="Times New Roman" w:cs="Times New Roman" w:eastAsia="Times New Roman"/>
+          <w:b/>
+          <w:i/>
+          <w:color w:val="auto"/>
+          <w:spacing w:val="0"/>
+          <w:position w:val="0"/>
+          <w:sz w:val="30"/>
+          <w:shd w:fill="FFFFFF" w:val="clear"/>
+        </w:rPr>
+        <w:t xml:space="preserve">2 : Filtering </w:t>
+      </w:r>
+    </w:p>
+    <w:p>
+      <w:pPr>
+        <w:spacing w:before="0" w:after="200" w:line="276"/>
+        <w:ind w:right="0" w:left="0" w:firstLine="0"/>
+        <w:jc w:val="left"/>
+        <w:rPr>
+          <w:rFonts w:ascii="Times New Roman" w:hAnsi="Times New Roman" w:cs="Times New Roman" w:eastAsia="Times New Roman"/>
+          <w:color w:val="auto"/>
+          <w:spacing w:val="0"/>
+          <w:position w:val="0"/>
+          <w:sz w:val="23"/>
+          <w:shd w:fill="FFFFFF" w:val="clear"/>
+        </w:rPr>
+      </w:pPr>
+      <w:r>
+        <w:rPr>
+          <w:rFonts w:ascii="Times New Roman" w:hAnsi="Times New Roman" w:cs="Times New Roman" w:eastAsia="Times New Roman"/>
+          <w:color w:val="auto"/>
+          <w:spacing w:val="0"/>
+          <w:position w:val="0"/>
+          <w:sz w:val="23"/>
+          <w:shd w:fill="FFFFFF" w:val="clear"/>
+        </w:rPr>
+        <w:t xml:space="preserve">Afisajul intrebarilor poate fi filtrat in functie de :</w:t>
+      </w:r>
+    </w:p>
+    <w:p>
+      <w:pPr>
+        <w:spacing w:before="0" w:after="200" w:line="276"/>
+        <w:ind w:right="0" w:left="0" w:firstLine="0"/>
+        <w:jc w:val="left"/>
+        <w:rPr>
+          <w:rFonts w:ascii="Times New Roman" w:hAnsi="Times New Roman" w:cs="Times New Roman" w:eastAsia="Times New Roman"/>
+          <w:color w:val="auto"/>
+          <w:spacing w:val="0"/>
+          <w:position w:val="0"/>
+          <w:sz w:val="23"/>
+          <w:shd w:fill="FFFFFF" w:val="clear"/>
+        </w:rPr>
+      </w:pPr>
+      <w:r>
+        <w:rPr>
+          <w:rFonts w:ascii="Times New Roman" w:hAnsi="Times New Roman" w:cs="Times New Roman" w:eastAsia="Times New Roman"/>
+          <w:color w:val="auto"/>
+          <w:spacing w:val="0"/>
+          <w:position w:val="0"/>
+          <w:sz w:val="23"/>
+          <w:shd w:fill="FFFFFF" w:val="clear"/>
+        </w:rPr>
+        <w:t xml:space="preserve">- nivel dificultate, limbaj, domeniu sau tehnologie</w:t>
+      </w:r>
+    </w:p>
+    <w:p>
+      <w:pPr>
+        <w:spacing w:before="0" w:after="200" w:line="276"/>
+        <w:ind w:right="0" w:left="0" w:firstLine="0"/>
+        <w:jc w:val="left"/>
+        <w:rPr>
+          <w:rFonts w:ascii="Times New Roman" w:hAnsi="Times New Roman" w:cs="Times New Roman" w:eastAsia="Times New Roman"/>
+          <w:color w:val="auto"/>
+          <w:spacing w:val="0"/>
+          <w:position w:val="0"/>
+          <w:sz w:val="23"/>
+          <w:shd w:fill="FFFFFF" w:val="clear"/>
+        </w:rPr>
+      </w:pPr>
+      <w:r>
+        <w:rPr>
+          <w:rFonts w:ascii="Times New Roman" w:hAnsi="Times New Roman" w:cs="Times New Roman" w:eastAsia="Times New Roman"/>
+          <w:color w:val="auto"/>
+          <w:spacing w:val="0"/>
+          <w:position w:val="0"/>
+          <w:sz w:val="23"/>
+          <w:shd w:fill="FFFFFF" w:val="clear"/>
+        </w:rPr>
+        <w:t xml:space="preserve">- in functie de numarul de raspunsuri corecte</w:t>
+      </w:r>
+    </w:p>
+    <w:p>
+      <w:pPr>
+        <w:spacing w:before="0" w:after="200" w:line="276"/>
+        <w:ind w:right="0" w:left="0" w:firstLine="0"/>
+        <w:jc w:val="left"/>
+        <w:rPr>
+          <w:rFonts w:ascii="Times New Roman" w:hAnsi="Times New Roman" w:cs="Times New Roman" w:eastAsia="Times New Roman"/>
+          <w:color w:val="auto"/>
+          <w:spacing w:val="0"/>
+          <w:position w:val="0"/>
+          <w:sz w:val="23"/>
+          <w:shd w:fill="FFFFFF" w:val="clear"/>
+        </w:rPr>
+      </w:pPr>
+      <w:r>
+        <w:rPr>
+          <w:rFonts w:ascii="Times New Roman" w:hAnsi="Times New Roman" w:cs="Times New Roman" w:eastAsia="Times New Roman"/>
+          <w:color w:val="auto"/>
+          <w:spacing w:val="0"/>
+          <w:position w:val="0"/>
+          <w:sz w:val="23"/>
+          <w:shd w:fill="FFFFFF" w:val="clear"/>
+        </w:rPr>
+        <w:t xml:space="preserve">- cautare in functie de text (daca exista un anumit text in interiorul intrebarii sau intr-un anumit raspuns). Trebuie sa aiba posibilitatea de a cauta case sensitive sau nu.</w:t>
+      </w:r>
+    </w:p>
+    <w:p>
+      <w:pPr>
+        <w:spacing w:before="0" w:after="200" w:line="276"/>
+        <w:ind w:right="0" w:left="0" w:firstLine="0"/>
+        <w:jc w:val="left"/>
+        <w:rPr>
+          <w:rFonts w:ascii="Times New Roman" w:hAnsi="Times New Roman" w:cs="Times New Roman" w:eastAsia="Times New Roman"/>
+          <w:color w:val="auto"/>
+          <w:spacing w:val="0"/>
+          <w:position w:val="0"/>
+          <w:sz w:val="23"/>
+          <w:shd w:fill="FFFFFF" w:val="clear"/>
+        </w:rPr>
+      </w:pPr>
+      <w:r>
+        <w:rPr>
+          <w:rFonts w:ascii="Times New Roman" w:hAnsi="Times New Roman" w:cs="Times New Roman" w:eastAsia="Times New Roman"/>
+          <w:color w:val="auto"/>
+          <w:spacing w:val="0"/>
+          <w:position w:val="0"/>
+          <w:sz w:val="23"/>
+          <w:shd w:fill="FFFFFF" w:val="clear"/>
+        </w:rPr>
+        <w:t xml:space="preserve">- metoda de filtrare se  in layerul de servicii</w:t>
+      </w:r>
+    </w:p>
+    <w:p>
+      <w:pPr>
+        <w:spacing w:before="0" w:after="200" w:line="276"/>
+        <w:ind w:right="0" w:left="0" w:firstLine="0"/>
+        <w:jc w:val="left"/>
+        <w:rPr>
+          <w:rFonts w:ascii="Times New Roman" w:hAnsi="Times New Roman" w:cs="Times New Roman" w:eastAsia="Times New Roman"/>
+          <w:b/>
+          <w:i/>
+          <w:color w:val="auto"/>
+          <w:spacing w:val="0"/>
+          <w:position w:val="0"/>
+          <w:sz w:val="30"/>
+          <w:shd w:fill="FFFFFF" w:val="clear"/>
+        </w:rPr>
+      </w:pPr>
+    </w:p>
+    <w:p>
+      <w:pPr>
+        <w:spacing w:before="0" w:after="200" w:line="276"/>
+        <w:ind w:right="0" w:left="0" w:firstLine="0"/>
+        <w:jc w:val="left"/>
+        <w:rPr>
+          <w:rFonts w:ascii="Times New Roman" w:hAnsi="Times New Roman" w:cs="Times New Roman" w:eastAsia="Times New Roman"/>
+          <w:b/>
+          <w:i/>
+          <w:color w:val="auto"/>
+          <w:spacing w:val="0"/>
+          <w:position w:val="0"/>
+          <w:sz w:val="30"/>
+          <w:shd w:fill="FFFFFF" w:val="clear"/>
+        </w:rPr>
+      </w:pPr>
+      <w:r>
+        <w:rPr>
+          <w:rFonts w:ascii="Times New Roman" w:hAnsi="Times New Roman" w:cs="Times New Roman" w:eastAsia="Times New Roman"/>
+          <w:b/>
+          <w:i/>
+          <w:color w:val="auto"/>
+          <w:spacing w:val="0"/>
+          <w:position w:val="0"/>
+          <w:sz w:val="30"/>
+          <w:shd w:fill="FFFFFF" w:val="clear"/>
+        </w:rPr>
+        <w:t xml:space="preserve">3 : Generarea unui Quiz</w:t>
+      </w:r>
+    </w:p>
+    <w:p>
+      <w:pPr>
+        <w:spacing w:before="0" w:after="200" w:line="276"/>
+        <w:ind w:right="0" w:left="0" w:firstLine="0"/>
+        <w:jc w:val="left"/>
+        <w:rPr>
+          <w:rFonts w:ascii="Times New Roman" w:hAnsi="Times New Roman" w:cs="Times New Roman" w:eastAsia="Times New Roman"/>
+          <w:color w:val="auto"/>
+          <w:spacing w:val="0"/>
+          <w:position w:val="0"/>
+          <w:sz w:val="23"/>
+          <w:shd w:fill="FFFFFF" w:val="clear"/>
+        </w:rPr>
+      </w:pPr>
+      <w:r>
+        <w:rPr>
+          <w:rFonts w:ascii="Times New Roman" w:hAnsi="Times New Roman" w:cs="Times New Roman" w:eastAsia="Times New Roman"/>
+          <w:color w:val="auto"/>
+          <w:spacing w:val="0"/>
+          <w:position w:val="0"/>
+          <w:sz w:val="23"/>
+          <w:shd w:fill="FFFFFF" w:val="clear"/>
+        </w:rPr>
+        <w:t xml:space="preserve">In functie de urmatorii parametrii :</w:t>
+      </w:r>
+    </w:p>
+    <w:p>
+      <w:pPr>
+        <w:spacing w:before="0" w:after="200" w:line="276"/>
+        <w:ind w:right="0" w:left="0" w:firstLine="0"/>
+        <w:jc w:val="left"/>
+        <w:rPr>
+          <w:rFonts w:ascii="Times New Roman" w:hAnsi="Times New Roman" w:cs="Times New Roman" w:eastAsia="Times New Roman"/>
+          <w:color w:val="auto"/>
+          <w:spacing w:val="0"/>
+          <w:position w:val="0"/>
+          <w:sz w:val="23"/>
+          <w:shd w:fill="FFFFFF" w:val="clear"/>
+        </w:rPr>
+      </w:pPr>
+      <w:r>
+        <w:rPr>
+          <w:rFonts w:ascii="Times New Roman" w:hAnsi="Times New Roman" w:cs="Times New Roman" w:eastAsia="Times New Roman"/>
+          <w:color w:val="auto"/>
+          <w:spacing w:val="0"/>
+          <w:position w:val="0"/>
+          <w:sz w:val="23"/>
+          <w:shd w:fill="FFFFFF" w:val="clear"/>
+        </w:rPr>
+        <w:t xml:space="preserve">- numarul de intrabari parametrizabil (nu poate fi null)</w:t>
+      </w:r>
+    </w:p>
+    <w:p>
+      <w:pPr>
+        <w:spacing w:before="0" w:after="200" w:line="276"/>
+        <w:ind w:right="0" w:left="0" w:firstLine="0"/>
+        <w:jc w:val="left"/>
+        <w:rPr>
+          <w:rFonts w:ascii="Times New Roman" w:hAnsi="Times New Roman" w:cs="Times New Roman" w:eastAsia="Times New Roman"/>
+          <w:color w:val="auto"/>
+          <w:spacing w:val="0"/>
+          <w:position w:val="0"/>
+          <w:sz w:val="23"/>
+          <w:shd w:fill="FFFFFF" w:val="clear"/>
+        </w:rPr>
+      </w:pPr>
+      <w:r>
+        <w:rPr>
+          <w:rFonts w:ascii="Times New Roman" w:hAnsi="Times New Roman" w:cs="Times New Roman" w:eastAsia="Times New Roman"/>
+          <w:color w:val="auto"/>
+          <w:spacing w:val="0"/>
+          <w:position w:val="0"/>
+          <w:sz w:val="23"/>
+          <w:shd w:fill="FFFFFF" w:val="clear"/>
+        </w:rPr>
+        <w:t xml:space="preserve">- nivel de dificultate</w:t>
+      </w:r>
+    </w:p>
+    <w:p>
+      <w:pPr>
+        <w:spacing w:before="0" w:after="200" w:line="276"/>
+        <w:ind w:right="0" w:left="0" w:firstLine="0"/>
+        <w:jc w:val="left"/>
+        <w:rPr>
+          <w:rFonts w:ascii="Times New Roman" w:hAnsi="Times New Roman" w:cs="Times New Roman" w:eastAsia="Times New Roman"/>
+          <w:color w:val="auto"/>
+          <w:spacing w:val="0"/>
+          <w:position w:val="0"/>
+          <w:sz w:val="23"/>
+          <w:shd w:fill="FFFFFF" w:val="clear"/>
+        </w:rPr>
+      </w:pPr>
+      <w:r>
+        <w:rPr>
+          <w:rFonts w:ascii="Times New Roman" w:hAnsi="Times New Roman" w:cs="Times New Roman" w:eastAsia="Times New Roman"/>
+          <w:color w:val="auto"/>
+          <w:spacing w:val="0"/>
+          <w:position w:val="0"/>
+          <w:sz w:val="23"/>
+          <w:shd w:fill="FFFFFF" w:val="clear"/>
+        </w:rPr>
+        <w:t xml:space="preserve">- lista de limbaje (de exemplu, daca vreau sa generez un quiz cu intrebari de HTML, Java si SQL)</w:t>
+      </w:r>
+    </w:p>
+    <w:p>
+      <w:pPr>
+        <w:spacing w:before="0" w:after="200" w:line="276"/>
+        <w:ind w:right="0" w:left="0" w:firstLine="0"/>
+        <w:jc w:val="left"/>
+        <w:rPr>
+          <w:rFonts w:ascii="Times New Roman" w:hAnsi="Times New Roman" w:cs="Times New Roman" w:eastAsia="Times New Roman"/>
+          <w:color w:val="auto"/>
+          <w:spacing w:val="0"/>
+          <w:position w:val="0"/>
+          <w:sz w:val="23"/>
+          <w:shd w:fill="FFFFFF" w:val="clear"/>
+        </w:rPr>
+      </w:pPr>
+      <w:r>
+        <w:rPr>
+          <w:rFonts w:ascii="Times New Roman" w:hAnsi="Times New Roman" w:cs="Times New Roman" w:eastAsia="Times New Roman"/>
+          <w:color w:val="auto"/>
+          <w:spacing w:val="0"/>
+          <w:position w:val="0"/>
+          <w:sz w:val="23"/>
+          <w:shd w:fill="FFFFFF" w:val="clear"/>
+        </w:rPr>
+        <w:t xml:space="preserve">Parametrii null sunt acceptati, caz in care se va genera un quiz din toate datele aferente categoriei respective.</w:t>
+      </w:r>
+    </w:p>
+    <w:p>
+      <w:pPr>
+        <w:spacing w:before="0" w:after="200" w:line="276"/>
+        <w:ind w:right="0" w:left="0" w:firstLine="0"/>
+        <w:jc w:val="left"/>
+        <w:rPr>
+          <w:rFonts w:ascii="Times New Roman" w:hAnsi="Times New Roman" w:cs="Times New Roman" w:eastAsia="Times New Roman"/>
+          <w:color w:val="auto"/>
+          <w:spacing w:val="0"/>
+          <w:position w:val="0"/>
+          <w:sz w:val="23"/>
+          <w:shd w:fill="FFFFFF" w:val="clear"/>
+        </w:rPr>
+      </w:pPr>
+      <w:r>
+        <w:rPr>
+          <w:rFonts w:ascii="Times New Roman" w:hAnsi="Times New Roman" w:cs="Times New Roman" w:eastAsia="Times New Roman"/>
+          <w:color w:val="auto"/>
+          <w:spacing w:val="0"/>
+          <w:position w:val="0"/>
+          <w:sz w:val="23"/>
+          <w:shd w:fill="FFFFFF" w:val="clear"/>
+        </w:rPr>
+        <w:t xml:space="preserve">Quizul trebuie sa fie printabil in format A4.</w:t>
+      </w:r>
+    </w:p>
+    <w:p>
+      <w:pPr>
+        <w:spacing w:before="0" w:after="200" w:line="276"/>
+        <w:ind w:right="0" w:left="0" w:firstLine="0"/>
+        <w:jc w:val="left"/>
+        <w:rPr>
+          <w:rFonts w:ascii="Times New Roman" w:hAnsi="Times New Roman" w:cs="Times New Roman" w:eastAsia="Times New Roman"/>
+          <w:color w:val="auto"/>
+          <w:spacing w:val="0"/>
+          <w:position w:val="0"/>
+          <w:sz w:val="23"/>
+          <w:shd w:fill="FFFFFF" w:val="clear"/>
+        </w:rPr>
+      </w:pPr>
+    </w:p>
+    <w:p>
+      <w:pPr>
+        <w:spacing w:before="0" w:after="200" w:line="276"/>
+        <w:ind w:right="0" w:left="0" w:firstLine="0"/>
+        <w:jc w:val="left"/>
+        <w:rPr>
+          <w:rFonts w:ascii="Times New Roman" w:hAnsi="Times New Roman" w:cs="Times New Roman" w:eastAsia="Times New Roman"/>
+          <w:color w:val="auto"/>
+          <w:spacing w:val="0"/>
+          <w:position w:val="0"/>
+          <w:sz w:val="23"/>
+          <w:shd w:fill="FFFFFF" w:val="clear"/>
+        </w:rPr>
+      </w:pPr>
+      <w:r>
+        <w:rPr>
+          <w:rFonts w:ascii="Times New Roman" w:hAnsi="Times New Roman" w:cs="Times New Roman" w:eastAsia="Times New Roman"/>
+          <w:b/>
+          <w:i/>
+          <w:color w:val="auto"/>
+          <w:spacing w:val="0"/>
+          <w:position w:val="0"/>
+          <w:sz w:val="30"/>
+          <w:shd w:fill="FFFFFF" w:val="clear"/>
+        </w:rPr>
+        <w:t xml:space="preserve">4 : Luarea unui Quiz </w:t>
+      </w:r>
+    </w:p>
+    <w:p>
+      <w:pPr>
+        <w:spacing w:before="0" w:after="200" w:line="276"/>
+        <w:ind w:right="0" w:left="0" w:firstLine="0"/>
+        <w:jc w:val="left"/>
+        <w:rPr>
+          <w:rFonts w:ascii="Times New Roman" w:hAnsi="Times New Roman" w:cs="Times New Roman" w:eastAsia="Times New Roman"/>
+          <w:color w:val="auto"/>
+          <w:spacing w:val="0"/>
+          <w:position w:val="0"/>
+          <w:sz w:val="23"/>
+          <w:shd w:fill="FFFFFF" w:val="clear"/>
+        </w:rPr>
+      </w:pPr>
+      <w:r>
+        <w:rPr>
+          <w:rFonts w:ascii="Times New Roman" w:hAnsi="Times New Roman" w:cs="Times New Roman" w:eastAsia="Times New Roman"/>
+          <w:color w:val="auto"/>
+          <w:spacing w:val="0"/>
+          <w:position w:val="0"/>
+          <w:sz w:val="23"/>
+          <w:shd w:fill="FFFFFF" w:val="clear"/>
+        </w:rPr>
+        <w:t xml:space="preserve">Sistemul poate sa inregistreze rezultatele unui quiz si sa puncteze raspunsurile la intrebari.</w:t>
+      </w:r>
+    </w:p>
+    <w:p>
+      <w:pPr>
+        <w:spacing w:before="0" w:after="200" w:line="276"/>
+        <w:ind w:right="0" w:left="0" w:firstLine="0"/>
+        <w:jc w:val="left"/>
+        <w:rPr>
+          <w:rFonts w:ascii="Times New Roman" w:hAnsi="Times New Roman" w:cs="Times New Roman" w:eastAsia="Times New Roman"/>
+          <w:color w:val="auto"/>
+          <w:spacing w:val="0"/>
+          <w:position w:val="0"/>
+          <w:sz w:val="23"/>
+          <w:shd w:fill="FFFFFF" w:val="clear"/>
+        </w:rPr>
+      </w:pPr>
+      <w:r>
+        <w:rPr>
+          <w:rFonts w:ascii="Times New Roman" w:hAnsi="Times New Roman" w:cs="Times New Roman" w:eastAsia="Times New Roman"/>
+          <w:color w:val="auto"/>
+          <w:spacing w:val="0"/>
+          <w:position w:val="0"/>
+          <w:sz w:val="23"/>
+          <w:shd w:fill="FFFFFF" w:val="clear"/>
+        </w:rPr>
+        <w:t xml:space="preserve">Fiecare intrebare poate avea un punctaj diferit. Suma intrebarilor dintr-un quiz trebuie sa fie tot timpul 90.(10 puncte din oficiu).</w:t>
+      </w:r>
+    </w:p>
+    <w:p>
+      <w:pPr>
+        <w:spacing w:before="0" w:after="200" w:line="276"/>
+        <w:ind w:right="0" w:left="0" w:firstLine="0"/>
+        <w:jc w:val="left"/>
+        <w:rPr>
+          <w:rFonts w:ascii="Times New Roman" w:hAnsi="Times New Roman" w:cs="Times New Roman" w:eastAsia="Times New Roman"/>
+          <w:color w:val="auto"/>
+          <w:spacing w:val="0"/>
+          <w:position w:val="0"/>
+          <w:sz w:val="23"/>
+          <w:shd w:fill="FFFFFF" w:val="clear"/>
+        </w:rPr>
+      </w:pPr>
+      <w:r>
+        <w:rPr>
+          <w:rFonts w:ascii="Times New Roman" w:hAnsi="Times New Roman" w:cs="Times New Roman" w:eastAsia="Times New Roman"/>
+          <w:color w:val="auto"/>
+          <w:spacing w:val="0"/>
+          <w:position w:val="0"/>
+          <w:sz w:val="23"/>
+          <w:shd w:fill="FFFFFF" w:val="clear"/>
+        </w:rPr>
+        <w:t xml:space="preserve">Interfata grafica care va contine un quiz generat, din care utilizatorul va putea alege care sunt variantele corecte.</w:t>
+      </w:r>
+    </w:p>
+    <w:p>
+      <w:pPr>
+        <w:spacing w:before="0" w:after="200" w:line="276"/>
+        <w:ind w:right="0" w:left="0" w:firstLine="0"/>
+        <w:jc w:val="left"/>
+        <w:rPr>
+          <w:rFonts w:ascii="Times New Roman" w:hAnsi="Times New Roman" w:cs="Times New Roman" w:eastAsia="Times New Roman"/>
+          <w:color w:val="auto"/>
+          <w:spacing w:val="0"/>
+          <w:position w:val="0"/>
+          <w:sz w:val="23"/>
+          <w:shd w:fill="FFFFFF" w:val="clear"/>
+        </w:rPr>
+      </w:pPr>
+      <w:r>
+        <w:rPr>
+          <w:rFonts w:ascii="Times New Roman" w:hAnsi="Times New Roman" w:cs="Times New Roman" w:eastAsia="Times New Roman"/>
+          <w:color w:val="auto"/>
+          <w:spacing w:val="0"/>
+          <w:position w:val="0"/>
+          <w:sz w:val="23"/>
+          <w:shd w:fill="FFFFFF" w:val="clear"/>
+        </w:rPr>
+        <w:t xml:space="preserve">Cand utilizatorul da submit la rezultate va primi un punctaj, fara a se afisa rezultatele corecte.</w:t>
+      </w:r>
+    </w:p>
+    <w:p>
+      <w:pPr>
+        <w:spacing w:before="0" w:after="200" w:line="276"/>
+        <w:ind w:right="0" w:left="0" w:firstLine="0"/>
+        <w:jc w:val="left"/>
+        <w:rPr>
+          <w:rFonts w:ascii="Times New Roman" w:hAnsi="Times New Roman" w:cs="Times New Roman" w:eastAsia="Times New Roman"/>
+          <w:color w:val="auto"/>
+          <w:spacing w:val="0"/>
+          <w:position w:val="0"/>
+          <w:sz w:val="23"/>
+          <w:shd w:fill="FFFFFF" w:val="clear"/>
+        </w:rPr>
+      </w:pPr>
+    </w:p>
+    <w:p>
+      <w:pPr>
+        <w:spacing w:before="0" w:after="200" w:line="276"/>
+        <w:ind w:right="0" w:left="0" w:firstLine="0"/>
+        <w:jc w:val="left"/>
+        <w:rPr>
+          <w:rFonts w:ascii="Times New Roman" w:hAnsi="Times New Roman" w:cs="Times New Roman" w:eastAsia="Times New Roman"/>
+          <w:b/>
+          <w:i/>
+          <w:color w:val="auto"/>
+          <w:spacing w:val="0"/>
+          <w:position w:val="0"/>
+          <w:sz w:val="30"/>
+          <w:shd w:fill="FFFFFF" w:val="clear"/>
+        </w:rPr>
+      </w:pPr>
+      <w:r>
+        <w:rPr>
+          <w:rFonts w:ascii="Times New Roman" w:hAnsi="Times New Roman" w:cs="Times New Roman" w:eastAsia="Times New Roman"/>
+          <w:b/>
+          <w:i/>
+          <w:color w:val="auto"/>
+          <w:spacing w:val="0"/>
+          <w:position w:val="0"/>
+          <w:sz w:val="30"/>
+          <w:shd w:fill="FFFFFF" w:val="clear"/>
+        </w:rPr>
+        <w:t xml:space="preserve">5 : Autentificare </w:t>
+      </w:r>
+    </w:p>
+    <w:p>
+      <w:pPr>
+        <w:spacing w:before="0" w:after="200" w:line="276"/>
+        <w:ind w:right="0" w:left="0" w:firstLine="0"/>
+        <w:jc w:val="left"/>
+        <w:rPr>
+          <w:rFonts w:ascii="Times New Roman" w:hAnsi="Times New Roman" w:cs="Times New Roman" w:eastAsia="Times New Roman"/>
+          <w:color w:val="auto"/>
+          <w:spacing w:val="0"/>
+          <w:position w:val="0"/>
+          <w:sz w:val="23"/>
+          <w:shd w:fill="FFFFFF" w:val="clear"/>
+        </w:rPr>
+      </w:pPr>
+      <w:r>
+        <w:rPr>
+          <w:rFonts w:ascii="Times New Roman" w:hAnsi="Times New Roman" w:cs="Times New Roman" w:eastAsia="Times New Roman"/>
+          <w:color w:val="auto"/>
+          <w:spacing w:val="0"/>
+          <w:position w:val="0"/>
+          <w:sz w:val="23"/>
+          <w:shd w:fill="FFFFFF" w:val="clear"/>
+        </w:rPr>
+        <w:t xml:space="preserve">Utilizatorii trebuie sa aiba drepturi diferite pentru sistemul de management al intrebarilor, si pentru luarea unui quiz.</w:t>
+      </w:r>
+    </w:p>
+    <w:p>
+      <w:pPr>
+        <w:spacing w:before="0" w:after="200" w:line="276"/>
+        <w:ind w:right="0" w:left="0" w:firstLine="0"/>
+        <w:jc w:val="left"/>
+        <w:rPr>
+          <w:rFonts w:ascii="Times New Roman" w:hAnsi="Times New Roman" w:cs="Times New Roman" w:eastAsia="Times New Roman"/>
+          <w:color w:val="auto"/>
+          <w:spacing w:val="0"/>
+          <w:position w:val="0"/>
+          <w:sz w:val="23"/>
+          <w:shd w:fill="FFFFFF" w:val="clear"/>
+        </w:rPr>
+      </w:pPr>
+      <w:r>
+        <w:rPr>
+          <w:rFonts w:ascii="Times New Roman" w:hAnsi="Times New Roman" w:cs="Times New Roman" w:eastAsia="Times New Roman"/>
+          <w:color w:val="auto"/>
+          <w:spacing w:val="0"/>
+          <w:position w:val="0"/>
+          <w:sz w:val="23"/>
+          <w:shd w:fill="FFFFFF" w:val="clear"/>
+        </w:rPr>
+        <w:t xml:space="preserve">Categorii de utilizatori :</w:t>
+      </w:r>
+    </w:p>
+    <w:p>
+      <w:pPr>
+        <w:spacing w:before="0" w:after="200" w:line="276"/>
+        <w:ind w:right="0" w:left="0" w:firstLine="0"/>
+        <w:jc w:val="left"/>
+        <w:rPr>
+          <w:rFonts w:ascii="Times New Roman" w:hAnsi="Times New Roman" w:cs="Times New Roman" w:eastAsia="Times New Roman"/>
+          <w:color w:val="auto"/>
+          <w:spacing w:val="0"/>
+          <w:position w:val="0"/>
+          <w:sz w:val="23"/>
+          <w:shd w:fill="FFFFFF" w:val="clear"/>
+        </w:rPr>
+      </w:pPr>
+      <w:r>
+        <w:rPr>
+          <w:rFonts w:ascii="Times New Roman" w:hAnsi="Times New Roman" w:cs="Times New Roman" w:eastAsia="Times New Roman"/>
+          <w:color w:val="auto"/>
+          <w:spacing w:val="0"/>
+          <w:position w:val="0"/>
+          <w:sz w:val="23"/>
+          <w:shd w:fill="FFFFFF" w:val="clear"/>
+        </w:rPr>
+        <w:t xml:space="preserve">- O persoana cu drept de editare si vizualizare a intrebarilor (D1)</w:t>
+      </w:r>
+    </w:p>
+    <w:p>
+      <w:pPr>
+        <w:spacing w:before="0" w:after="200" w:line="276"/>
+        <w:ind w:right="0" w:left="0" w:firstLine="0"/>
+        <w:jc w:val="left"/>
+        <w:rPr>
+          <w:rFonts w:ascii="Times New Roman" w:hAnsi="Times New Roman" w:cs="Times New Roman" w:eastAsia="Times New Roman"/>
+          <w:color w:val="auto"/>
+          <w:spacing w:val="0"/>
+          <w:position w:val="0"/>
+          <w:sz w:val="23"/>
+          <w:shd w:fill="FFFFFF" w:val="clear"/>
+        </w:rPr>
+      </w:pPr>
+      <w:r>
+        <w:rPr>
+          <w:rFonts w:ascii="Times New Roman" w:hAnsi="Times New Roman" w:cs="Times New Roman" w:eastAsia="Times New Roman"/>
+          <w:color w:val="auto"/>
+          <w:spacing w:val="0"/>
+          <w:position w:val="0"/>
+          <w:sz w:val="23"/>
+          <w:shd w:fill="FFFFFF" w:val="clear"/>
+        </w:rPr>
+        <w:t xml:space="preserve">- O persoana cu drept de a raspunde la quizuri. (D2)</w:t>
+      </w:r>
+    </w:p>
+    <w:p>
+      <w:pPr>
+        <w:spacing w:before="0" w:after="200" w:line="276"/>
+        <w:ind w:right="0" w:left="0" w:firstLine="0"/>
+        <w:jc w:val="left"/>
+        <w:rPr>
+          <w:rFonts w:ascii="Times New Roman" w:hAnsi="Times New Roman" w:cs="Times New Roman" w:eastAsia="Times New Roman"/>
+          <w:color w:val="auto"/>
+          <w:spacing w:val="0"/>
+          <w:position w:val="0"/>
+          <w:sz w:val="23"/>
+          <w:shd w:fill="FFFFFF" w:val="clear"/>
+        </w:rPr>
+      </w:pPr>
+      <w:r>
+        <w:rPr>
+          <w:rFonts w:ascii="Times New Roman" w:hAnsi="Times New Roman" w:cs="Times New Roman" w:eastAsia="Times New Roman"/>
+          <w:color w:val="auto"/>
+          <w:spacing w:val="0"/>
+          <w:position w:val="0"/>
+          <w:sz w:val="23"/>
+          <w:shd w:fill="FFFFFF" w:val="clear"/>
+        </w:rPr>
+        <w:t xml:space="preserve">- Persoana cu amandoua drepturile. (D1 + D2)</w:t>
+      </w:r>
+    </w:p>
+    <w:p>
+      <w:pPr>
+        <w:spacing w:before="0" w:after="200" w:line="276"/>
+        <w:ind w:right="0" w:left="0" w:firstLine="0"/>
+        <w:jc w:val="left"/>
+        <w:rPr>
+          <w:rFonts w:ascii="Times New Roman" w:hAnsi="Times New Roman" w:cs="Times New Roman" w:eastAsia="Times New Roman"/>
+          <w:color w:val="auto"/>
+          <w:spacing w:val="0"/>
+          <w:position w:val="0"/>
+          <w:sz w:val="23"/>
+          <w:shd w:fill="FFFFFF" w:val="clear"/>
+        </w:rPr>
+      </w:pPr>
+    </w:p>
+    <w:p>
+      <w:pPr>
+        <w:spacing w:before="0" w:after="200" w:line="276"/>
+        <w:ind w:right="0" w:left="0" w:firstLine="0"/>
+        <w:jc w:val="left"/>
+        <w:rPr>
+          <w:rFonts w:ascii="Times New Roman" w:hAnsi="Times New Roman" w:cs="Times New Roman" w:eastAsia="Times New Roman"/>
+          <w:color w:val="auto"/>
+          <w:spacing w:val="0"/>
+          <w:position w:val="0"/>
+          <w:sz w:val="23"/>
+          <w:shd w:fill="FFFFFF" w:val="clear"/>
+        </w:rPr>
+      </w:pPr>
+      <w:r>
+        <w:rPr>
+          <w:rFonts w:ascii="Times New Roman" w:hAnsi="Times New Roman" w:cs="Times New Roman" w:eastAsia="Times New Roman"/>
+          <w:b/>
+          <w:i/>
+          <w:color w:val="auto"/>
+          <w:spacing w:val="0"/>
+          <w:position w:val="0"/>
+          <w:sz w:val="30"/>
+          <w:shd w:fill="FFFFFF" w:val="clear"/>
+        </w:rPr>
+        <w:t xml:space="preserve">6 : Internationalizare </w:t>
+      </w:r>
+    </w:p>
+    <w:p>
+      <w:pPr>
+        <w:spacing w:before="0" w:after="200" w:line="276"/>
+        <w:ind w:right="0" w:left="0" w:firstLine="0"/>
+        <w:jc w:val="left"/>
+        <w:rPr>
+          <w:rFonts w:ascii="Times New Roman" w:hAnsi="Times New Roman" w:cs="Times New Roman" w:eastAsia="Times New Roman"/>
+          <w:color w:val="auto"/>
+          <w:spacing w:val="0"/>
+          <w:position w:val="0"/>
+          <w:sz w:val="23"/>
+          <w:shd w:fill="FFFFFF" w:val="clear"/>
+        </w:rPr>
+      </w:pPr>
+      <w:r>
+        <w:rPr>
+          <w:rFonts w:ascii="Times New Roman" w:hAnsi="Times New Roman" w:cs="Times New Roman" w:eastAsia="Times New Roman"/>
+          <w:color w:val="auto"/>
+          <w:spacing w:val="0"/>
+          <w:position w:val="0"/>
+          <w:sz w:val="23"/>
+          <w:shd w:fill="FFFFFF" w:val="clear"/>
+        </w:rPr>
+        <w:t xml:space="preserve">Sistemul poate genera quiz-uri in limbi diferite. Sistemul trebuie sa fie capabil de extindere in cazul in care se doreste o noua limba.</w:t>
+      </w:r>
+    </w:p>
+    <w:p>
+      <w:pPr>
+        <w:spacing w:before="0" w:after="200" w:line="276"/>
+        <w:ind w:right="0" w:left="0" w:firstLine="0"/>
+        <w:jc w:val="left"/>
+        <w:rPr>
+          <w:rFonts w:ascii="Times New Roman" w:hAnsi="Times New Roman" w:cs="Times New Roman" w:eastAsia="Times New Roman"/>
+          <w:color w:val="auto"/>
+          <w:spacing w:val="0"/>
+          <w:position w:val="0"/>
+          <w:sz w:val="23"/>
+          <w:shd w:fill="FFFFFF" w:val="clear"/>
+        </w:rPr>
+      </w:pPr>
+      <w:r>
+        <w:rPr>
+          <w:rFonts w:ascii="Times New Roman" w:hAnsi="Times New Roman" w:cs="Times New Roman" w:eastAsia="Times New Roman"/>
+          <w:color w:val="auto"/>
+          <w:spacing w:val="0"/>
+          <w:position w:val="0"/>
+          <w:sz w:val="23"/>
+          <w:shd w:fill="FFFFFF" w:val="clear"/>
+        </w:rPr>
+        <w:t xml:space="preserve">Daca o intrebare inca nu are o traducere in limba respectiva, nu va fi inclusa in generarea de quiz.</w:t>
+      </w:r>
+    </w:p>
+    <w:p>
+      <w:pPr>
+        <w:spacing w:before="0" w:after="200" w:line="276"/>
+        <w:ind w:right="0" w:left="0" w:firstLine="0"/>
+        <w:jc w:val="left"/>
+        <w:rPr>
+          <w:rFonts w:ascii="Times New Roman" w:hAnsi="Times New Roman" w:cs="Times New Roman" w:eastAsia="Times New Roman"/>
+          <w:b/>
+          <w:i/>
+          <w:color w:val="auto"/>
+          <w:spacing w:val="0"/>
+          <w:position w:val="0"/>
+          <w:sz w:val="30"/>
+          <w:shd w:fill="FFFFFF" w:val="clear"/>
+        </w:rPr>
+      </w:pPr>
+    </w:p>
+    <w:p>
+      <w:pPr>
+        <w:spacing w:before="0" w:after="200" w:line="276"/>
+        <w:ind w:right="0" w:left="0" w:firstLine="0"/>
+        <w:jc w:val="left"/>
+        <w:rPr>
+          <w:rFonts w:ascii="Times New Roman" w:hAnsi="Times New Roman" w:cs="Times New Roman" w:eastAsia="Times New Roman"/>
+          <w:b/>
+          <w:i/>
+          <w:color w:val="auto"/>
+          <w:spacing w:val="0"/>
+          <w:position w:val="0"/>
+          <w:sz w:val="30"/>
+          <w:shd w:fill="FFFFFF" w:val="clear"/>
+        </w:rPr>
+      </w:pPr>
+      <w:r>
+        <w:rPr>
+          <w:rFonts w:ascii="Times New Roman" w:hAnsi="Times New Roman" w:cs="Times New Roman" w:eastAsia="Times New Roman"/>
+          <w:b/>
+          <w:i/>
+          <w:color w:val="auto"/>
+          <w:spacing w:val="0"/>
+          <w:position w:val="0"/>
+          <w:sz w:val="30"/>
+          <w:shd w:fill="FFFFFF" w:val="clear"/>
+        </w:rPr>
+        <w:t xml:space="preserve">7 : Istoricul Utilizatorului </w:t>
+      </w:r>
+    </w:p>
+    <w:p>
+      <w:pPr>
+        <w:spacing w:before="0" w:after="200" w:line="276"/>
+        <w:ind w:right="0" w:left="0" w:firstLine="0"/>
+        <w:jc w:val="left"/>
+        <w:rPr>
+          <w:rFonts w:ascii="Times New Roman" w:hAnsi="Times New Roman" w:cs="Times New Roman" w:eastAsia="Times New Roman"/>
+          <w:color w:val="auto"/>
+          <w:spacing w:val="0"/>
+          <w:position w:val="0"/>
+          <w:sz w:val="23"/>
+          <w:shd w:fill="FFFFFF" w:val="clear"/>
+        </w:rPr>
+      </w:pPr>
+      <w:r>
+        <w:rPr>
+          <w:rFonts w:ascii="Times New Roman" w:hAnsi="Times New Roman" w:cs="Times New Roman" w:eastAsia="Times New Roman"/>
+          <w:color w:val="auto"/>
+          <w:spacing w:val="0"/>
+          <w:position w:val="0"/>
+          <w:sz w:val="23"/>
+          <w:shd w:fill="FFFFFF" w:val="clear"/>
+        </w:rPr>
+        <w:t xml:space="preserve">Un utilizator poate accesa toate quizurile pe care le-a facut el insusi, si detalii precum punctajul obtinut, si media punctajelor.</w:t>
+      </w:r>
+    </w:p>
+    <w:p>
+      <w:pPr>
+        <w:spacing w:before="0" w:after="200" w:line="276"/>
+        <w:ind w:right="0" w:left="0" w:firstLine="0"/>
+        <w:jc w:val="left"/>
+        <w:rPr>
+          <w:rFonts w:ascii="Times New Roman" w:hAnsi="Times New Roman" w:cs="Times New Roman" w:eastAsia="Times New Roman"/>
+          <w:color w:val="auto"/>
+          <w:spacing w:val="0"/>
+          <w:position w:val="0"/>
+          <w:sz w:val="23"/>
+          <w:shd w:fill="FFFFFF" w:val="clear"/>
+        </w:rPr>
+      </w:pPr>
+      <w:r>
+        <w:rPr>
+          <w:rFonts w:ascii="Times New Roman" w:hAnsi="Times New Roman" w:cs="Times New Roman" w:eastAsia="Times New Roman"/>
+          <w:color w:val="auto"/>
+          <w:spacing w:val="0"/>
+          <w:position w:val="0"/>
+          <w:sz w:val="23"/>
+          <w:shd w:fill="FFFFFF" w:val="clear"/>
+        </w:rPr>
+        <w:t xml:space="preserve">Deasemenea, utilizatorul poate selecta un subset din quiz-uri pentru care poate face media.</w:t>
+      </w:r>
+    </w:p>
+    <w:p>
+      <w:pPr>
+        <w:spacing w:before="0" w:after="200" w:line="276"/>
+        <w:ind w:right="0" w:left="0" w:firstLine="0"/>
+        <w:jc w:val="left"/>
+        <w:rPr>
+          <w:rFonts w:ascii="Times New Roman" w:hAnsi="Times New Roman" w:cs="Times New Roman" w:eastAsia="Times New Roman"/>
+          <w:color w:val="auto"/>
+          <w:spacing w:val="0"/>
+          <w:position w:val="0"/>
+          <w:sz w:val="23"/>
+          <w:shd w:fill="FFFFFF" w:val="clear"/>
+        </w:rPr>
+      </w:pPr>
+      <w:r>
+        <w:rPr>
+          <w:rFonts w:ascii="Times New Roman" w:hAnsi="Times New Roman" w:cs="Times New Roman" w:eastAsia="Times New Roman"/>
+          <w:color w:val="auto"/>
+          <w:spacing w:val="0"/>
+          <w:position w:val="0"/>
+          <w:sz w:val="23"/>
+          <w:shd w:fill="FFFFFF" w:val="clear"/>
+        </w:rPr>
+        <w:t xml:space="preserve">O persoana care are dreptul de editare si vizualizare a intrebarilor (D1), are dreptul de a vedea rezultatele tuturor, cu exceptia altor utilizatori cu acelasi drept. (D1, dar nu D2).</w:t>
+      </w:r>
+    </w:p>
+    <w:p>
+      <w:pPr>
+        <w:spacing w:before="0" w:after="200" w:line="276"/>
+        <w:ind w:right="0" w:left="0" w:firstLine="0"/>
+        <w:jc w:val="left"/>
+        <w:rPr>
+          <w:rFonts w:ascii="Times New Roman" w:hAnsi="Times New Roman" w:cs="Times New Roman" w:eastAsia="Times New Roman"/>
+          <w:color w:val="auto"/>
+          <w:spacing w:val="0"/>
+          <w:position w:val="0"/>
+          <w:sz w:val="23"/>
+          <w:shd w:fill="FFFFFF" w:val="clear"/>
+        </w:rPr>
+      </w:pPr>
+    </w:p>
+    <w:p>
+      <w:pPr>
+        <w:spacing w:before="0" w:after="200" w:line="276"/>
+        <w:ind w:right="0" w:left="0" w:firstLine="0"/>
+        <w:jc w:val="left"/>
+        <w:rPr>
+          <w:rFonts w:ascii="Times New Roman" w:hAnsi="Times New Roman" w:cs="Times New Roman" w:eastAsia="Times New Roman"/>
+          <w:color w:val="auto"/>
+          <w:spacing w:val="0"/>
+          <w:position w:val="0"/>
+          <w:sz w:val="23"/>
+          <w:shd w:fill="FFFFFF" w:val="clear"/>
+        </w:rPr>
+      </w:pPr>
+    </w:p>
+    <w:p>
+      <w:pPr>
+        <w:spacing w:before="0" w:after="200" w:line="276"/>
+        <w:ind w:right="0" w:left="0" w:firstLine="0"/>
+        <w:jc w:val="left"/>
+        <w:rPr>
+          <w:rFonts w:ascii="Times New Roman" w:hAnsi="Times New Roman" w:cs="Times New Roman" w:eastAsia="Times New Roman"/>
+          <w:b/>
+          <w:i/>
+          <w:color w:val="auto"/>
+          <w:spacing w:val="0"/>
+          <w:position w:val="0"/>
+          <w:sz w:val="34"/>
+          <w:shd w:fill="FFFFFF" w:val="clear"/>
+        </w:rPr>
+      </w:pPr>
+      <w:r>
+        <w:rPr>
+          <w:rFonts w:ascii="Times New Roman" w:hAnsi="Times New Roman" w:cs="Times New Roman" w:eastAsia="Times New Roman"/>
+          <w:b/>
+          <w:i/>
+          <w:color w:val="auto"/>
+          <w:spacing w:val="0"/>
+          <w:position w:val="0"/>
+          <w:sz w:val="34"/>
+          <w:shd w:fill="FFFFFF" w:val="clear"/>
+        </w:rPr>
+        <w:t xml:space="preserve">III Baza de date</w:t>
+      </w:r>
+    </w:p>
+    <w:p>
+      <w:pPr>
+        <w:spacing w:before="0" w:after="200" w:line="276"/>
+        <w:ind w:right="0" w:left="0" w:firstLine="0"/>
+        <w:jc w:val="left"/>
+        <w:rPr>
+          <w:rFonts w:ascii="Times New Roman" w:hAnsi="Times New Roman" w:cs="Times New Roman" w:eastAsia="Times New Roman"/>
+          <w:b/>
+          <w:i/>
+          <w:color w:val="auto"/>
+          <w:spacing w:val="0"/>
+          <w:position w:val="0"/>
+          <w:sz w:val="34"/>
+          <w:shd w:fill="FFFFFF" w:val="clear"/>
+        </w:rPr>
+      </w:pPr>
+    </w:p>
+    <w:p>
+      <w:pPr>
+        <w:spacing w:before="0" w:after="200" w:line="240"/>
+        <w:ind w:right="0" w:left="0" w:firstLine="0"/>
+        <w:jc w:val="left"/>
+        <w:rPr>
+          <w:rFonts w:ascii="Times New Roman" w:hAnsi="Times New Roman" w:cs="Times New Roman" w:eastAsia="Times New Roman"/>
+          <w:b/>
+          <w:i/>
+          <w:color w:val="auto"/>
+          <w:spacing w:val="0"/>
+          <w:position w:val="0"/>
+          <w:sz w:val="34"/>
+          <w:shd w:fill="FFFFFF" w:val="clear"/>
+        </w:rPr>
+      </w:pPr>
+      <w:r>
+        <w:object w:dxaOrig="8747" w:dyaOrig="5567">
+          <v:rect xmlns:o="urn:schemas-microsoft-com:office:office" xmlns:v="urn:schemas-microsoft-com:vml" id="rectole0000000000" style="width:437.350000pt;height:278.350000pt" o:preferrelative="t" o:ole="">
+            <o:lock v:ext="edit"/>
+            <v:imagedata xmlns:r="http://schemas.openxmlformats.org/officeDocument/2006/relationships" r:id="docRId4" o:title=""/>
+          </v:rect>
+          <o:OLEObject xmlns:r="http://schemas.openxmlformats.org/officeDocument/2006/relationships" xmlns:o="urn:schemas-microsoft-com:office:office" Type="Embed" ProgID="StaticMetafile" DrawAspect="Content" ObjectID="0000000000" ShapeID="rectole0000000000" r:id="docRId3"/>
+        </w:object>
+      </w:r>
+    </w:p>
+    <w:p>
+      <w:pPr>
+        <w:spacing w:before="0" w:after="200" w:line="276"/>
+        <w:ind w:right="0" w:left="0" w:firstLine="0"/>
+        <w:jc w:val="left"/>
+        <w:rPr>
+          <w:rFonts w:ascii="Times New Roman" w:hAnsi="Times New Roman" w:cs="Times New Roman" w:eastAsia="Times New Roman"/>
+          <w:color w:val="auto"/>
+          <w:spacing w:val="0"/>
+          <w:position w:val="0"/>
+          <w:sz w:val="23"/>
+          <w:shd w:fill="FFFFFF" w:val="clear"/>
+        </w:rPr>
+      </w:pPr>
+    </w:p>
+    <w:p>
+      <w:pPr>
+        <w:spacing w:before="0" w:after="200" w:line="276"/>
+        <w:ind w:right="0" w:left="0" w:firstLine="0"/>
+        <w:jc w:val="left"/>
+        <w:rPr>
+          <w:rFonts w:ascii="Times New Roman" w:hAnsi="Times New Roman" w:cs="Times New Roman" w:eastAsia="Times New Roman"/>
+          <w:color w:val="auto"/>
+          <w:spacing w:val="0"/>
+          <w:position w:val="0"/>
+          <w:sz w:val="23"/>
+          <w:shd w:fill="FFFFFF" w:val="clear"/>
+        </w:rPr>
+      </w:pPr>
+    </w:p>
+    <w:p>
+      <w:pPr>
+        <w:spacing w:before="0" w:after="200" w:line="276"/>
+        <w:ind w:right="0" w:left="0" w:firstLine="0"/>
+        <w:jc w:val="left"/>
+        <w:rPr>
+          <w:rFonts w:ascii="Times New Roman" w:hAnsi="Times New Roman" w:cs="Times New Roman" w:eastAsia="Times New Roman"/>
+          <w:color w:val="auto"/>
+          <w:spacing w:val="0"/>
+          <w:position w:val="0"/>
+          <w:sz w:val="23"/>
+          <w:shd w:fill="FFFFFF" w:val="clear"/>
+        </w:rPr>
+      </w:pPr>
+    </w:p>
+    <w:p>
+      <w:pPr>
+        <w:spacing w:before="0" w:after="200" w:line="276"/>
+        <w:ind w:right="0" w:left="0" w:firstLine="0"/>
+        <w:jc w:val="left"/>
+        <w:rPr>
+          <w:rFonts w:ascii="Times New Roman" w:hAnsi="Times New Roman" w:cs="Times New Roman" w:eastAsia="Times New Roman"/>
+          <w:color w:val="auto"/>
+          <w:spacing w:val="0"/>
+          <w:position w:val="0"/>
+          <w:sz w:val="23"/>
+          <w:shd w:fill="FFFFFF" w:val="clear"/>
+        </w:rPr>
+      </w:pPr>
     </w:p>
     <w:p>
       <w:pPr>

--- a/Documentatie.docx
+++ b/Documentatie.docx
@@ -741,89 +741,81 @@
           <w:sz w:val="24"/>
           <w:szCs w:val="24"/>
         </w:rPr>
-        <w:t xml:space="preserve"> maven in environment variables</w:t>
-      </w:r>
-      <w:r>
+        <w:t xml:space="preserve"> maven in environment variables)</w:t>
+      </w:r>
+    </w:p>
+    <w:p>
+      <w:pPr>
+        <w:pStyle w:val="HTMLPreformatted"/>
+        <w:rPr>
+          <w:rFonts w:ascii="Times New Roman" w:hAnsi="Times New Roman" w:cs="Times New Roman"/>
+          <w:color w:val="000000"/>
+        </w:rPr>
+      </w:pPr>
+    </w:p>
+    <w:p>
+      <w:pPr>
+        <w:pStyle w:val="HTMLPreformatted"/>
+        <w:rPr>
+          <w:rFonts w:ascii="Times New Roman" w:hAnsi="Times New Roman" w:cs="Times New Roman"/>
+          <w:color w:val="000000"/>
+        </w:rPr>
+      </w:pPr>
+    </w:p>
+    <w:p>
+      <w:pPr>
+        <w:pStyle w:val="HTMLPreformatted"/>
+        <w:rPr>
+          <w:rFonts w:ascii="Times New Roman" w:hAnsi="Times New Roman" w:cs="Times New Roman"/>
+          <w:i/>
+          <w:color w:val="000000"/>
+          <w:sz w:val="30"/>
+          <w:szCs w:val="30"/>
+        </w:rPr>
+      </w:pPr>
+      <w:r>
+        <w:rPr>
+          <w:rFonts w:ascii="Times New Roman" w:hAnsi="Times New Roman" w:cs="Times New Roman"/>
+          <w:i/>
+          <w:color w:val="000000"/>
+          <w:sz w:val="30"/>
+          <w:szCs w:val="30"/>
+        </w:rPr>
+        <w:t>Eclipse enterprise edition/</w:t>
+      </w:r>
+      <w:r>
+        <w:rPr>
+          <w:rFonts w:ascii="Times New Roman" w:hAnsi="Times New Roman" w:cs="Times New Roman"/>
+          <w:i/>
+          <w:color w:val="000000"/>
+          <w:sz w:val="30"/>
+          <w:szCs w:val="30"/>
+        </w:rPr>
+        <w:t xml:space="preserve"> </w:t>
+      </w:r>
+      <w:proofErr w:type="spellStart"/>
+      <w:r>
+        <w:rPr>
+          <w:rFonts w:ascii="Times New Roman" w:hAnsi="Times New Roman" w:cs="Times New Roman"/>
+          <w:i/>
+          <w:color w:val="000000"/>
+          <w:sz w:val="30"/>
+          <w:szCs w:val="30"/>
+        </w:rPr>
+        <w:t>Intellij</w:t>
+      </w:r>
+      <w:proofErr w:type="spellEnd"/>
+    </w:p>
+    <w:p>
+      <w:pPr>
+        <w:pStyle w:val="HTMLPreformatted"/>
         <w:rPr>
           <w:rFonts w:ascii="Times New Roman" w:hAnsi="Times New Roman" w:cs="Times New Roman"/>
           <w:color w:val="000000"/>
           <w:sz w:val="24"/>
           <w:szCs w:val="24"/>
         </w:rPr>
-        <w:t>)</w:t>
-      </w:r>
-    </w:p>
-    <w:p>
-      <w:pPr>
-        <w:pStyle w:val="HTMLPreformatted"/>
-        <w:rPr>
-          <w:rFonts w:ascii="Times New Roman" w:hAnsi="Times New Roman" w:cs="Times New Roman"/>
-          <w:color w:val="000000"/>
-        </w:rPr>
-      </w:pPr>
-    </w:p>
-    <w:p>
-      <w:pPr>
-        <w:pStyle w:val="HTMLPreformatted"/>
-        <w:rPr>
-          <w:rFonts w:ascii="Times New Roman" w:hAnsi="Times New Roman" w:cs="Times New Roman"/>
-          <w:color w:val="000000"/>
-        </w:rPr>
-      </w:pPr>
-    </w:p>
-    <w:p>
-      <w:pPr>
-        <w:pStyle w:val="HTMLPreformatted"/>
-        <w:rPr>
-          <w:rFonts w:ascii="Times New Roman" w:hAnsi="Times New Roman" w:cs="Times New Roman"/>
-          <w:i/>
-          <w:color w:val="000000"/>
-          <w:sz w:val="30"/>
-          <w:szCs w:val="30"/>
-        </w:rPr>
-      </w:pPr>
-      <w:r>
-        <w:rPr>
-          <w:rFonts w:ascii="Times New Roman" w:hAnsi="Times New Roman" w:cs="Times New Roman"/>
-          <w:i/>
-          <w:color w:val="000000"/>
-          <w:sz w:val="30"/>
-          <w:szCs w:val="30"/>
-        </w:rPr>
-        <w:t>Eclipse enterprise edition/</w:t>
-      </w:r>
-      <w:r>
-        <w:rPr>
-          <w:rFonts w:ascii="Times New Roman" w:hAnsi="Times New Roman" w:cs="Times New Roman"/>
-          <w:i/>
-          <w:color w:val="000000"/>
-          <w:sz w:val="30"/>
-          <w:szCs w:val="30"/>
-        </w:rPr>
-        <w:t xml:space="preserve"> </w:t>
-      </w:r>
-      <w:proofErr w:type="spellStart"/>
-      <w:r>
-        <w:rPr>
-          <w:rFonts w:ascii="Times New Roman" w:hAnsi="Times New Roman" w:cs="Times New Roman"/>
-          <w:i/>
-          <w:color w:val="000000"/>
-          <w:sz w:val="30"/>
-          <w:szCs w:val="30"/>
-        </w:rPr>
-        <w:t>I</w:t>
-      </w:r>
-      <w:r>
-        <w:rPr>
-          <w:rFonts w:ascii="Times New Roman" w:hAnsi="Times New Roman" w:cs="Times New Roman"/>
-          <w:i/>
-          <w:color w:val="000000"/>
-          <w:sz w:val="30"/>
-          <w:szCs w:val="30"/>
-        </w:rPr>
-        <w:t>ntellij</w:t>
-      </w:r>
-      <w:proofErr w:type="spellEnd"/>
+      </w:pPr>
     </w:p>
     <w:p>
       <w:pPr>
@@ -846,38 +838,37 @@
           <w:szCs w:val="24"/>
         </w:rPr>
       </w:pPr>
-    </w:p>
-    <w:p>
-      <w:pPr>
-        <w:pStyle w:val="HTMLPreformatted"/>
+      <w:proofErr w:type="gramStart"/>
+      <w:r>
+        <w:rPr>
+          <w:rFonts w:ascii="Times New Roman" w:hAnsi="Times New Roman" w:cs="Times New Roman"/>
+          <w:i/>
+          <w:color w:val="000000"/>
+          <w:sz w:val="30"/>
+          <w:szCs w:val="30"/>
+        </w:rPr>
+        <w:t>T</w:t>
+      </w:r>
+      <w:r>
+        <w:rPr>
+          <w:rFonts w:ascii="Times New Roman" w:hAnsi="Times New Roman" w:cs="Times New Roman"/>
+          <w:i/>
+          <w:color w:val="000000"/>
+          <w:sz w:val="30"/>
+          <w:szCs w:val="30"/>
+        </w:rPr>
+        <w:t>omcat</w:t>
+      </w:r>
+      <w:r>
         <w:rPr>
           <w:rFonts w:ascii="Times New Roman" w:hAnsi="Times New Roman" w:cs="Times New Roman"/>
           <w:color w:val="000000"/>
           <w:sz w:val="24"/>
           <w:szCs w:val="24"/>
         </w:rPr>
-      </w:pPr>
-      <w:proofErr w:type="gramStart"/>
-      <w:r>
-        <w:rPr>
-          <w:rFonts w:ascii="Times New Roman" w:hAnsi="Times New Roman" w:cs="Times New Roman"/>
-          <w:i/>
-          <w:color w:val="000000"/>
-          <w:sz w:val="30"/>
-          <w:szCs w:val="30"/>
-        </w:rPr>
-        <w:t>T</w:t>
-      </w:r>
-      <w:r>
-        <w:rPr>
-          <w:rFonts w:ascii="Times New Roman" w:hAnsi="Times New Roman" w:cs="Times New Roman"/>
-          <w:i/>
-          <w:color w:val="000000"/>
-          <w:sz w:val="30"/>
-          <w:szCs w:val="30"/>
-        </w:rPr>
-        <w:t>omcat</w:t>
-      </w:r>
+        <w:t xml:space="preserve"> :</w:t>
+      </w:r>
+      <w:proofErr w:type="gramEnd"/>
       <w:r>
         <w:rPr>
           <w:rFonts w:ascii="Times New Roman" w:hAnsi="Times New Roman" w:cs="Times New Roman"/>
@@ -885,9 +876,8 @@
           <w:sz w:val="24"/>
           <w:szCs w:val="24"/>
         </w:rPr>
-        <w:t xml:space="preserve"> :</w:t>
-      </w:r>
-      <w:proofErr w:type="gramEnd"/>
+        <w:t xml:space="preserve"> </w:t>
+      </w:r>
       <w:r>
         <w:rPr>
           <w:rFonts w:ascii="Times New Roman" w:hAnsi="Times New Roman" w:cs="Times New Roman"/>
@@ -904,61 +894,61 @@
           <w:sz w:val="24"/>
           <w:szCs w:val="24"/>
         </w:rPr>
-        <w:t xml:space="preserve"> </w:t>
-      </w:r>
-      <w:r>
+        <w:t>https://tomcat.apache.org/download-70.cgi</w:t>
+      </w:r>
+    </w:p>
+    <w:p>
+      <w:pPr>
+        <w:pStyle w:val="HTMLPreformatted"/>
+        <w:rPr>
+          <w:rFonts w:ascii="Times New Roman" w:hAnsi="Times New Roman" w:cs="Times New Roman"/>
+          <w:i/>
+          <w:color w:val="000000"/>
+          <w:sz w:val="24"/>
+          <w:szCs w:val="24"/>
+        </w:rPr>
+      </w:pPr>
+    </w:p>
+    <w:p>
+      <w:pPr>
+        <w:pStyle w:val="HTMLPreformatted"/>
+        <w:rPr>
+          <w:rFonts w:ascii="Times New Roman" w:hAnsi="Times New Roman" w:cs="Times New Roman"/>
+          <w:i/>
+          <w:color w:val="000000"/>
+          <w:sz w:val="24"/>
+          <w:szCs w:val="24"/>
+        </w:rPr>
+      </w:pPr>
+    </w:p>
+    <w:p>
+      <w:pPr>
+        <w:pStyle w:val="HTMLPreformatted"/>
         <w:rPr>
           <w:rFonts w:ascii="Times New Roman" w:hAnsi="Times New Roman" w:cs="Times New Roman"/>
           <w:color w:val="000000"/>
           <w:sz w:val="24"/>
           <w:szCs w:val="24"/>
         </w:rPr>
-        <w:t>https://tomcat.apache.org/download-70.cgi</w:t>
-      </w:r>
-    </w:p>
-    <w:p>
-      <w:pPr>
-        <w:pStyle w:val="HTMLPreformatted"/>
+      </w:pPr>
+      <w:r>
         <w:rPr>
           <w:rFonts w:ascii="Times New Roman" w:hAnsi="Times New Roman" w:cs="Times New Roman"/>
           <w:i/>
           <w:color w:val="000000"/>
-          <w:sz w:val="24"/>
-          <w:szCs w:val="24"/>
-        </w:rPr>
-      </w:pPr>
-    </w:p>
-    <w:p>
-      <w:pPr>
-        <w:pStyle w:val="HTMLPreformatted"/>
-        <w:rPr>
-          <w:rFonts w:ascii="Times New Roman" w:hAnsi="Times New Roman" w:cs="Times New Roman"/>
-          <w:i/>
-          <w:color w:val="000000"/>
-          <w:sz w:val="24"/>
-          <w:szCs w:val="24"/>
-        </w:rPr>
-      </w:pPr>
-    </w:p>
-    <w:p>
-      <w:pPr>
-        <w:pStyle w:val="HTMLPreformatted"/>
+          <w:sz w:val="30"/>
+          <w:szCs w:val="30"/>
+        </w:rPr>
+        <w:t>GitHub</w:t>
+      </w:r>
+      <w:r>
         <w:rPr>
           <w:rFonts w:ascii="Times New Roman" w:hAnsi="Times New Roman" w:cs="Times New Roman"/>
           <w:color w:val="000000"/>
           <w:sz w:val="24"/>
           <w:szCs w:val="24"/>
         </w:rPr>
-      </w:pPr>
-      <w:r>
-        <w:rPr>
-          <w:rFonts w:ascii="Times New Roman" w:hAnsi="Times New Roman" w:cs="Times New Roman"/>
-          <w:i/>
-          <w:color w:val="000000"/>
-          <w:sz w:val="30"/>
-          <w:szCs w:val="30"/>
-        </w:rPr>
-        <w:t>GitHub</w:t>
+        <w:t xml:space="preserve"> : </w:t>
       </w:r>
       <w:r>
         <w:rPr>
@@ -967,19 +957,8 @@
           <w:sz w:val="24"/>
           <w:szCs w:val="24"/>
         </w:rPr>
-        <w:t xml:space="preserve"> : </w:t>
-      </w:r>
-      <w:r>
-        <w:rPr>
-          <w:rFonts w:ascii="Times New Roman" w:hAnsi="Times New Roman" w:cs="Times New Roman"/>
-          <w:color w:val="000000"/>
-          <w:sz w:val="24"/>
-          <w:szCs w:val="24"/>
-        </w:rPr>
-        <w:t xml:space="preserve"> </w:t>
-      </w:r>
-      <w:bookmarkStart w:id="0" w:name="_GoBack"/>
-      <w:bookmarkEnd w:id="0"/>
+        <w:t xml:space="preserve"> </w:t>
+      </w:r>
       <w:r>
         <w:rPr>
           <w:rFonts w:ascii="Times New Roman" w:hAnsi="Times New Roman" w:cs="Times New Roman"/>
@@ -1468,8 +1447,10 @@
           <w:rFonts w:ascii="Times New Roman" w:eastAsia="Times New Roman" w:hAnsi="Times New Roman" w:cs="Times New Roman"/>
           <w:sz w:val="23"/>
         </w:rPr>
-        <w:t>: SQL Server</w:t>
-      </w:r>
+        <w:t>: MySQL</w:t>
+      </w:r>
+      <w:bookmarkStart w:id="0" w:name="_GoBack"/>
+      <w:bookmarkEnd w:id="0"/>
     </w:p>
     <w:p>
       <w:pPr>
@@ -2499,15 +2480,7 @@
           <w:sz w:val="23"/>
           <w:shd w:val="clear" w:color="auto" w:fill="FFFFFF"/>
         </w:rPr>
-        <w:t>core</w:t>
-      </w:r>
-      <w:r>
-        <w:rPr>
-          <w:rFonts w:ascii="Times New Roman" w:eastAsia="Times New Roman" w:hAnsi="Times New Roman" w:cs="Times New Roman"/>
-          <w:sz w:val="23"/>
-          <w:shd w:val="clear" w:color="auto" w:fill="FFFFFF"/>
-        </w:rPr>
-        <w:t>cte</w:t>
+        <w:t>corecte</w:t>
       </w:r>
       <w:proofErr w:type="spellEnd"/>
       <w:r>
@@ -2980,15 +2953,7 @@
           <w:sz w:val="23"/>
           <w:shd w:val="clear" w:color="auto" w:fill="FFFFFF"/>
         </w:rPr>
-        <w:t>r</w:t>
-      </w:r>
-      <w:r>
-        <w:rPr>
-          <w:rFonts w:ascii="Times New Roman" w:eastAsia="Times New Roman" w:hAnsi="Times New Roman" w:cs="Times New Roman"/>
-          <w:sz w:val="23"/>
-          <w:shd w:val="clear" w:color="auto" w:fill="FFFFFF"/>
-        </w:rPr>
-        <w:t>aspunsuri</w:t>
+        <w:t>raspunsuri</w:t>
       </w:r>
       <w:proofErr w:type="spellEnd"/>
       <w:r>
@@ -4054,15 +4019,7 @@
           <w:sz w:val="23"/>
           <w:shd w:val="clear" w:color="auto" w:fill="FFFFFF"/>
         </w:rPr>
-        <w:t>funct</w:t>
-      </w:r>
-      <w:r>
-        <w:rPr>
-          <w:rFonts w:ascii="Times New Roman" w:eastAsia="Times New Roman" w:hAnsi="Times New Roman" w:cs="Times New Roman"/>
-          <w:sz w:val="23"/>
-          <w:shd w:val="clear" w:color="auto" w:fill="FFFFFF"/>
-        </w:rPr>
-        <w:t>ie</w:t>
+        <w:t>functie</w:t>
       </w:r>
       <w:proofErr w:type="spellEnd"/>
       <w:r>
@@ -4951,15 +4908,7 @@
           <w:sz w:val="23"/>
           <w:shd w:val="clear" w:color="auto" w:fill="FFFFFF"/>
         </w:rPr>
-        <w:t>raspu</w:t>
-      </w:r>
-      <w:r>
-        <w:rPr>
-          <w:rFonts w:ascii="Times New Roman" w:eastAsia="Times New Roman" w:hAnsi="Times New Roman" w:cs="Times New Roman"/>
-          <w:sz w:val="23"/>
-          <w:shd w:val="clear" w:color="auto" w:fill="FFFFFF"/>
-        </w:rPr>
-        <w:t>nsurile</w:t>
+        <w:t>raspunsurile</w:t>
       </w:r>
       <w:proofErr w:type="spellEnd"/>
       <w:r>
@@ -5465,15 +5414,214 @@
           <w:sz w:val="23"/>
           <w:shd w:val="clear" w:color="auto" w:fill="FFFFFF"/>
         </w:rPr>
+        <w:t>variantele</w:t>
+      </w:r>
+      <w:proofErr w:type="spellEnd"/>
+      <w:r>
+        <w:rPr>
+          <w:rFonts w:ascii="Times New Roman" w:eastAsia="Times New Roman" w:hAnsi="Times New Roman" w:cs="Times New Roman"/>
+          <w:sz w:val="23"/>
+          <w:shd w:val="clear" w:color="auto" w:fill="FFFFFF"/>
+        </w:rPr>
+        <w:t xml:space="preserve"> </w:t>
+      </w:r>
+      <w:proofErr w:type="spellStart"/>
+      <w:r>
+        <w:rPr>
+          <w:rFonts w:ascii="Times New Roman" w:eastAsia="Times New Roman" w:hAnsi="Times New Roman" w:cs="Times New Roman"/>
+          <w:sz w:val="23"/>
+          <w:shd w:val="clear" w:color="auto" w:fill="FFFFFF"/>
+        </w:rPr>
+        <w:t>corecte</w:t>
+      </w:r>
+      <w:proofErr w:type="spellEnd"/>
+      <w:r>
+        <w:rPr>
+          <w:rFonts w:ascii="Times New Roman" w:eastAsia="Times New Roman" w:hAnsi="Times New Roman" w:cs="Times New Roman"/>
+          <w:sz w:val="23"/>
+          <w:shd w:val="clear" w:color="auto" w:fill="FFFFFF"/>
+        </w:rPr>
+        <w:t>.</w:t>
+      </w:r>
+    </w:p>
+    <w:p>
+      <w:pPr>
+        <w:rPr>
+          <w:rFonts w:ascii="Times New Roman" w:eastAsia="Times New Roman" w:hAnsi="Times New Roman" w:cs="Times New Roman"/>
+          <w:sz w:val="23"/>
+          <w:shd w:val="clear" w:color="auto" w:fill="FFFFFF"/>
+        </w:rPr>
+      </w:pPr>
+      <w:proofErr w:type="spellStart"/>
+      <w:r>
+        <w:rPr>
+          <w:rFonts w:ascii="Times New Roman" w:eastAsia="Times New Roman" w:hAnsi="Times New Roman" w:cs="Times New Roman"/>
+          <w:sz w:val="23"/>
+          <w:shd w:val="clear" w:color="auto" w:fill="FFFFFF"/>
+        </w:rPr>
+        <w:t>Cand</w:t>
+      </w:r>
+      <w:proofErr w:type="spellEnd"/>
+      <w:r>
+        <w:rPr>
+          <w:rFonts w:ascii="Times New Roman" w:eastAsia="Times New Roman" w:hAnsi="Times New Roman" w:cs="Times New Roman"/>
+          <w:sz w:val="23"/>
+          <w:shd w:val="clear" w:color="auto" w:fill="FFFFFF"/>
+        </w:rPr>
+        <w:t xml:space="preserve"> </w:t>
+      </w:r>
+      <w:proofErr w:type="spellStart"/>
+      <w:r>
+        <w:rPr>
+          <w:rFonts w:ascii="Times New Roman" w:eastAsia="Times New Roman" w:hAnsi="Times New Roman" w:cs="Times New Roman"/>
+          <w:sz w:val="23"/>
+          <w:shd w:val="clear" w:color="auto" w:fill="FFFFFF"/>
+        </w:rPr>
+        <w:t>utilizatorul</w:t>
+      </w:r>
+      <w:proofErr w:type="spellEnd"/>
+      <w:r>
+        <w:rPr>
+          <w:rFonts w:ascii="Times New Roman" w:eastAsia="Times New Roman" w:hAnsi="Times New Roman" w:cs="Times New Roman"/>
+          <w:sz w:val="23"/>
+          <w:shd w:val="clear" w:color="auto" w:fill="FFFFFF"/>
+        </w:rPr>
+        <w:t xml:space="preserve"> da </w:t>
+      </w:r>
+      <w:proofErr w:type="gramStart"/>
+      <w:r>
+        <w:rPr>
+          <w:rFonts w:ascii="Times New Roman" w:eastAsia="Times New Roman" w:hAnsi="Times New Roman" w:cs="Times New Roman"/>
+          <w:sz w:val="23"/>
+          <w:shd w:val="clear" w:color="auto" w:fill="FFFFFF"/>
+        </w:rPr>
+        <w:t>submit</w:t>
+      </w:r>
+      <w:proofErr w:type="gramEnd"/>
+      <w:r>
+        <w:rPr>
+          <w:rFonts w:ascii="Times New Roman" w:eastAsia="Times New Roman" w:hAnsi="Times New Roman" w:cs="Times New Roman"/>
+          <w:sz w:val="23"/>
+          <w:shd w:val="clear" w:color="auto" w:fill="FFFFFF"/>
+        </w:rPr>
+        <w:t xml:space="preserve"> la </w:t>
+      </w:r>
+      <w:proofErr w:type="spellStart"/>
+      <w:r>
+        <w:rPr>
+          <w:rFonts w:ascii="Times New Roman" w:eastAsia="Times New Roman" w:hAnsi="Times New Roman" w:cs="Times New Roman"/>
+          <w:sz w:val="23"/>
+          <w:shd w:val="clear" w:color="auto" w:fill="FFFFFF"/>
+        </w:rPr>
+        <w:t>rezultate</w:t>
+      </w:r>
+      <w:proofErr w:type="spellEnd"/>
+      <w:r>
+        <w:rPr>
+          <w:rFonts w:ascii="Times New Roman" w:eastAsia="Times New Roman" w:hAnsi="Times New Roman" w:cs="Times New Roman"/>
+          <w:sz w:val="23"/>
+          <w:shd w:val="clear" w:color="auto" w:fill="FFFFFF"/>
+        </w:rPr>
+        <w:t xml:space="preserve"> </w:t>
+      </w:r>
+      <w:proofErr w:type="spellStart"/>
+      <w:r>
+        <w:rPr>
+          <w:rFonts w:ascii="Times New Roman" w:eastAsia="Times New Roman" w:hAnsi="Times New Roman" w:cs="Times New Roman"/>
+          <w:sz w:val="23"/>
+          <w:shd w:val="clear" w:color="auto" w:fill="FFFFFF"/>
+        </w:rPr>
         <w:t>va</w:t>
       </w:r>
-      <w:r>
-        <w:rPr>
-          <w:rFonts w:ascii="Times New Roman" w:eastAsia="Times New Roman" w:hAnsi="Times New Roman" w:cs="Times New Roman"/>
-          <w:sz w:val="23"/>
-          <w:shd w:val="clear" w:color="auto" w:fill="FFFFFF"/>
-        </w:rPr>
-        <w:t>riantele</w:t>
+      <w:proofErr w:type="spellEnd"/>
+      <w:r>
+        <w:rPr>
+          <w:rFonts w:ascii="Times New Roman" w:eastAsia="Times New Roman" w:hAnsi="Times New Roman" w:cs="Times New Roman"/>
+          <w:sz w:val="23"/>
+          <w:shd w:val="clear" w:color="auto" w:fill="FFFFFF"/>
+        </w:rPr>
+        <w:t xml:space="preserve"> </w:t>
+      </w:r>
+      <w:proofErr w:type="spellStart"/>
+      <w:r>
+        <w:rPr>
+          <w:rFonts w:ascii="Times New Roman" w:eastAsia="Times New Roman" w:hAnsi="Times New Roman" w:cs="Times New Roman"/>
+          <w:sz w:val="23"/>
+          <w:shd w:val="clear" w:color="auto" w:fill="FFFFFF"/>
+        </w:rPr>
+        <w:t>primi</w:t>
+      </w:r>
+      <w:proofErr w:type="spellEnd"/>
+      <w:r>
+        <w:rPr>
+          <w:rFonts w:ascii="Times New Roman" w:eastAsia="Times New Roman" w:hAnsi="Times New Roman" w:cs="Times New Roman"/>
+          <w:sz w:val="23"/>
+          <w:shd w:val="clear" w:color="auto" w:fill="FFFFFF"/>
+        </w:rPr>
+        <w:t xml:space="preserve"> un </w:t>
+      </w:r>
+      <w:proofErr w:type="spellStart"/>
+      <w:r>
+        <w:rPr>
+          <w:rFonts w:ascii="Times New Roman" w:eastAsia="Times New Roman" w:hAnsi="Times New Roman" w:cs="Times New Roman"/>
+          <w:sz w:val="23"/>
+          <w:shd w:val="clear" w:color="auto" w:fill="FFFFFF"/>
+        </w:rPr>
+        <w:t>punctaj</w:t>
+      </w:r>
+      <w:proofErr w:type="spellEnd"/>
+      <w:r>
+        <w:rPr>
+          <w:rFonts w:ascii="Times New Roman" w:eastAsia="Times New Roman" w:hAnsi="Times New Roman" w:cs="Times New Roman"/>
+          <w:sz w:val="23"/>
+          <w:shd w:val="clear" w:color="auto" w:fill="FFFFFF"/>
+        </w:rPr>
+        <w:t xml:space="preserve">, </w:t>
+      </w:r>
+      <w:proofErr w:type="spellStart"/>
+      <w:r>
+        <w:rPr>
+          <w:rFonts w:ascii="Times New Roman" w:eastAsia="Times New Roman" w:hAnsi="Times New Roman" w:cs="Times New Roman"/>
+          <w:sz w:val="23"/>
+          <w:shd w:val="clear" w:color="auto" w:fill="FFFFFF"/>
+        </w:rPr>
+        <w:t>fara</w:t>
+      </w:r>
+      <w:proofErr w:type="spellEnd"/>
+      <w:r>
+        <w:rPr>
+          <w:rFonts w:ascii="Times New Roman" w:eastAsia="Times New Roman" w:hAnsi="Times New Roman" w:cs="Times New Roman"/>
+          <w:sz w:val="23"/>
+          <w:shd w:val="clear" w:color="auto" w:fill="FFFFFF"/>
+        </w:rPr>
+        <w:t xml:space="preserve"> a se </w:t>
+      </w:r>
+      <w:proofErr w:type="spellStart"/>
+      <w:r>
+        <w:rPr>
+          <w:rFonts w:ascii="Times New Roman" w:eastAsia="Times New Roman" w:hAnsi="Times New Roman" w:cs="Times New Roman"/>
+          <w:sz w:val="23"/>
+          <w:shd w:val="clear" w:color="auto" w:fill="FFFFFF"/>
+        </w:rPr>
+        <w:t>afisa</w:t>
+      </w:r>
+      <w:proofErr w:type="spellEnd"/>
+      <w:r>
+        <w:rPr>
+          <w:rFonts w:ascii="Times New Roman" w:eastAsia="Times New Roman" w:hAnsi="Times New Roman" w:cs="Times New Roman"/>
+          <w:sz w:val="23"/>
+          <w:shd w:val="clear" w:color="auto" w:fill="FFFFFF"/>
+        </w:rPr>
+        <w:t xml:space="preserve"> </w:t>
+      </w:r>
+      <w:proofErr w:type="spellStart"/>
+      <w:r>
+        <w:rPr>
+          <w:rFonts w:ascii="Times New Roman" w:eastAsia="Times New Roman" w:hAnsi="Times New Roman" w:cs="Times New Roman"/>
+          <w:sz w:val="23"/>
+          <w:shd w:val="clear" w:color="auto" w:fill="FFFFFF"/>
+        </w:rPr>
+        <w:t>rezultatele</w:t>
       </w:r>
       <w:proofErr w:type="spellEnd"/>
       <w:r>
@@ -5511,23 +5659,1557 @@
           <w:shd w:val="clear" w:color="auto" w:fill="FFFFFF"/>
         </w:rPr>
       </w:pPr>
-      <w:proofErr w:type="spellStart"/>
-      <w:r>
-        <w:rPr>
-          <w:rFonts w:ascii="Times New Roman" w:eastAsia="Times New Roman" w:hAnsi="Times New Roman" w:cs="Times New Roman"/>
-          <w:sz w:val="23"/>
-          <w:shd w:val="clear" w:color="auto" w:fill="FFFFFF"/>
-        </w:rPr>
-        <w:t>Cand</w:t>
-      </w:r>
-      <w:proofErr w:type="spellEnd"/>
-      <w:r>
-        <w:rPr>
-          <w:rFonts w:ascii="Times New Roman" w:eastAsia="Times New Roman" w:hAnsi="Times New Roman" w:cs="Times New Roman"/>
-          <w:sz w:val="23"/>
-          <w:shd w:val="clear" w:color="auto" w:fill="FFFFFF"/>
-        </w:rPr>
-        <w:t xml:space="preserve"> </w:t>
+    </w:p>
+    <w:p>
+      <w:pPr>
+        <w:rPr>
+          <w:rFonts w:ascii="Times New Roman" w:eastAsia="Times New Roman" w:hAnsi="Times New Roman" w:cs="Times New Roman"/>
+          <w:b/>
+          <w:i/>
+          <w:sz w:val="30"/>
+          <w:shd w:val="clear" w:color="auto" w:fill="FFFFFF"/>
+        </w:rPr>
+      </w:pPr>
+      <w:proofErr w:type="gramStart"/>
+      <w:r>
+        <w:rPr>
+          <w:rFonts w:ascii="Times New Roman" w:eastAsia="Times New Roman" w:hAnsi="Times New Roman" w:cs="Times New Roman"/>
+          <w:b/>
+          <w:i/>
+          <w:sz w:val="30"/>
+          <w:shd w:val="clear" w:color="auto" w:fill="FFFFFF"/>
+        </w:rPr>
+        <w:t>5 :</w:t>
+      </w:r>
+      <w:proofErr w:type="gramEnd"/>
+      <w:r>
+        <w:rPr>
+          <w:rFonts w:ascii="Times New Roman" w:eastAsia="Times New Roman" w:hAnsi="Times New Roman" w:cs="Times New Roman"/>
+          <w:b/>
+          <w:i/>
+          <w:sz w:val="30"/>
+          <w:shd w:val="clear" w:color="auto" w:fill="FFFFFF"/>
+        </w:rPr>
+        <w:t xml:space="preserve"> </w:t>
+      </w:r>
+      <w:proofErr w:type="spellStart"/>
+      <w:r>
+        <w:rPr>
+          <w:rFonts w:ascii="Times New Roman" w:eastAsia="Times New Roman" w:hAnsi="Times New Roman" w:cs="Times New Roman"/>
+          <w:b/>
+          <w:i/>
+          <w:sz w:val="30"/>
+          <w:shd w:val="clear" w:color="auto" w:fill="FFFFFF"/>
+        </w:rPr>
+        <w:t>Autentificare</w:t>
+      </w:r>
+      <w:proofErr w:type="spellEnd"/>
+      <w:r>
+        <w:rPr>
+          <w:rFonts w:ascii="Times New Roman" w:eastAsia="Times New Roman" w:hAnsi="Times New Roman" w:cs="Times New Roman"/>
+          <w:b/>
+          <w:i/>
+          <w:sz w:val="30"/>
+          <w:shd w:val="clear" w:color="auto" w:fill="FFFFFF"/>
+        </w:rPr>
+        <w:t xml:space="preserve"> </w:t>
+      </w:r>
+    </w:p>
+    <w:p>
+      <w:pPr>
+        <w:rPr>
+          <w:rFonts w:ascii="Times New Roman" w:eastAsia="Times New Roman" w:hAnsi="Times New Roman" w:cs="Times New Roman"/>
+          <w:sz w:val="23"/>
+          <w:shd w:val="clear" w:color="auto" w:fill="FFFFFF"/>
+        </w:rPr>
+      </w:pPr>
+      <w:proofErr w:type="spellStart"/>
+      <w:r>
+        <w:rPr>
+          <w:rFonts w:ascii="Times New Roman" w:eastAsia="Times New Roman" w:hAnsi="Times New Roman" w:cs="Times New Roman"/>
+          <w:sz w:val="23"/>
+          <w:shd w:val="clear" w:color="auto" w:fill="FFFFFF"/>
+        </w:rPr>
+        <w:t>Utilizatorii</w:t>
+      </w:r>
+      <w:proofErr w:type="spellEnd"/>
+      <w:r>
+        <w:rPr>
+          <w:rFonts w:ascii="Times New Roman" w:eastAsia="Times New Roman" w:hAnsi="Times New Roman" w:cs="Times New Roman"/>
+          <w:sz w:val="23"/>
+          <w:shd w:val="clear" w:color="auto" w:fill="FFFFFF"/>
+        </w:rPr>
+        <w:t xml:space="preserve"> </w:t>
+      </w:r>
+      <w:proofErr w:type="spellStart"/>
+      <w:r>
+        <w:rPr>
+          <w:rFonts w:ascii="Times New Roman" w:eastAsia="Times New Roman" w:hAnsi="Times New Roman" w:cs="Times New Roman"/>
+          <w:sz w:val="23"/>
+          <w:shd w:val="clear" w:color="auto" w:fill="FFFFFF"/>
+        </w:rPr>
+        <w:t>trebuie</w:t>
+      </w:r>
+      <w:proofErr w:type="spellEnd"/>
+      <w:r>
+        <w:rPr>
+          <w:rFonts w:ascii="Times New Roman" w:eastAsia="Times New Roman" w:hAnsi="Times New Roman" w:cs="Times New Roman"/>
+          <w:sz w:val="23"/>
+          <w:shd w:val="clear" w:color="auto" w:fill="FFFFFF"/>
+        </w:rPr>
+        <w:t xml:space="preserve"> </w:t>
+      </w:r>
+      <w:proofErr w:type="spellStart"/>
+      <w:proofErr w:type="gramStart"/>
+      <w:r>
+        <w:rPr>
+          <w:rFonts w:ascii="Times New Roman" w:eastAsia="Times New Roman" w:hAnsi="Times New Roman" w:cs="Times New Roman"/>
+          <w:sz w:val="23"/>
+          <w:shd w:val="clear" w:color="auto" w:fill="FFFFFF"/>
+        </w:rPr>
+        <w:t>sa</w:t>
+      </w:r>
+      <w:proofErr w:type="spellEnd"/>
+      <w:proofErr w:type="gramEnd"/>
+      <w:r>
+        <w:rPr>
+          <w:rFonts w:ascii="Times New Roman" w:eastAsia="Times New Roman" w:hAnsi="Times New Roman" w:cs="Times New Roman"/>
+          <w:sz w:val="23"/>
+          <w:shd w:val="clear" w:color="auto" w:fill="FFFFFF"/>
+        </w:rPr>
+        <w:t xml:space="preserve"> </w:t>
+      </w:r>
+      <w:proofErr w:type="spellStart"/>
+      <w:r>
+        <w:rPr>
+          <w:rFonts w:ascii="Times New Roman" w:eastAsia="Times New Roman" w:hAnsi="Times New Roman" w:cs="Times New Roman"/>
+          <w:sz w:val="23"/>
+          <w:shd w:val="clear" w:color="auto" w:fill="FFFFFF"/>
+        </w:rPr>
+        <w:t>aiba</w:t>
+      </w:r>
+      <w:proofErr w:type="spellEnd"/>
+      <w:r>
+        <w:rPr>
+          <w:rFonts w:ascii="Times New Roman" w:eastAsia="Times New Roman" w:hAnsi="Times New Roman" w:cs="Times New Roman"/>
+          <w:sz w:val="23"/>
+          <w:shd w:val="clear" w:color="auto" w:fill="FFFFFF"/>
+        </w:rPr>
+        <w:t xml:space="preserve"> </w:t>
+      </w:r>
+      <w:proofErr w:type="spellStart"/>
+      <w:r>
+        <w:rPr>
+          <w:rFonts w:ascii="Times New Roman" w:eastAsia="Times New Roman" w:hAnsi="Times New Roman" w:cs="Times New Roman"/>
+          <w:sz w:val="23"/>
+          <w:shd w:val="clear" w:color="auto" w:fill="FFFFFF"/>
+        </w:rPr>
+        <w:t>drepturi</w:t>
+      </w:r>
+      <w:proofErr w:type="spellEnd"/>
+      <w:r>
+        <w:rPr>
+          <w:rFonts w:ascii="Times New Roman" w:eastAsia="Times New Roman" w:hAnsi="Times New Roman" w:cs="Times New Roman"/>
+          <w:sz w:val="23"/>
+          <w:shd w:val="clear" w:color="auto" w:fill="FFFFFF"/>
+        </w:rPr>
+        <w:t xml:space="preserve"> </w:t>
+      </w:r>
+      <w:proofErr w:type="spellStart"/>
+      <w:r>
+        <w:rPr>
+          <w:rFonts w:ascii="Times New Roman" w:eastAsia="Times New Roman" w:hAnsi="Times New Roman" w:cs="Times New Roman"/>
+          <w:sz w:val="23"/>
+          <w:shd w:val="clear" w:color="auto" w:fill="FFFFFF"/>
+        </w:rPr>
+        <w:t>diferite</w:t>
+      </w:r>
+      <w:proofErr w:type="spellEnd"/>
+      <w:r>
+        <w:rPr>
+          <w:rFonts w:ascii="Times New Roman" w:eastAsia="Times New Roman" w:hAnsi="Times New Roman" w:cs="Times New Roman"/>
+          <w:sz w:val="23"/>
+          <w:shd w:val="clear" w:color="auto" w:fill="FFFFFF"/>
+        </w:rPr>
+        <w:t xml:space="preserve"> </w:t>
+      </w:r>
+      <w:proofErr w:type="spellStart"/>
+      <w:r>
+        <w:rPr>
+          <w:rFonts w:ascii="Times New Roman" w:eastAsia="Times New Roman" w:hAnsi="Times New Roman" w:cs="Times New Roman"/>
+          <w:sz w:val="23"/>
+          <w:shd w:val="clear" w:color="auto" w:fill="FFFFFF"/>
+        </w:rPr>
+        <w:t>pentru</w:t>
+      </w:r>
+      <w:proofErr w:type="spellEnd"/>
+      <w:r>
+        <w:rPr>
+          <w:rFonts w:ascii="Times New Roman" w:eastAsia="Times New Roman" w:hAnsi="Times New Roman" w:cs="Times New Roman"/>
+          <w:sz w:val="23"/>
+          <w:shd w:val="clear" w:color="auto" w:fill="FFFFFF"/>
+        </w:rPr>
+        <w:t xml:space="preserve"> </w:t>
+      </w:r>
+      <w:proofErr w:type="spellStart"/>
+      <w:r>
+        <w:rPr>
+          <w:rFonts w:ascii="Times New Roman" w:eastAsia="Times New Roman" w:hAnsi="Times New Roman" w:cs="Times New Roman"/>
+          <w:sz w:val="23"/>
+          <w:shd w:val="clear" w:color="auto" w:fill="FFFFFF"/>
+        </w:rPr>
+        <w:t>sistemul</w:t>
+      </w:r>
+      <w:proofErr w:type="spellEnd"/>
+      <w:r>
+        <w:rPr>
+          <w:rFonts w:ascii="Times New Roman" w:eastAsia="Times New Roman" w:hAnsi="Times New Roman" w:cs="Times New Roman"/>
+          <w:sz w:val="23"/>
+          <w:shd w:val="clear" w:color="auto" w:fill="FFFFFF"/>
+        </w:rPr>
+        <w:t xml:space="preserve"> de management al </w:t>
+      </w:r>
+      <w:proofErr w:type="spellStart"/>
+      <w:r>
+        <w:rPr>
+          <w:rFonts w:ascii="Times New Roman" w:eastAsia="Times New Roman" w:hAnsi="Times New Roman" w:cs="Times New Roman"/>
+          <w:sz w:val="23"/>
+          <w:shd w:val="clear" w:color="auto" w:fill="FFFFFF"/>
+        </w:rPr>
+        <w:t>intrebarilor</w:t>
+      </w:r>
+      <w:proofErr w:type="spellEnd"/>
+      <w:r>
+        <w:rPr>
+          <w:rFonts w:ascii="Times New Roman" w:eastAsia="Times New Roman" w:hAnsi="Times New Roman" w:cs="Times New Roman"/>
+          <w:sz w:val="23"/>
+          <w:shd w:val="clear" w:color="auto" w:fill="FFFFFF"/>
+        </w:rPr>
+        <w:t xml:space="preserve">, </w:t>
+      </w:r>
+      <w:proofErr w:type="spellStart"/>
+      <w:r>
+        <w:rPr>
+          <w:rFonts w:ascii="Times New Roman" w:eastAsia="Times New Roman" w:hAnsi="Times New Roman" w:cs="Times New Roman"/>
+          <w:sz w:val="23"/>
+          <w:shd w:val="clear" w:color="auto" w:fill="FFFFFF"/>
+        </w:rPr>
+        <w:t>si</w:t>
+      </w:r>
+      <w:proofErr w:type="spellEnd"/>
+      <w:r>
+        <w:rPr>
+          <w:rFonts w:ascii="Times New Roman" w:eastAsia="Times New Roman" w:hAnsi="Times New Roman" w:cs="Times New Roman"/>
+          <w:sz w:val="23"/>
+          <w:shd w:val="clear" w:color="auto" w:fill="FFFFFF"/>
+        </w:rPr>
+        <w:t xml:space="preserve"> </w:t>
+      </w:r>
+      <w:proofErr w:type="spellStart"/>
+      <w:r>
+        <w:rPr>
+          <w:rFonts w:ascii="Times New Roman" w:eastAsia="Times New Roman" w:hAnsi="Times New Roman" w:cs="Times New Roman"/>
+          <w:sz w:val="23"/>
+          <w:shd w:val="clear" w:color="auto" w:fill="FFFFFF"/>
+        </w:rPr>
+        <w:t>pentru</w:t>
+      </w:r>
+      <w:proofErr w:type="spellEnd"/>
+      <w:r>
+        <w:rPr>
+          <w:rFonts w:ascii="Times New Roman" w:eastAsia="Times New Roman" w:hAnsi="Times New Roman" w:cs="Times New Roman"/>
+          <w:sz w:val="23"/>
+          <w:shd w:val="clear" w:color="auto" w:fill="FFFFFF"/>
+        </w:rPr>
+        <w:t xml:space="preserve"> </w:t>
+      </w:r>
+      <w:proofErr w:type="spellStart"/>
+      <w:r>
+        <w:rPr>
+          <w:rFonts w:ascii="Times New Roman" w:eastAsia="Times New Roman" w:hAnsi="Times New Roman" w:cs="Times New Roman"/>
+          <w:sz w:val="23"/>
+          <w:shd w:val="clear" w:color="auto" w:fill="FFFFFF"/>
+        </w:rPr>
+        <w:t>luarea</w:t>
+      </w:r>
+      <w:proofErr w:type="spellEnd"/>
+      <w:r>
+        <w:rPr>
+          <w:rFonts w:ascii="Times New Roman" w:eastAsia="Times New Roman" w:hAnsi="Times New Roman" w:cs="Times New Roman"/>
+          <w:sz w:val="23"/>
+          <w:shd w:val="clear" w:color="auto" w:fill="FFFFFF"/>
+        </w:rPr>
+        <w:t xml:space="preserve"> </w:t>
+      </w:r>
+      <w:proofErr w:type="spellStart"/>
+      <w:r>
+        <w:rPr>
+          <w:rFonts w:ascii="Times New Roman" w:eastAsia="Times New Roman" w:hAnsi="Times New Roman" w:cs="Times New Roman"/>
+          <w:sz w:val="23"/>
+          <w:shd w:val="clear" w:color="auto" w:fill="FFFFFF"/>
+        </w:rPr>
+        <w:t>unui</w:t>
+      </w:r>
+      <w:proofErr w:type="spellEnd"/>
+      <w:r>
+        <w:rPr>
+          <w:rFonts w:ascii="Times New Roman" w:eastAsia="Times New Roman" w:hAnsi="Times New Roman" w:cs="Times New Roman"/>
+          <w:sz w:val="23"/>
+          <w:shd w:val="clear" w:color="auto" w:fill="FFFFFF"/>
+        </w:rPr>
+        <w:t xml:space="preserve"> quiz.</w:t>
+      </w:r>
+    </w:p>
+    <w:p>
+      <w:pPr>
+        <w:rPr>
+          <w:rFonts w:ascii="Times New Roman" w:eastAsia="Times New Roman" w:hAnsi="Times New Roman" w:cs="Times New Roman"/>
+          <w:sz w:val="23"/>
+          <w:shd w:val="clear" w:color="auto" w:fill="FFFFFF"/>
+        </w:rPr>
+      </w:pPr>
+      <w:proofErr w:type="spellStart"/>
+      <w:r>
+        <w:rPr>
+          <w:rFonts w:ascii="Times New Roman" w:eastAsia="Times New Roman" w:hAnsi="Times New Roman" w:cs="Times New Roman"/>
+          <w:sz w:val="23"/>
+          <w:shd w:val="clear" w:color="auto" w:fill="FFFFFF"/>
+        </w:rPr>
+        <w:t>Categorii</w:t>
+      </w:r>
+      <w:proofErr w:type="spellEnd"/>
+      <w:r>
+        <w:rPr>
+          <w:rFonts w:ascii="Times New Roman" w:eastAsia="Times New Roman" w:hAnsi="Times New Roman" w:cs="Times New Roman"/>
+          <w:sz w:val="23"/>
+          <w:shd w:val="clear" w:color="auto" w:fill="FFFFFF"/>
+        </w:rPr>
+        <w:t xml:space="preserve"> de </w:t>
+      </w:r>
+      <w:proofErr w:type="spellStart"/>
+      <w:proofErr w:type="gramStart"/>
+      <w:r>
+        <w:rPr>
+          <w:rFonts w:ascii="Times New Roman" w:eastAsia="Times New Roman" w:hAnsi="Times New Roman" w:cs="Times New Roman"/>
+          <w:sz w:val="23"/>
+          <w:shd w:val="clear" w:color="auto" w:fill="FFFFFF"/>
+        </w:rPr>
+        <w:t>utilizatori</w:t>
+      </w:r>
+      <w:proofErr w:type="spellEnd"/>
+      <w:r>
+        <w:rPr>
+          <w:rFonts w:ascii="Times New Roman" w:eastAsia="Times New Roman" w:hAnsi="Times New Roman" w:cs="Times New Roman"/>
+          <w:sz w:val="23"/>
+          <w:shd w:val="clear" w:color="auto" w:fill="FFFFFF"/>
+        </w:rPr>
+        <w:t xml:space="preserve"> :</w:t>
+      </w:r>
+      <w:proofErr w:type="gramEnd"/>
+    </w:p>
+    <w:p>
+      <w:pPr>
+        <w:rPr>
+          <w:rFonts w:ascii="Times New Roman" w:eastAsia="Times New Roman" w:hAnsi="Times New Roman" w:cs="Times New Roman"/>
+          <w:sz w:val="23"/>
+          <w:shd w:val="clear" w:color="auto" w:fill="FFFFFF"/>
+        </w:rPr>
+      </w:pPr>
+      <w:r>
+        <w:rPr>
+          <w:rFonts w:ascii="Times New Roman" w:eastAsia="Times New Roman" w:hAnsi="Times New Roman" w:cs="Times New Roman"/>
+          <w:sz w:val="23"/>
+          <w:shd w:val="clear" w:color="auto" w:fill="FFFFFF"/>
+        </w:rPr>
+        <w:t xml:space="preserve">- O </w:t>
+      </w:r>
+      <w:proofErr w:type="spellStart"/>
+      <w:r>
+        <w:rPr>
+          <w:rFonts w:ascii="Times New Roman" w:eastAsia="Times New Roman" w:hAnsi="Times New Roman" w:cs="Times New Roman"/>
+          <w:sz w:val="23"/>
+          <w:shd w:val="clear" w:color="auto" w:fill="FFFFFF"/>
+        </w:rPr>
+        <w:t>persoana</w:t>
+      </w:r>
+      <w:proofErr w:type="spellEnd"/>
+      <w:r>
+        <w:rPr>
+          <w:rFonts w:ascii="Times New Roman" w:eastAsia="Times New Roman" w:hAnsi="Times New Roman" w:cs="Times New Roman"/>
+          <w:sz w:val="23"/>
+          <w:shd w:val="clear" w:color="auto" w:fill="FFFFFF"/>
+        </w:rPr>
+        <w:t xml:space="preserve"> cu </w:t>
+      </w:r>
+      <w:proofErr w:type="spellStart"/>
+      <w:r>
+        <w:rPr>
+          <w:rFonts w:ascii="Times New Roman" w:eastAsia="Times New Roman" w:hAnsi="Times New Roman" w:cs="Times New Roman"/>
+          <w:sz w:val="23"/>
+          <w:shd w:val="clear" w:color="auto" w:fill="FFFFFF"/>
+        </w:rPr>
+        <w:t>drept</w:t>
+      </w:r>
+      <w:proofErr w:type="spellEnd"/>
+      <w:r>
+        <w:rPr>
+          <w:rFonts w:ascii="Times New Roman" w:eastAsia="Times New Roman" w:hAnsi="Times New Roman" w:cs="Times New Roman"/>
+          <w:sz w:val="23"/>
+          <w:shd w:val="clear" w:color="auto" w:fill="FFFFFF"/>
+        </w:rPr>
+        <w:t xml:space="preserve"> de </w:t>
+      </w:r>
+      <w:proofErr w:type="spellStart"/>
+      <w:r>
+        <w:rPr>
+          <w:rFonts w:ascii="Times New Roman" w:eastAsia="Times New Roman" w:hAnsi="Times New Roman" w:cs="Times New Roman"/>
+          <w:sz w:val="23"/>
+          <w:shd w:val="clear" w:color="auto" w:fill="FFFFFF"/>
+        </w:rPr>
+        <w:t>editare</w:t>
+      </w:r>
+      <w:proofErr w:type="spellEnd"/>
+      <w:r>
+        <w:rPr>
+          <w:rFonts w:ascii="Times New Roman" w:eastAsia="Times New Roman" w:hAnsi="Times New Roman" w:cs="Times New Roman"/>
+          <w:sz w:val="23"/>
+          <w:shd w:val="clear" w:color="auto" w:fill="FFFFFF"/>
+        </w:rPr>
+        <w:t xml:space="preserve"> </w:t>
+      </w:r>
+      <w:proofErr w:type="spellStart"/>
+      <w:r>
+        <w:rPr>
+          <w:rFonts w:ascii="Times New Roman" w:eastAsia="Times New Roman" w:hAnsi="Times New Roman" w:cs="Times New Roman"/>
+          <w:sz w:val="23"/>
+          <w:shd w:val="clear" w:color="auto" w:fill="FFFFFF"/>
+        </w:rPr>
+        <w:t>si</w:t>
+      </w:r>
+      <w:proofErr w:type="spellEnd"/>
+      <w:r>
+        <w:rPr>
+          <w:rFonts w:ascii="Times New Roman" w:eastAsia="Times New Roman" w:hAnsi="Times New Roman" w:cs="Times New Roman"/>
+          <w:sz w:val="23"/>
+          <w:shd w:val="clear" w:color="auto" w:fill="FFFFFF"/>
+        </w:rPr>
+        <w:t xml:space="preserve"> </w:t>
+      </w:r>
+      <w:proofErr w:type="spellStart"/>
+      <w:r>
+        <w:rPr>
+          <w:rFonts w:ascii="Times New Roman" w:eastAsia="Times New Roman" w:hAnsi="Times New Roman" w:cs="Times New Roman"/>
+          <w:sz w:val="23"/>
+          <w:shd w:val="clear" w:color="auto" w:fill="FFFFFF"/>
+        </w:rPr>
+        <w:t>vizualizare</w:t>
+      </w:r>
+      <w:proofErr w:type="spellEnd"/>
+      <w:r>
+        <w:rPr>
+          <w:rFonts w:ascii="Times New Roman" w:eastAsia="Times New Roman" w:hAnsi="Times New Roman" w:cs="Times New Roman"/>
+          <w:sz w:val="23"/>
+          <w:shd w:val="clear" w:color="auto" w:fill="FFFFFF"/>
+        </w:rPr>
+        <w:t xml:space="preserve"> </w:t>
+      </w:r>
+      <w:proofErr w:type="gramStart"/>
+      <w:r>
+        <w:rPr>
+          <w:rFonts w:ascii="Times New Roman" w:eastAsia="Times New Roman" w:hAnsi="Times New Roman" w:cs="Times New Roman"/>
+          <w:sz w:val="23"/>
+          <w:shd w:val="clear" w:color="auto" w:fill="FFFFFF"/>
+        </w:rPr>
+        <w:t>a</w:t>
+      </w:r>
+      <w:proofErr w:type="gramEnd"/>
+      <w:r>
+        <w:rPr>
+          <w:rFonts w:ascii="Times New Roman" w:eastAsia="Times New Roman" w:hAnsi="Times New Roman" w:cs="Times New Roman"/>
+          <w:sz w:val="23"/>
+          <w:shd w:val="clear" w:color="auto" w:fill="FFFFFF"/>
+        </w:rPr>
+        <w:t xml:space="preserve"> </w:t>
+      </w:r>
+      <w:proofErr w:type="spellStart"/>
+      <w:r>
+        <w:rPr>
+          <w:rFonts w:ascii="Times New Roman" w:eastAsia="Times New Roman" w:hAnsi="Times New Roman" w:cs="Times New Roman"/>
+          <w:sz w:val="23"/>
+          <w:shd w:val="clear" w:color="auto" w:fill="FFFFFF"/>
+        </w:rPr>
+        <w:t>intrebarilor</w:t>
+      </w:r>
+      <w:proofErr w:type="spellEnd"/>
+      <w:r>
+        <w:rPr>
+          <w:rFonts w:ascii="Times New Roman" w:eastAsia="Times New Roman" w:hAnsi="Times New Roman" w:cs="Times New Roman"/>
+          <w:sz w:val="23"/>
+          <w:shd w:val="clear" w:color="auto" w:fill="FFFFFF"/>
+        </w:rPr>
+        <w:t xml:space="preserve"> (D1)</w:t>
+      </w:r>
+    </w:p>
+    <w:p>
+      <w:pPr>
+        <w:rPr>
+          <w:rFonts w:ascii="Times New Roman" w:eastAsia="Times New Roman" w:hAnsi="Times New Roman" w:cs="Times New Roman"/>
+          <w:sz w:val="23"/>
+          <w:shd w:val="clear" w:color="auto" w:fill="FFFFFF"/>
+        </w:rPr>
+      </w:pPr>
+      <w:r>
+        <w:rPr>
+          <w:rFonts w:ascii="Times New Roman" w:eastAsia="Times New Roman" w:hAnsi="Times New Roman" w:cs="Times New Roman"/>
+          <w:sz w:val="23"/>
+          <w:shd w:val="clear" w:color="auto" w:fill="FFFFFF"/>
+        </w:rPr>
+        <w:t xml:space="preserve">- O </w:t>
+      </w:r>
+      <w:proofErr w:type="spellStart"/>
+      <w:r>
+        <w:rPr>
+          <w:rFonts w:ascii="Times New Roman" w:eastAsia="Times New Roman" w:hAnsi="Times New Roman" w:cs="Times New Roman"/>
+          <w:sz w:val="23"/>
+          <w:shd w:val="clear" w:color="auto" w:fill="FFFFFF"/>
+        </w:rPr>
+        <w:t>persoana</w:t>
+      </w:r>
+      <w:proofErr w:type="spellEnd"/>
+      <w:r>
+        <w:rPr>
+          <w:rFonts w:ascii="Times New Roman" w:eastAsia="Times New Roman" w:hAnsi="Times New Roman" w:cs="Times New Roman"/>
+          <w:sz w:val="23"/>
+          <w:shd w:val="clear" w:color="auto" w:fill="FFFFFF"/>
+        </w:rPr>
+        <w:t xml:space="preserve"> cu </w:t>
+      </w:r>
+      <w:proofErr w:type="spellStart"/>
+      <w:r>
+        <w:rPr>
+          <w:rFonts w:ascii="Times New Roman" w:eastAsia="Times New Roman" w:hAnsi="Times New Roman" w:cs="Times New Roman"/>
+          <w:sz w:val="23"/>
+          <w:shd w:val="clear" w:color="auto" w:fill="FFFFFF"/>
+        </w:rPr>
+        <w:t>drept</w:t>
+      </w:r>
+      <w:proofErr w:type="spellEnd"/>
+      <w:r>
+        <w:rPr>
+          <w:rFonts w:ascii="Times New Roman" w:eastAsia="Times New Roman" w:hAnsi="Times New Roman" w:cs="Times New Roman"/>
+          <w:sz w:val="23"/>
+          <w:shd w:val="clear" w:color="auto" w:fill="FFFFFF"/>
+        </w:rPr>
+        <w:t xml:space="preserve"> de a </w:t>
+      </w:r>
+      <w:proofErr w:type="spellStart"/>
+      <w:r>
+        <w:rPr>
+          <w:rFonts w:ascii="Times New Roman" w:eastAsia="Times New Roman" w:hAnsi="Times New Roman" w:cs="Times New Roman"/>
+          <w:sz w:val="23"/>
+          <w:shd w:val="clear" w:color="auto" w:fill="FFFFFF"/>
+        </w:rPr>
+        <w:t>raspunde</w:t>
+      </w:r>
+      <w:proofErr w:type="spellEnd"/>
+      <w:r>
+        <w:rPr>
+          <w:rFonts w:ascii="Times New Roman" w:eastAsia="Times New Roman" w:hAnsi="Times New Roman" w:cs="Times New Roman"/>
+          <w:sz w:val="23"/>
+          <w:shd w:val="clear" w:color="auto" w:fill="FFFFFF"/>
+        </w:rPr>
+        <w:t xml:space="preserve"> la </w:t>
+      </w:r>
+      <w:proofErr w:type="spellStart"/>
+      <w:r>
+        <w:rPr>
+          <w:rFonts w:ascii="Times New Roman" w:eastAsia="Times New Roman" w:hAnsi="Times New Roman" w:cs="Times New Roman"/>
+          <w:sz w:val="23"/>
+          <w:shd w:val="clear" w:color="auto" w:fill="FFFFFF"/>
+        </w:rPr>
+        <w:t>quizuri</w:t>
+      </w:r>
+      <w:proofErr w:type="spellEnd"/>
+      <w:r>
+        <w:rPr>
+          <w:rFonts w:ascii="Times New Roman" w:eastAsia="Times New Roman" w:hAnsi="Times New Roman" w:cs="Times New Roman"/>
+          <w:sz w:val="23"/>
+          <w:shd w:val="clear" w:color="auto" w:fill="FFFFFF"/>
+        </w:rPr>
+        <w:t>. (D2)</w:t>
+      </w:r>
+    </w:p>
+    <w:p>
+      <w:pPr>
+        <w:rPr>
+          <w:rFonts w:ascii="Times New Roman" w:eastAsia="Times New Roman" w:hAnsi="Times New Roman" w:cs="Times New Roman"/>
+          <w:sz w:val="23"/>
+          <w:shd w:val="clear" w:color="auto" w:fill="FFFFFF"/>
+        </w:rPr>
+      </w:pPr>
+      <w:r>
+        <w:rPr>
+          <w:rFonts w:ascii="Times New Roman" w:eastAsia="Times New Roman" w:hAnsi="Times New Roman" w:cs="Times New Roman"/>
+          <w:sz w:val="23"/>
+          <w:shd w:val="clear" w:color="auto" w:fill="FFFFFF"/>
+        </w:rPr>
+        <w:t xml:space="preserve">- </w:t>
+      </w:r>
+      <w:proofErr w:type="spellStart"/>
+      <w:r>
+        <w:rPr>
+          <w:rFonts w:ascii="Times New Roman" w:eastAsia="Times New Roman" w:hAnsi="Times New Roman" w:cs="Times New Roman"/>
+          <w:sz w:val="23"/>
+          <w:shd w:val="clear" w:color="auto" w:fill="FFFFFF"/>
+        </w:rPr>
+        <w:t>Persoana</w:t>
+      </w:r>
+      <w:proofErr w:type="spellEnd"/>
+      <w:r>
+        <w:rPr>
+          <w:rFonts w:ascii="Times New Roman" w:eastAsia="Times New Roman" w:hAnsi="Times New Roman" w:cs="Times New Roman"/>
+          <w:sz w:val="23"/>
+          <w:shd w:val="clear" w:color="auto" w:fill="FFFFFF"/>
+        </w:rPr>
+        <w:t xml:space="preserve"> cu </w:t>
+      </w:r>
+      <w:proofErr w:type="spellStart"/>
+      <w:r>
+        <w:rPr>
+          <w:rFonts w:ascii="Times New Roman" w:eastAsia="Times New Roman" w:hAnsi="Times New Roman" w:cs="Times New Roman"/>
+          <w:sz w:val="23"/>
+          <w:shd w:val="clear" w:color="auto" w:fill="FFFFFF"/>
+        </w:rPr>
+        <w:t>amandoua</w:t>
+      </w:r>
+      <w:proofErr w:type="spellEnd"/>
+      <w:r>
+        <w:rPr>
+          <w:rFonts w:ascii="Times New Roman" w:eastAsia="Times New Roman" w:hAnsi="Times New Roman" w:cs="Times New Roman"/>
+          <w:sz w:val="23"/>
+          <w:shd w:val="clear" w:color="auto" w:fill="FFFFFF"/>
+        </w:rPr>
+        <w:t xml:space="preserve"> </w:t>
+      </w:r>
+      <w:proofErr w:type="spellStart"/>
+      <w:r>
+        <w:rPr>
+          <w:rFonts w:ascii="Times New Roman" w:eastAsia="Times New Roman" w:hAnsi="Times New Roman" w:cs="Times New Roman"/>
+          <w:sz w:val="23"/>
+          <w:shd w:val="clear" w:color="auto" w:fill="FFFFFF"/>
+        </w:rPr>
+        <w:t>drepturile</w:t>
+      </w:r>
+      <w:proofErr w:type="spellEnd"/>
+      <w:r>
+        <w:rPr>
+          <w:rFonts w:ascii="Times New Roman" w:eastAsia="Times New Roman" w:hAnsi="Times New Roman" w:cs="Times New Roman"/>
+          <w:sz w:val="23"/>
+          <w:shd w:val="clear" w:color="auto" w:fill="FFFFFF"/>
+        </w:rPr>
+        <w:t>. (D1 + D2)</w:t>
+      </w:r>
+    </w:p>
+    <w:p>
+      <w:pPr>
+        <w:rPr>
+          <w:rFonts w:ascii="Times New Roman" w:eastAsia="Times New Roman" w:hAnsi="Times New Roman" w:cs="Times New Roman"/>
+          <w:sz w:val="23"/>
+          <w:shd w:val="clear" w:color="auto" w:fill="FFFFFF"/>
+        </w:rPr>
+      </w:pPr>
+    </w:p>
+    <w:p>
+      <w:pPr>
+        <w:rPr>
+          <w:rFonts w:ascii="Times New Roman" w:eastAsia="Times New Roman" w:hAnsi="Times New Roman" w:cs="Times New Roman"/>
+          <w:sz w:val="23"/>
+          <w:shd w:val="clear" w:color="auto" w:fill="FFFFFF"/>
+        </w:rPr>
+      </w:pPr>
+      <w:proofErr w:type="gramStart"/>
+      <w:r>
+        <w:rPr>
+          <w:rFonts w:ascii="Times New Roman" w:eastAsia="Times New Roman" w:hAnsi="Times New Roman" w:cs="Times New Roman"/>
+          <w:b/>
+          <w:i/>
+          <w:sz w:val="30"/>
+          <w:shd w:val="clear" w:color="auto" w:fill="FFFFFF"/>
+        </w:rPr>
+        <w:t>6 :</w:t>
+      </w:r>
+      <w:proofErr w:type="gramEnd"/>
+      <w:r>
+        <w:rPr>
+          <w:rFonts w:ascii="Times New Roman" w:eastAsia="Times New Roman" w:hAnsi="Times New Roman" w:cs="Times New Roman"/>
+          <w:b/>
+          <w:i/>
+          <w:sz w:val="30"/>
+          <w:shd w:val="clear" w:color="auto" w:fill="FFFFFF"/>
+        </w:rPr>
+        <w:t xml:space="preserve"> </w:t>
+      </w:r>
+      <w:proofErr w:type="spellStart"/>
+      <w:r>
+        <w:rPr>
+          <w:rFonts w:ascii="Times New Roman" w:eastAsia="Times New Roman" w:hAnsi="Times New Roman" w:cs="Times New Roman"/>
+          <w:b/>
+          <w:i/>
+          <w:sz w:val="30"/>
+          <w:shd w:val="clear" w:color="auto" w:fill="FFFFFF"/>
+        </w:rPr>
+        <w:t>Internationalizare</w:t>
+      </w:r>
+      <w:proofErr w:type="spellEnd"/>
+      <w:r>
+        <w:rPr>
+          <w:rFonts w:ascii="Times New Roman" w:eastAsia="Times New Roman" w:hAnsi="Times New Roman" w:cs="Times New Roman"/>
+          <w:b/>
+          <w:i/>
+          <w:sz w:val="30"/>
+          <w:shd w:val="clear" w:color="auto" w:fill="FFFFFF"/>
+        </w:rPr>
+        <w:t xml:space="preserve"> </w:t>
+      </w:r>
+    </w:p>
+    <w:p>
+      <w:pPr>
+        <w:rPr>
+          <w:rFonts w:ascii="Times New Roman" w:eastAsia="Times New Roman" w:hAnsi="Times New Roman" w:cs="Times New Roman"/>
+          <w:sz w:val="23"/>
+          <w:shd w:val="clear" w:color="auto" w:fill="FFFFFF"/>
+        </w:rPr>
+      </w:pPr>
+      <w:proofErr w:type="spellStart"/>
+      <w:proofErr w:type="gramStart"/>
+      <w:r>
+        <w:rPr>
+          <w:rFonts w:ascii="Times New Roman" w:eastAsia="Times New Roman" w:hAnsi="Times New Roman" w:cs="Times New Roman"/>
+          <w:sz w:val="23"/>
+          <w:shd w:val="clear" w:color="auto" w:fill="FFFFFF"/>
+        </w:rPr>
+        <w:t>Sistemul</w:t>
+      </w:r>
+      <w:proofErr w:type="spellEnd"/>
+      <w:r>
+        <w:rPr>
+          <w:rFonts w:ascii="Times New Roman" w:eastAsia="Times New Roman" w:hAnsi="Times New Roman" w:cs="Times New Roman"/>
+          <w:sz w:val="23"/>
+          <w:shd w:val="clear" w:color="auto" w:fill="FFFFFF"/>
+        </w:rPr>
+        <w:t xml:space="preserve"> </w:t>
+      </w:r>
+      <w:proofErr w:type="spellStart"/>
+      <w:r>
+        <w:rPr>
+          <w:rFonts w:ascii="Times New Roman" w:eastAsia="Times New Roman" w:hAnsi="Times New Roman" w:cs="Times New Roman"/>
+          <w:sz w:val="23"/>
+          <w:shd w:val="clear" w:color="auto" w:fill="FFFFFF"/>
+        </w:rPr>
+        <w:t>poate</w:t>
+      </w:r>
+      <w:proofErr w:type="spellEnd"/>
+      <w:r>
+        <w:rPr>
+          <w:rFonts w:ascii="Times New Roman" w:eastAsia="Times New Roman" w:hAnsi="Times New Roman" w:cs="Times New Roman"/>
+          <w:sz w:val="23"/>
+          <w:shd w:val="clear" w:color="auto" w:fill="FFFFFF"/>
+        </w:rPr>
+        <w:t xml:space="preserve"> genera quiz-</w:t>
+      </w:r>
+      <w:proofErr w:type="spellStart"/>
+      <w:r>
+        <w:rPr>
+          <w:rFonts w:ascii="Times New Roman" w:eastAsia="Times New Roman" w:hAnsi="Times New Roman" w:cs="Times New Roman"/>
+          <w:sz w:val="23"/>
+          <w:shd w:val="clear" w:color="auto" w:fill="FFFFFF"/>
+        </w:rPr>
+        <w:t>uri</w:t>
+      </w:r>
+      <w:proofErr w:type="spellEnd"/>
+      <w:r>
+        <w:rPr>
+          <w:rFonts w:ascii="Times New Roman" w:eastAsia="Times New Roman" w:hAnsi="Times New Roman" w:cs="Times New Roman"/>
+          <w:sz w:val="23"/>
+          <w:shd w:val="clear" w:color="auto" w:fill="FFFFFF"/>
+        </w:rPr>
+        <w:t xml:space="preserve"> in limbi </w:t>
+      </w:r>
+      <w:proofErr w:type="spellStart"/>
+      <w:r>
+        <w:rPr>
+          <w:rFonts w:ascii="Times New Roman" w:eastAsia="Times New Roman" w:hAnsi="Times New Roman" w:cs="Times New Roman"/>
+          <w:sz w:val="23"/>
+          <w:shd w:val="clear" w:color="auto" w:fill="FFFFFF"/>
+        </w:rPr>
+        <w:t>diferite</w:t>
+      </w:r>
+      <w:proofErr w:type="spellEnd"/>
+      <w:r>
+        <w:rPr>
+          <w:rFonts w:ascii="Times New Roman" w:eastAsia="Times New Roman" w:hAnsi="Times New Roman" w:cs="Times New Roman"/>
+          <w:sz w:val="23"/>
+          <w:shd w:val="clear" w:color="auto" w:fill="FFFFFF"/>
+        </w:rPr>
+        <w:t>.</w:t>
+      </w:r>
+      <w:proofErr w:type="gramEnd"/>
+      <w:r>
+        <w:rPr>
+          <w:rFonts w:ascii="Times New Roman" w:eastAsia="Times New Roman" w:hAnsi="Times New Roman" w:cs="Times New Roman"/>
+          <w:sz w:val="23"/>
+          <w:shd w:val="clear" w:color="auto" w:fill="FFFFFF"/>
+        </w:rPr>
+        <w:t xml:space="preserve"> </w:t>
+      </w:r>
+      <w:proofErr w:type="spellStart"/>
+      <w:r>
+        <w:rPr>
+          <w:rFonts w:ascii="Times New Roman" w:eastAsia="Times New Roman" w:hAnsi="Times New Roman" w:cs="Times New Roman"/>
+          <w:sz w:val="23"/>
+          <w:shd w:val="clear" w:color="auto" w:fill="FFFFFF"/>
+        </w:rPr>
+        <w:t>Sistemul</w:t>
+      </w:r>
+      <w:proofErr w:type="spellEnd"/>
+      <w:r>
+        <w:rPr>
+          <w:rFonts w:ascii="Times New Roman" w:eastAsia="Times New Roman" w:hAnsi="Times New Roman" w:cs="Times New Roman"/>
+          <w:sz w:val="23"/>
+          <w:shd w:val="clear" w:color="auto" w:fill="FFFFFF"/>
+        </w:rPr>
+        <w:t xml:space="preserve"> </w:t>
+      </w:r>
+      <w:proofErr w:type="spellStart"/>
+      <w:r>
+        <w:rPr>
+          <w:rFonts w:ascii="Times New Roman" w:eastAsia="Times New Roman" w:hAnsi="Times New Roman" w:cs="Times New Roman"/>
+          <w:sz w:val="23"/>
+          <w:shd w:val="clear" w:color="auto" w:fill="FFFFFF"/>
+        </w:rPr>
+        <w:t>trebuie</w:t>
+      </w:r>
+      <w:proofErr w:type="spellEnd"/>
+      <w:r>
+        <w:rPr>
+          <w:rFonts w:ascii="Times New Roman" w:eastAsia="Times New Roman" w:hAnsi="Times New Roman" w:cs="Times New Roman"/>
+          <w:sz w:val="23"/>
+          <w:shd w:val="clear" w:color="auto" w:fill="FFFFFF"/>
+        </w:rPr>
+        <w:t xml:space="preserve"> </w:t>
+      </w:r>
+      <w:proofErr w:type="spellStart"/>
+      <w:proofErr w:type="gramStart"/>
+      <w:r>
+        <w:rPr>
+          <w:rFonts w:ascii="Times New Roman" w:eastAsia="Times New Roman" w:hAnsi="Times New Roman" w:cs="Times New Roman"/>
+          <w:sz w:val="23"/>
+          <w:shd w:val="clear" w:color="auto" w:fill="FFFFFF"/>
+        </w:rPr>
+        <w:t>sa</w:t>
+      </w:r>
+      <w:proofErr w:type="spellEnd"/>
+      <w:proofErr w:type="gramEnd"/>
+      <w:r>
+        <w:rPr>
+          <w:rFonts w:ascii="Times New Roman" w:eastAsia="Times New Roman" w:hAnsi="Times New Roman" w:cs="Times New Roman"/>
+          <w:sz w:val="23"/>
+          <w:shd w:val="clear" w:color="auto" w:fill="FFFFFF"/>
+        </w:rPr>
+        <w:t xml:space="preserve"> fie </w:t>
+      </w:r>
+      <w:proofErr w:type="spellStart"/>
+      <w:r>
+        <w:rPr>
+          <w:rFonts w:ascii="Times New Roman" w:eastAsia="Times New Roman" w:hAnsi="Times New Roman" w:cs="Times New Roman"/>
+          <w:sz w:val="23"/>
+          <w:shd w:val="clear" w:color="auto" w:fill="FFFFFF"/>
+        </w:rPr>
+        <w:t>capabil</w:t>
+      </w:r>
+      <w:proofErr w:type="spellEnd"/>
+      <w:r>
+        <w:rPr>
+          <w:rFonts w:ascii="Times New Roman" w:eastAsia="Times New Roman" w:hAnsi="Times New Roman" w:cs="Times New Roman"/>
+          <w:sz w:val="23"/>
+          <w:shd w:val="clear" w:color="auto" w:fill="FFFFFF"/>
+        </w:rPr>
+        <w:t xml:space="preserve"> de </w:t>
+      </w:r>
+      <w:proofErr w:type="spellStart"/>
+      <w:r>
+        <w:rPr>
+          <w:rFonts w:ascii="Times New Roman" w:eastAsia="Times New Roman" w:hAnsi="Times New Roman" w:cs="Times New Roman"/>
+          <w:sz w:val="23"/>
+          <w:shd w:val="clear" w:color="auto" w:fill="FFFFFF"/>
+        </w:rPr>
+        <w:t>extindere</w:t>
+      </w:r>
+      <w:proofErr w:type="spellEnd"/>
+      <w:r>
+        <w:rPr>
+          <w:rFonts w:ascii="Times New Roman" w:eastAsia="Times New Roman" w:hAnsi="Times New Roman" w:cs="Times New Roman"/>
+          <w:sz w:val="23"/>
+          <w:shd w:val="clear" w:color="auto" w:fill="FFFFFF"/>
+        </w:rPr>
+        <w:t xml:space="preserve"> in </w:t>
+      </w:r>
+      <w:proofErr w:type="spellStart"/>
+      <w:r>
+        <w:rPr>
+          <w:rFonts w:ascii="Times New Roman" w:eastAsia="Times New Roman" w:hAnsi="Times New Roman" w:cs="Times New Roman"/>
+          <w:sz w:val="23"/>
+          <w:shd w:val="clear" w:color="auto" w:fill="FFFFFF"/>
+        </w:rPr>
+        <w:t>cazul</w:t>
+      </w:r>
+      <w:proofErr w:type="spellEnd"/>
+      <w:r>
+        <w:rPr>
+          <w:rFonts w:ascii="Times New Roman" w:eastAsia="Times New Roman" w:hAnsi="Times New Roman" w:cs="Times New Roman"/>
+          <w:sz w:val="23"/>
+          <w:shd w:val="clear" w:color="auto" w:fill="FFFFFF"/>
+        </w:rPr>
+        <w:t xml:space="preserve"> in care se </w:t>
+      </w:r>
+      <w:proofErr w:type="spellStart"/>
+      <w:r>
+        <w:rPr>
+          <w:rFonts w:ascii="Times New Roman" w:eastAsia="Times New Roman" w:hAnsi="Times New Roman" w:cs="Times New Roman"/>
+          <w:sz w:val="23"/>
+          <w:shd w:val="clear" w:color="auto" w:fill="FFFFFF"/>
+        </w:rPr>
+        <w:t>doreste</w:t>
+      </w:r>
+      <w:proofErr w:type="spellEnd"/>
+      <w:r>
+        <w:rPr>
+          <w:rFonts w:ascii="Times New Roman" w:eastAsia="Times New Roman" w:hAnsi="Times New Roman" w:cs="Times New Roman"/>
+          <w:sz w:val="23"/>
+          <w:shd w:val="clear" w:color="auto" w:fill="FFFFFF"/>
+        </w:rPr>
+        <w:t xml:space="preserve"> o </w:t>
+      </w:r>
+      <w:proofErr w:type="spellStart"/>
+      <w:r>
+        <w:rPr>
+          <w:rFonts w:ascii="Times New Roman" w:eastAsia="Times New Roman" w:hAnsi="Times New Roman" w:cs="Times New Roman"/>
+          <w:sz w:val="23"/>
+          <w:shd w:val="clear" w:color="auto" w:fill="FFFFFF"/>
+        </w:rPr>
+        <w:t>noua</w:t>
+      </w:r>
+      <w:proofErr w:type="spellEnd"/>
+      <w:r>
+        <w:rPr>
+          <w:rFonts w:ascii="Times New Roman" w:eastAsia="Times New Roman" w:hAnsi="Times New Roman" w:cs="Times New Roman"/>
+          <w:sz w:val="23"/>
+          <w:shd w:val="clear" w:color="auto" w:fill="FFFFFF"/>
+        </w:rPr>
+        <w:t xml:space="preserve"> </w:t>
+      </w:r>
+      <w:proofErr w:type="spellStart"/>
+      <w:r>
+        <w:rPr>
+          <w:rFonts w:ascii="Times New Roman" w:eastAsia="Times New Roman" w:hAnsi="Times New Roman" w:cs="Times New Roman"/>
+          <w:sz w:val="23"/>
+          <w:shd w:val="clear" w:color="auto" w:fill="FFFFFF"/>
+        </w:rPr>
+        <w:t>limba</w:t>
+      </w:r>
+      <w:proofErr w:type="spellEnd"/>
+      <w:r>
+        <w:rPr>
+          <w:rFonts w:ascii="Times New Roman" w:eastAsia="Times New Roman" w:hAnsi="Times New Roman" w:cs="Times New Roman"/>
+          <w:sz w:val="23"/>
+          <w:shd w:val="clear" w:color="auto" w:fill="FFFFFF"/>
+        </w:rPr>
+        <w:t>.</w:t>
+      </w:r>
+    </w:p>
+    <w:p>
+      <w:pPr>
+        <w:rPr>
+          <w:rFonts w:ascii="Times New Roman" w:eastAsia="Times New Roman" w:hAnsi="Times New Roman" w:cs="Times New Roman"/>
+          <w:sz w:val="23"/>
+          <w:shd w:val="clear" w:color="auto" w:fill="FFFFFF"/>
+        </w:rPr>
+      </w:pPr>
+      <w:proofErr w:type="spellStart"/>
+      <w:r>
+        <w:rPr>
+          <w:rFonts w:ascii="Times New Roman" w:eastAsia="Times New Roman" w:hAnsi="Times New Roman" w:cs="Times New Roman"/>
+          <w:sz w:val="23"/>
+          <w:shd w:val="clear" w:color="auto" w:fill="FFFFFF"/>
+        </w:rPr>
+        <w:t>Daca</w:t>
+      </w:r>
+      <w:proofErr w:type="spellEnd"/>
+      <w:r>
+        <w:rPr>
+          <w:rFonts w:ascii="Times New Roman" w:eastAsia="Times New Roman" w:hAnsi="Times New Roman" w:cs="Times New Roman"/>
+          <w:sz w:val="23"/>
+          <w:shd w:val="clear" w:color="auto" w:fill="FFFFFF"/>
+        </w:rPr>
+        <w:t xml:space="preserve"> o </w:t>
+      </w:r>
+      <w:proofErr w:type="spellStart"/>
+      <w:r>
+        <w:rPr>
+          <w:rFonts w:ascii="Times New Roman" w:eastAsia="Times New Roman" w:hAnsi="Times New Roman" w:cs="Times New Roman"/>
+          <w:sz w:val="23"/>
+          <w:shd w:val="clear" w:color="auto" w:fill="FFFFFF"/>
+        </w:rPr>
+        <w:t>intrebare</w:t>
+      </w:r>
+      <w:proofErr w:type="spellEnd"/>
+      <w:r>
+        <w:rPr>
+          <w:rFonts w:ascii="Times New Roman" w:eastAsia="Times New Roman" w:hAnsi="Times New Roman" w:cs="Times New Roman"/>
+          <w:sz w:val="23"/>
+          <w:shd w:val="clear" w:color="auto" w:fill="FFFFFF"/>
+        </w:rPr>
+        <w:t xml:space="preserve"> </w:t>
+      </w:r>
+      <w:proofErr w:type="spellStart"/>
+      <w:proofErr w:type="gramStart"/>
+      <w:r>
+        <w:rPr>
+          <w:rFonts w:ascii="Times New Roman" w:eastAsia="Times New Roman" w:hAnsi="Times New Roman" w:cs="Times New Roman"/>
+          <w:sz w:val="23"/>
+          <w:shd w:val="clear" w:color="auto" w:fill="FFFFFF"/>
+        </w:rPr>
+        <w:t>inca</w:t>
+      </w:r>
+      <w:proofErr w:type="spellEnd"/>
+      <w:proofErr w:type="gramEnd"/>
+      <w:r>
+        <w:rPr>
+          <w:rFonts w:ascii="Times New Roman" w:eastAsia="Times New Roman" w:hAnsi="Times New Roman" w:cs="Times New Roman"/>
+          <w:sz w:val="23"/>
+          <w:shd w:val="clear" w:color="auto" w:fill="FFFFFF"/>
+        </w:rPr>
+        <w:t xml:space="preserve"> nu are o </w:t>
+      </w:r>
+      <w:proofErr w:type="spellStart"/>
+      <w:r>
+        <w:rPr>
+          <w:rFonts w:ascii="Times New Roman" w:eastAsia="Times New Roman" w:hAnsi="Times New Roman" w:cs="Times New Roman"/>
+          <w:sz w:val="23"/>
+          <w:shd w:val="clear" w:color="auto" w:fill="FFFFFF"/>
+        </w:rPr>
+        <w:t>traducere</w:t>
+      </w:r>
+      <w:proofErr w:type="spellEnd"/>
+      <w:r>
+        <w:rPr>
+          <w:rFonts w:ascii="Times New Roman" w:eastAsia="Times New Roman" w:hAnsi="Times New Roman" w:cs="Times New Roman"/>
+          <w:sz w:val="23"/>
+          <w:shd w:val="clear" w:color="auto" w:fill="FFFFFF"/>
+        </w:rPr>
+        <w:t xml:space="preserve"> in </w:t>
+      </w:r>
+      <w:proofErr w:type="spellStart"/>
+      <w:r>
+        <w:rPr>
+          <w:rFonts w:ascii="Times New Roman" w:eastAsia="Times New Roman" w:hAnsi="Times New Roman" w:cs="Times New Roman"/>
+          <w:sz w:val="23"/>
+          <w:shd w:val="clear" w:color="auto" w:fill="FFFFFF"/>
+        </w:rPr>
+        <w:t>limba</w:t>
+      </w:r>
+      <w:proofErr w:type="spellEnd"/>
+      <w:r>
+        <w:rPr>
+          <w:rFonts w:ascii="Times New Roman" w:eastAsia="Times New Roman" w:hAnsi="Times New Roman" w:cs="Times New Roman"/>
+          <w:sz w:val="23"/>
+          <w:shd w:val="clear" w:color="auto" w:fill="FFFFFF"/>
+        </w:rPr>
+        <w:t xml:space="preserve"> </w:t>
+      </w:r>
+      <w:proofErr w:type="spellStart"/>
+      <w:r>
+        <w:rPr>
+          <w:rFonts w:ascii="Times New Roman" w:eastAsia="Times New Roman" w:hAnsi="Times New Roman" w:cs="Times New Roman"/>
+          <w:sz w:val="23"/>
+          <w:shd w:val="clear" w:color="auto" w:fill="FFFFFF"/>
+        </w:rPr>
+        <w:t>respectiva</w:t>
+      </w:r>
+      <w:proofErr w:type="spellEnd"/>
+      <w:r>
+        <w:rPr>
+          <w:rFonts w:ascii="Times New Roman" w:eastAsia="Times New Roman" w:hAnsi="Times New Roman" w:cs="Times New Roman"/>
+          <w:sz w:val="23"/>
+          <w:shd w:val="clear" w:color="auto" w:fill="FFFFFF"/>
+        </w:rPr>
+        <w:t xml:space="preserve">, nu </w:t>
+      </w:r>
+      <w:proofErr w:type="spellStart"/>
+      <w:r>
+        <w:rPr>
+          <w:rFonts w:ascii="Times New Roman" w:eastAsia="Times New Roman" w:hAnsi="Times New Roman" w:cs="Times New Roman"/>
+          <w:sz w:val="23"/>
+          <w:shd w:val="clear" w:color="auto" w:fill="FFFFFF"/>
+        </w:rPr>
+        <w:t>va</w:t>
+      </w:r>
+      <w:proofErr w:type="spellEnd"/>
+      <w:r>
+        <w:rPr>
+          <w:rFonts w:ascii="Times New Roman" w:eastAsia="Times New Roman" w:hAnsi="Times New Roman" w:cs="Times New Roman"/>
+          <w:sz w:val="23"/>
+          <w:shd w:val="clear" w:color="auto" w:fill="FFFFFF"/>
+        </w:rPr>
+        <w:t xml:space="preserve"> fi </w:t>
+      </w:r>
+      <w:proofErr w:type="spellStart"/>
+      <w:r>
+        <w:rPr>
+          <w:rFonts w:ascii="Times New Roman" w:eastAsia="Times New Roman" w:hAnsi="Times New Roman" w:cs="Times New Roman"/>
+          <w:sz w:val="23"/>
+          <w:shd w:val="clear" w:color="auto" w:fill="FFFFFF"/>
+        </w:rPr>
+        <w:t>inclusa</w:t>
+      </w:r>
+      <w:proofErr w:type="spellEnd"/>
+      <w:r>
+        <w:rPr>
+          <w:rFonts w:ascii="Times New Roman" w:eastAsia="Times New Roman" w:hAnsi="Times New Roman" w:cs="Times New Roman"/>
+          <w:sz w:val="23"/>
+          <w:shd w:val="clear" w:color="auto" w:fill="FFFFFF"/>
+        </w:rPr>
+        <w:t xml:space="preserve"> in </w:t>
+      </w:r>
+      <w:proofErr w:type="spellStart"/>
+      <w:r>
+        <w:rPr>
+          <w:rFonts w:ascii="Times New Roman" w:eastAsia="Times New Roman" w:hAnsi="Times New Roman" w:cs="Times New Roman"/>
+          <w:sz w:val="23"/>
+          <w:shd w:val="clear" w:color="auto" w:fill="FFFFFF"/>
+        </w:rPr>
+        <w:t>generarea</w:t>
+      </w:r>
+      <w:proofErr w:type="spellEnd"/>
+      <w:r>
+        <w:rPr>
+          <w:rFonts w:ascii="Times New Roman" w:eastAsia="Times New Roman" w:hAnsi="Times New Roman" w:cs="Times New Roman"/>
+          <w:sz w:val="23"/>
+          <w:shd w:val="clear" w:color="auto" w:fill="FFFFFF"/>
+        </w:rPr>
+        <w:t xml:space="preserve"> de quiz.</w:t>
+      </w:r>
+    </w:p>
+    <w:p>
+      <w:pPr>
+        <w:rPr>
+          <w:rFonts w:ascii="Times New Roman" w:eastAsia="Times New Roman" w:hAnsi="Times New Roman" w:cs="Times New Roman"/>
+          <w:b/>
+          <w:i/>
+          <w:sz w:val="30"/>
+          <w:shd w:val="clear" w:color="auto" w:fill="FFFFFF"/>
+        </w:rPr>
+      </w:pPr>
+    </w:p>
+    <w:p>
+      <w:pPr>
+        <w:rPr>
+          <w:rFonts w:ascii="Times New Roman" w:eastAsia="Times New Roman" w:hAnsi="Times New Roman" w:cs="Times New Roman"/>
+          <w:b/>
+          <w:i/>
+          <w:sz w:val="30"/>
+          <w:shd w:val="clear" w:color="auto" w:fill="FFFFFF"/>
+        </w:rPr>
+      </w:pPr>
+      <w:proofErr w:type="gramStart"/>
+      <w:r>
+        <w:rPr>
+          <w:rFonts w:ascii="Times New Roman" w:eastAsia="Times New Roman" w:hAnsi="Times New Roman" w:cs="Times New Roman"/>
+          <w:b/>
+          <w:i/>
+          <w:sz w:val="30"/>
+          <w:shd w:val="clear" w:color="auto" w:fill="FFFFFF"/>
+        </w:rPr>
+        <w:t>7 :</w:t>
+      </w:r>
+      <w:proofErr w:type="gramEnd"/>
+      <w:r>
+        <w:rPr>
+          <w:rFonts w:ascii="Times New Roman" w:eastAsia="Times New Roman" w:hAnsi="Times New Roman" w:cs="Times New Roman"/>
+          <w:b/>
+          <w:i/>
+          <w:sz w:val="30"/>
+          <w:shd w:val="clear" w:color="auto" w:fill="FFFFFF"/>
+        </w:rPr>
+        <w:t xml:space="preserve"> </w:t>
+      </w:r>
+      <w:proofErr w:type="spellStart"/>
+      <w:r>
+        <w:rPr>
+          <w:rFonts w:ascii="Times New Roman" w:eastAsia="Times New Roman" w:hAnsi="Times New Roman" w:cs="Times New Roman"/>
+          <w:b/>
+          <w:i/>
+          <w:sz w:val="30"/>
+          <w:shd w:val="clear" w:color="auto" w:fill="FFFFFF"/>
+        </w:rPr>
+        <w:t>Istoricul</w:t>
+      </w:r>
+      <w:proofErr w:type="spellEnd"/>
+      <w:r>
+        <w:rPr>
+          <w:rFonts w:ascii="Times New Roman" w:eastAsia="Times New Roman" w:hAnsi="Times New Roman" w:cs="Times New Roman"/>
+          <w:b/>
+          <w:i/>
+          <w:sz w:val="30"/>
+          <w:shd w:val="clear" w:color="auto" w:fill="FFFFFF"/>
+        </w:rPr>
+        <w:t xml:space="preserve"> </w:t>
+      </w:r>
+      <w:proofErr w:type="spellStart"/>
+      <w:r>
+        <w:rPr>
+          <w:rFonts w:ascii="Times New Roman" w:eastAsia="Times New Roman" w:hAnsi="Times New Roman" w:cs="Times New Roman"/>
+          <w:b/>
+          <w:i/>
+          <w:sz w:val="30"/>
+          <w:shd w:val="clear" w:color="auto" w:fill="FFFFFF"/>
+        </w:rPr>
+        <w:t>Utilizatorului</w:t>
+      </w:r>
+      <w:proofErr w:type="spellEnd"/>
+      <w:r>
+        <w:rPr>
+          <w:rFonts w:ascii="Times New Roman" w:eastAsia="Times New Roman" w:hAnsi="Times New Roman" w:cs="Times New Roman"/>
+          <w:b/>
+          <w:i/>
+          <w:sz w:val="30"/>
+          <w:shd w:val="clear" w:color="auto" w:fill="FFFFFF"/>
+        </w:rPr>
+        <w:t xml:space="preserve"> </w:t>
+      </w:r>
+    </w:p>
+    <w:p>
+      <w:pPr>
+        <w:rPr>
+          <w:rFonts w:ascii="Times New Roman" w:eastAsia="Times New Roman" w:hAnsi="Times New Roman" w:cs="Times New Roman"/>
+          <w:sz w:val="23"/>
+          <w:shd w:val="clear" w:color="auto" w:fill="FFFFFF"/>
+        </w:rPr>
+      </w:pPr>
+      <w:proofErr w:type="gramStart"/>
+      <w:r>
+        <w:rPr>
+          <w:rFonts w:ascii="Times New Roman" w:eastAsia="Times New Roman" w:hAnsi="Times New Roman" w:cs="Times New Roman"/>
+          <w:sz w:val="23"/>
+          <w:shd w:val="clear" w:color="auto" w:fill="FFFFFF"/>
+        </w:rPr>
+        <w:t>Un</w:t>
+      </w:r>
+      <w:proofErr w:type="gramEnd"/>
+      <w:r>
+        <w:rPr>
+          <w:rFonts w:ascii="Times New Roman" w:eastAsia="Times New Roman" w:hAnsi="Times New Roman" w:cs="Times New Roman"/>
+          <w:sz w:val="23"/>
+          <w:shd w:val="clear" w:color="auto" w:fill="FFFFFF"/>
+        </w:rPr>
+        <w:t xml:space="preserve"> </w:t>
+      </w:r>
+      <w:proofErr w:type="spellStart"/>
+      <w:r>
+        <w:rPr>
+          <w:rFonts w:ascii="Times New Roman" w:eastAsia="Times New Roman" w:hAnsi="Times New Roman" w:cs="Times New Roman"/>
+          <w:sz w:val="23"/>
+          <w:shd w:val="clear" w:color="auto" w:fill="FFFFFF"/>
+        </w:rPr>
+        <w:t>utilizator</w:t>
+      </w:r>
+      <w:proofErr w:type="spellEnd"/>
+      <w:r>
+        <w:rPr>
+          <w:rFonts w:ascii="Times New Roman" w:eastAsia="Times New Roman" w:hAnsi="Times New Roman" w:cs="Times New Roman"/>
+          <w:sz w:val="23"/>
+          <w:shd w:val="clear" w:color="auto" w:fill="FFFFFF"/>
+        </w:rPr>
+        <w:t xml:space="preserve"> </w:t>
+      </w:r>
+      <w:proofErr w:type="spellStart"/>
+      <w:r>
+        <w:rPr>
+          <w:rFonts w:ascii="Times New Roman" w:eastAsia="Times New Roman" w:hAnsi="Times New Roman" w:cs="Times New Roman"/>
+          <w:sz w:val="23"/>
+          <w:shd w:val="clear" w:color="auto" w:fill="FFFFFF"/>
+        </w:rPr>
+        <w:t>poate</w:t>
+      </w:r>
+      <w:proofErr w:type="spellEnd"/>
+      <w:r>
+        <w:rPr>
+          <w:rFonts w:ascii="Times New Roman" w:eastAsia="Times New Roman" w:hAnsi="Times New Roman" w:cs="Times New Roman"/>
+          <w:sz w:val="23"/>
+          <w:shd w:val="clear" w:color="auto" w:fill="FFFFFF"/>
+        </w:rPr>
+        <w:t xml:space="preserve"> </w:t>
+      </w:r>
+      <w:proofErr w:type="spellStart"/>
+      <w:r>
+        <w:rPr>
+          <w:rFonts w:ascii="Times New Roman" w:eastAsia="Times New Roman" w:hAnsi="Times New Roman" w:cs="Times New Roman"/>
+          <w:sz w:val="23"/>
+          <w:shd w:val="clear" w:color="auto" w:fill="FFFFFF"/>
+        </w:rPr>
+        <w:t>accesa</w:t>
+      </w:r>
+      <w:proofErr w:type="spellEnd"/>
+      <w:r>
+        <w:rPr>
+          <w:rFonts w:ascii="Times New Roman" w:eastAsia="Times New Roman" w:hAnsi="Times New Roman" w:cs="Times New Roman"/>
+          <w:sz w:val="23"/>
+          <w:shd w:val="clear" w:color="auto" w:fill="FFFFFF"/>
+        </w:rPr>
+        <w:t xml:space="preserve"> </w:t>
+      </w:r>
+      <w:proofErr w:type="spellStart"/>
+      <w:r>
+        <w:rPr>
+          <w:rFonts w:ascii="Times New Roman" w:eastAsia="Times New Roman" w:hAnsi="Times New Roman" w:cs="Times New Roman"/>
+          <w:sz w:val="23"/>
+          <w:shd w:val="clear" w:color="auto" w:fill="FFFFFF"/>
+        </w:rPr>
+        <w:t>toate</w:t>
+      </w:r>
+      <w:proofErr w:type="spellEnd"/>
+      <w:r>
+        <w:rPr>
+          <w:rFonts w:ascii="Times New Roman" w:eastAsia="Times New Roman" w:hAnsi="Times New Roman" w:cs="Times New Roman"/>
+          <w:sz w:val="23"/>
+          <w:shd w:val="clear" w:color="auto" w:fill="FFFFFF"/>
+        </w:rPr>
+        <w:t xml:space="preserve"> </w:t>
+      </w:r>
+      <w:proofErr w:type="spellStart"/>
+      <w:r>
+        <w:rPr>
+          <w:rFonts w:ascii="Times New Roman" w:eastAsia="Times New Roman" w:hAnsi="Times New Roman" w:cs="Times New Roman"/>
+          <w:sz w:val="23"/>
+          <w:shd w:val="clear" w:color="auto" w:fill="FFFFFF"/>
+        </w:rPr>
+        <w:t>quizurile</w:t>
+      </w:r>
+      <w:proofErr w:type="spellEnd"/>
+      <w:r>
+        <w:rPr>
+          <w:rFonts w:ascii="Times New Roman" w:eastAsia="Times New Roman" w:hAnsi="Times New Roman" w:cs="Times New Roman"/>
+          <w:sz w:val="23"/>
+          <w:shd w:val="clear" w:color="auto" w:fill="FFFFFF"/>
+        </w:rPr>
+        <w:t xml:space="preserve"> </w:t>
+      </w:r>
+      <w:proofErr w:type="spellStart"/>
+      <w:r>
+        <w:rPr>
+          <w:rFonts w:ascii="Times New Roman" w:eastAsia="Times New Roman" w:hAnsi="Times New Roman" w:cs="Times New Roman"/>
+          <w:sz w:val="23"/>
+          <w:shd w:val="clear" w:color="auto" w:fill="FFFFFF"/>
+        </w:rPr>
+        <w:t>pe</w:t>
+      </w:r>
+      <w:proofErr w:type="spellEnd"/>
+      <w:r>
+        <w:rPr>
+          <w:rFonts w:ascii="Times New Roman" w:eastAsia="Times New Roman" w:hAnsi="Times New Roman" w:cs="Times New Roman"/>
+          <w:sz w:val="23"/>
+          <w:shd w:val="clear" w:color="auto" w:fill="FFFFFF"/>
+        </w:rPr>
+        <w:t xml:space="preserve"> care le-a </w:t>
+      </w:r>
+      <w:proofErr w:type="spellStart"/>
+      <w:r>
+        <w:rPr>
+          <w:rFonts w:ascii="Times New Roman" w:eastAsia="Times New Roman" w:hAnsi="Times New Roman" w:cs="Times New Roman"/>
+          <w:sz w:val="23"/>
+          <w:shd w:val="clear" w:color="auto" w:fill="FFFFFF"/>
+        </w:rPr>
+        <w:t>facut</w:t>
+      </w:r>
+      <w:proofErr w:type="spellEnd"/>
+      <w:r>
+        <w:rPr>
+          <w:rFonts w:ascii="Times New Roman" w:eastAsia="Times New Roman" w:hAnsi="Times New Roman" w:cs="Times New Roman"/>
+          <w:sz w:val="23"/>
+          <w:shd w:val="clear" w:color="auto" w:fill="FFFFFF"/>
+        </w:rPr>
+        <w:t xml:space="preserve"> el </w:t>
+      </w:r>
+      <w:proofErr w:type="spellStart"/>
+      <w:r>
+        <w:rPr>
+          <w:rFonts w:ascii="Times New Roman" w:eastAsia="Times New Roman" w:hAnsi="Times New Roman" w:cs="Times New Roman"/>
+          <w:sz w:val="23"/>
+          <w:shd w:val="clear" w:color="auto" w:fill="FFFFFF"/>
+        </w:rPr>
+        <w:t>insusi</w:t>
+      </w:r>
+      <w:proofErr w:type="spellEnd"/>
+      <w:r>
+        <w:rPr>
+          <w:rFonts w:ascii="Times New Roman" w:eastAsia="Times New Roman" w:hAnsi="Times New Roman" w:cs="Times New Roman"/>
+          <w:sz w:val="23"/>
+          <w:shd w:val="clear" w:color="auto" w:fill="FFFFFF"/>
+        </w:rPr>
+        <w:t xml:space="preserve">, </w:t>
+      </w:r>
+      <w:proofErr w:type="spellStart"/>
+      <w:r>
+        <w:rPr>
+          <w:rFonts w:ascii="Times New Roman" w:eastAsia="Times New Roman" w:hAnsi="Times New Roman" w:cs="Times New Roman"/>
+          <w:sz w:val="23"/>
+          <w:shd w:val="clear" w:color="auto" w:fill="FFFFFF"/>
+        </w:rPr>
+        <w:t>si</w:t>
+      </w:r>
+      <w:proofErr w:type="spellEnd"/>
+      <w:r>
+        <w:rPr>
+          <w:rFonts w:ascii="Times New Roman" w:eastAsia="Times New Roman" w:hAnsi="Times New Roman" w:cs="Times New Roman"/>
+          <w:sz w:val="23"/>
+          <w:shd w:val="clear" w:color="auto" w:fill="FFFFFF"/>
+        </w:rPr>
+        <w:t xml:space="preserve"> </w:t>
+      </w:r>
+      <w:proofErr w:type="spellStart"/>
+      <w:r>
+        <w:rPr>
+          <w:rFonts w:ascii="Times New Roman" w:eastAsia="Times New Roman" w:hAnsi="Times New Roman" w:cs="Times New Roman"/>
+          <w:sz w:val="23"/>
+          <w:shd w:val="clear" w:color="auto" w:fill="FFFFFF"/>
+        </w:rPr>
+        <w:t>detalii</w:t>
+      </w:r>
+      <w:proofErr w:type="spellEnd"/>
+      <w:r>
+        <w:rPr>
+          <w:rFonts w:ascii="Times New Roman" w:eastAsia="Times New Roman" w:hAnsi="Times New Roman" w:cs="Times New Roman"/>
+          <w:sz w:val="23"/>
+          <w:shd w:val="clear" w:color="auto" w:fill="FFFFFF"/>
+        </w:rPr>
+        <w:t xml:space="preserve"> </w:t>
+      </w:r>
+      <w:proofErr w:type="spellStart"/>
+      <w:r>
+        <w:rPr>
+          <w:rFonts w:ascii="Times New Roman" w:eastAsia="Times New Roman" w:hAnsi="Times New Roman" w:cs="Times New Roman"/>
+          <w:sz w:val="23"/>
+          <w:shd w:val="clear" w:color="auto" w:fill="FFFFFF"/>
+        </w:rPr>
+        <w:t>precum</w:t>
+      </w:r>
+      <w:proofErr w:type="spellEnd"/>
+      <w:r>
+        <w:rPr>
+          <w:rFonts w:ascii="Times New Roman" w:eastAsia="Times New Roman" w:hAnsi="Times New Roman" w:cs="Times New Roman"/>
+          <w:sz w:val="23"/>
+          <w:shd w:val="clear" w:color="auto" w:fill="FFFFFF"/>
+        </w:rPr>
+        <w:t xml:space="preserve"> </w:t>
+      </w:r>
+      <w:proofErr w:type="spellStart"/>
+      <w:r>
+        <w:rPr>
+          <w:rFonts w:ascii="Times New Roman" w:eastAsia="Times New Roman" w:hAnsi="Times New Roman" w:cs="Times New Roman"/>
+          <w:sz w:val="23"/>
+          <w:shd w:val="clear" w:color="auto" w:fill="FFFFFF"/>
+        </w:rPr>
+        <w:t>punctajul</w:t>
+      </w:r>
+      <w:proofErr w:type="spellEnd"/>
+      <w:r>
+        <w:rPr>
+          <w:rFonts w:ascii="Times New Roman" w:eastAsia="Times New Roman" w:hAnsi="Times New Roman" w:cs="Times New Roman"/>
+          <w:sz w:val="23"/>
+          <w:shd w:val="clear" w:color="auto" w:fill="FFFFFF"/>
+        </w:rPr>
+        <w:t xml:space="preserve"> </w:t>
+      </w:r>
+      <w:proofErr w:type="spellStart"/>
+      <w:r>
+        <w:rPr>
+          <w:rFonts w:ascii="Times New Roman" w:eastAsia="Times New Roman" w:hAnsi="Times New Roman" w:cs="Times New Roman"/>
+          <w:sz w:val="23"/>
+          <w:shd w:val="clear" w:color="auto" w:fill="FFFFFF"/>
+        </w:rPr>
+        <w:t>obtinut</w:t>
+      </w:r>
+      <w:proofErr w:type="spellEnd"/>
+      <w:r>
+        <w:rPr>
+          <w:rFonts w:ascii="Times New Roman" w:eastAsia="Times New Roman" w:hAnsi="Times New Roman" w:cs="Times New Roman"/>
+          <w:sz w:val="23"/>
+          <w:shd w:val="clear" w:color="auto" w:fill="FFFFFF"/>
+        </w:rPr>
+        <w:t xml:space="preserve">, </w:t>
+      </w:r>
+      <w:proofErr w:type="spellStart"/>
+      <w:r>
+        <w:rPr>
+          <w:rFonts w:ascii="Times New Roman" w:eastAsia="Times New Roman" w:hAnsi="Times New Roman" w:cs="Times New Roman"/>
+          <w:sz w:val="23"/>
+          <w:shd w:val="clear" w:color="auto" w:fill="FFFFFF"/>
+        </w:rPr>
+        <w:t>si</w:t>
+      </w:r>
+      <w:proofErr w:type="spellEnd"/>
+      <w:r>
+        <w:rPr>
+          <w:rFonts w:ascii="Times New Roman" w:eastAsia="Times New Roman" w:hAnsi="Times New Roman" w:cs="Times New Roman"/>
+          <w:sz w:val="23"/>
+          <w:shd w:val="clear" w:color="auto" w:fill="FFFFFF"/>
+        </w:rPr>
+        <w:t xml:space="preserve"> media </w:t>
+      </w:r>
+      <w:proofErr w:type="spellStart"/>
+      <w:r>
+        <w:rPr>
+          <w:rFonts w:ascii="Times New Roman" w:eastAsia="Times New Roman" w:hAnsi="Times New Roman" w:cs="Times New Roman"/>
+          <w:sz w:val="23"/>
+          <w:shd w:val="clear" w:color="auto" w:fill="FFFFFF"/>
+        </w:rPr>
+        <w:t>punctajelor</w:t>
+      </w:r>
+      <w:proofErr w:type="spellEnd"/>
+      <w:r>
+        <w:rPr>
+          <w:rFonts w:ascii="Times New Roman" w:eastAsia="Times New Roman" w:hAnsi="Times New Roman" w:cs="Times New Roman"/>
+          <w:sz w:val="23"/>
+          <w:shd w:val="clear" w:color="auto" w:fill="FFFFFF"/>
+        </w:rPr>
+        <w:t>.</w:t>
+      </w:r>
+    </w:p>
+    <w:p>
+      <w:pPr>
+        <w:rPr>
+          <w:rFonts w:ascii="Times New Roman" w:eastAsia="Times New Roman" w:hAnsi="Times New Roman" w:cs="Times New Roman"/>
+          <w:sz w:val="23"/>
+          <w:shd w:val="clear" w:color="auto" w:fill="FFFFFF"/>
+        </w:rPr>
+      </w:pPr>
+      <w:proofErr w:type="spellStart"/>
+      <w:r>
+        <w:rPr>
+          <w:rFonts w:ascii="Times New Roman" w:eastAsia="Times New Roman" w:hAnsi="Times New Roman" w:cs="Times New Roman"/>
+          <w:sz w:val="23"/>
+          <w:shd w:val="clear" w:color="auto" w:fill="FFFFFF"/>
+        </w:rPr>
+        <w:t>Deasemenea</w:t>
+      </w:r>
+      <w:proofErr w:type="spellEnd"/>
+      <w:r>
+        <w:rPr>
+          <w:rFonts w:ascii="Times New Roman" w:eastAsia="Times New Roman" w:hAnsi="Times New Roman" w:cs="Times New Roman"/>
+          <w:sz w:val="23"/>
+          <w:shd w:val="clear" w:color="auto" w:fill="FFFFFF"/>
+        </w:rPr>
+        <w:t xml:space="preserve">, </w:t>
       </w:r>
       <w:proofErr w:type="spellStart"/>
       <w:r>
@@ -5545,7 +7227,43 @@
           <w:sz w:val="23"/>
           <w:shd w:val="clear" w:color="auto" w:fill="FFFFFF"/>
         </w:rPr>
-        <w:t xml:space="preserve"> da </w:t>
+        <w:t xml:space="preserve"> </w:t>
+      </w:r>
+      <w:proofErr w:type="spellStart"/>
+      <w:r>
+        <w:rPr>
+          <w:rFonts w:ascii="Times New Roman" w:eastAsia="Times New Roman" w:hAnsi="Times New Roman" w:cs="Times New Roman"/>
+          <w:sz w:val="23"/>
+          <w:shd w:val="clear" w:color="auto" w:fill="FFFFFF"/>
+        </w:rPr>
+        <w:t>poate</w:t>
+      </w:r>
+      <w:proofErr w:type="spellEnd"/>
+      <w:r>
+        <w:rPr>
+          <w:rFonts w:ascii="Times New Roman" w:eastAsia="Times New Roman" w:hAnsi="Times New Roman" w:cs="Times New Roman"/>
+          <w:sz w:val="23"/>
+          <w:shd w:val="clear" w:color="auto" w:fill="FFFFFF"/>
+        </w:rPr>
+        <w:t xml:space="preserve"> </w:t>
+      </w:r>
+      <w:proofErr w:type="spellStart"/>
+      <w:r>
+        <w:rPr>
+          <w:rFonts w:ascii="Times New Roman" w:eastAsia="Times New Roman" w:hAnsi="Times New Roman" w:cs="Times New Roman"/>
+          <w:sz w:val="23"/>
+          <w:shd w:val="clear" w:color="auto" w:fill="FFFFFF"/>
+        </w:rPr>
+        <w:t>selecta</w:t>
+      </w:r>
+      <w:proofErr w:type="spellEnd"/>
+      <w:r>
+        <w:rPr>
+          <w:rFonts w:ascii="Times New Roman" w:eastAsia="Times New Roman" w:hAnsi="Times New Roman" w:cs="Times New Roman"/>
+          <w:sz w:val="23"/>
+          <w:shd w:val="clear" w:color="auto" w:fill="FFFFFF"/>
+        </w:rPr>
+        <w:t xml:space="preserve"> </w:t>
       </w:r>
       <w:proofErr w:type="gramStart"/>
       <w:r>
@@ -5554,7 +7272,7 @@
           <w:sz w:val="23"/>
           <w:shd w:val="clear" w:color="auto" w:fill="FFFFFF"/>
         </w:rPr>
-        <w:t>submit</w:t>
+        <w:t>un</w:t>
       </w:r>
       <w:proofErr w:type="gramEnd"/>
       <w:r>
@@ -5563,325 +7281,16 @@
           <w:sz w:val="23"/>
           <w:shd w:val="clear" w:color="auto" w:fill="FFFFFF"/>
         </w:rPr>
-        <w:t xml:space="preserve"> la </w:t>
-      </w:r>
-      <w:proofErr w:type="spellStart"/>
-      <w:r>
-        <w:rPr>
-          <w:rFonts w:ascii="Times New Roman" w:eastAsia="Times New Roman" w:hAnsi="Times New Roman" w:cs="Times New Roman"/>
-          <w:sz w:val="23"/>
-          <w:shd w:val="clear" w:color="auto" w:fill="FFFFFF"/>
-        </w:rPr>
-        <w:t>rezultate</w:t>
-      </w:r>
-      <w:proofErr w:type="spellEnd"/>
-      <w:r>
-        <w:rPr>
-          <w:rFonts w:ascii="Times New Roman" w:eastAsia="Times New Roman" w:hAnsi="Times New Roman" w:cs="Times New Roman"/>
-          <w:sz w:val="23"/>
-          <w:shd w:val="clear" w:color="auto" w:fill="FFFFFF"/>
-        </w:rPr>
-        <w:t xml:space="preserve"> </w:t>
-      </w:r>
-      <w:proofErr w:type="spellStart"/>
-      <w:r>
-        <w:rPr>
-          <w:rFonts w:ascii="Times New Roman" w:eastAsia="Times New Roman" w:hAnsi="Times New Roman" w:cs="Times New Roman"/>
-          <w:sz w:val="23"/>
-          <w:shd w:val="clear" w:color="auto" w:fill="FFFFFF"/>
-        </w:rPr>
-        <w:t>va</w:t>
-      </w:r>
-      <w:proofErr w:type="spellEnd"/>
-      <w:r>
-        <w:rPr>
-          <w:rFonts w:ascii="Times New Roman" w:eastAsia="Times New Roman" w:hAnsi="Times New Roman" w:cs="Times New Roman"/>
-          <w:sz w:val="23"/>
-          <w:shd w:val="clear" w:color="auto" w:fill="FFFFFF"/>
-        </w:rPr>
-        <w:t xml:space="preserve"> </w:t>
-      </w:r>
-      <w:proofErr w:type="spellStart"/>
-      <w:r>
-        <w:rPr>
-          <w:rFonts w:ascii="Times New Roman" w:eastAsia="Times New Roman" w:hAnsi="Times New Roman" w:cs="Times New Roman"/>
-          <w:sz w:val="23"/>
-          <w:shd w:val="clear" w:color="auto" w:fill="FFFFFF"/>
-        </w:rPr>
-        <w:t>primi</w:t>
-      </w:r>
-      <w:proofErr w:type="spellEnd"/>
-      <w:r>
-        <w:rPr>
-          <w:rFonts w:ascii="Times New Roman" w:eastAsia="Times New Roman" w:hAnsi="Times New Roman" w:cs="Times New Roman"/>
-          <w:sz w:val="23"/>
-          <w:shd w:val="clear" w:color="auto" w:fill="FFFFFF"/>
-        </w:rPr>
-        <w:t xml:space="preserve"> un </w:t>
-      </w:r>
-      <w:proofErr w:type="spellStart"/>
-      <w:r>
-        <w:rPr>
-          <w:rFonts w:ascii="Times New Roman" w:eastAsia="Times New Roman" w:hAnsi="Times New Roman" w:cs="Times New Roman"/>
-          <w:sz w:val="23"/>
-          <w:shd w:val="clear" w:color="auto" w:fill="FFFFFF"/>
-        </w:rPr>
-        <w:t>punctaj</w:t>
-      </w:r>
-      <w:proofErr w:type="spellEnd"/>
-      <w:r>
-        <w:rPr>
-          <w:rFonts w:ascii="Times New Roman" w:eastAsia="Times New Roman" w:hAnsi="Times New Roman" w:cs="Times New Roman"/>
-          <w:sz w:val="23"/>
-          <w:shd w:val="clear" w:color="auto" w:fill="FFFFFF"/>
-        </w:rPr>
-        <w:t xml:space="preserve">, </w:t>
-      </w:r>
-      <w:proofErr w:type="spellStart"/>
-      <w:r>
-        <w:rPr>
-          <w:rFonts w:ascii="Times New Roman" w:eastAsia="Times New Roman" w:hAnsi="Times New Roman" w:cs="Times New Roman"/>
-          <w:sz w:val="23"/>
-          <w:shd w:val="clear" w:color="auto" w:fill="FFFFFF"/>
-        </w:rPr>
-        <w:t>fara</w:t>
-      </w:r>
-      <w:proofErr w:type="spellEnd"/>
-      <w:r>
-        <w:rPr>
-          <w:rFonts w:ascii="Times New Roman" w:eastAsia="Times New Roman" w:hAnsi="Times New Roman" w:cs="Times New Roman"/>
-          <w:sz w:val="23"/>
-          <w:shd w:val="clear" w:color="auto" w:fill="FFFFFF"/>
-        </w:rPr>
-        <w:t xml:space="preserve"> a se </w:t>
-      </w:r>
-      <w:proofErr w:type="spellStart"/>
-      <w:r>
-        <w:rPr>
-          <w:rFonts w:ascii="Times New Roman" w:eastAsia="Times New Roman" w:hAnsi="Times New Roman" w:cs="Times New Roman"/>
-          <w:sz w:val="23"/>
-          <w:shd w:val="clear" w:color="auto" w:fill="FFFFFF"/>
-        </w:rPr>
-        <w:t>afisa</w:t>
-      </w:r>
-      <w:proofErr w:type="spellEnd"/>
-      <w:r>
-        <w:rPr>
-          <w:rFonts w:ascii="Times New Roman" w:eastAsia="Times New Roman" w:hAnsi="Times New Roman" w:cs="Times New Roman"/>
-          <w:sz w:val="23"/>
-          <w:shd w:val="clear" w:color="auto" w:fill="FFFFFF"/>
-        </w:rPr>
-        <w:t xml:space="preserve"> </w:t>
-      </w:r>
-      <w:proofErr w:type="spellStart"/>
-      <w:r>
-        <w:rPr>
-          <w:rFonts w:ascii="Times New Roman" w:eastAsia="Times New Roman" w:hAnsi="Times New Roman" w:cs="Times New Roman"/>
-          <w:sz w:val="23"/>
-          <w:shd w:val="clear" w:color="auto" w:fill="FFFFFF"/>
-        </w:rPr>
-        <w:t>rezultatele</w:t>
-      </w:r>
-      <w:proofErr w:type="spellEnd"/>
-      <w:r>
-        <w:rPr>
-          <w:rFonts w:ascii="Times New Roman" w:eastAsia="Times New Roman" w:hAnsi="Times New Roman" w:cs="Times New Roman"/>
-          <w:sz w:val="23"/>
-          <w:shd w:val="clear" w:color="auto" w:fill="FFFFFF"/>
-        </w:rPr>
-        <w:t xml:space="preserve"> </w:t>
-      </w:r>
-      <w:proofErr w:type="spellStart"/>
-      <w:r>
-        <w:rPr>
-          <w:rFonts w:ascii="Times New Roman" w:eastAsia="Times New Roman" w:hAnsi="Times New Roman" w:cs="Times New Roman"/>
-          <w:sz w:val="23"/>
-          <w:shd w:val="clear" w:color="auto" w:fill="FFFFFF"/>
-        </w:rPr>
-        <w:t>corecte</w:t>
-      </w:r>
-      <w:proofErr w:type="spellEnd"/>
-      <w:r>
-        <w:rPr>
-          <w:rFonts w:ascii="Times New Roman" w:eastAsia="Times New Roman" w:hAnsi="Times New Roman" w:cs="Times New Roman"/>
-          <w:sz w:val="23"/>
-          <w:shd w:val="clear" w:color="auto" w:fill="FFFFFF"/>
-        </w:rPr>
-        <w:t>.</w:t>
-      </w:r>
-    </w:p>
-    <w:p>
-      <w:pPr>
-        <w:rPr>
-          <w:rFonts w:ascii="Times New Roman" w:eastAsia="Times New Roman" w:hAnsi="Times New Roman" w:cs="Times New Roman"/>
-          <w:sz w:val="23"/>
-          <w:shd w:val="clear" w:color="auto" w:fill="FFFFFF"/>
-        </w:rPr>
-      </w:pPr>
-    </w:p>
-    <w:p>
-      <w:pPr>
-        <w:rPr>
-          <w:rFonts w:ascii="Times New Roman" w:eastAsia="Times New Roman" w:hAnsi="Times New Roman" w:cs="Times New Roman"/>
-          <w:b/>
-          <w:i/>
-          <w:sz w:val="30"/>
-          <w:shd w:val="clear" w:color="auto" w:fill="FFFFFF"/>
-        </w:rPr>
-      </w:pPr>
-      <w:proofErr w:type="gramStart"/>
-      <w:r>
-        <w:rPr>
-          <w:rFonts w:ascii="Times New Roman" w:eastAsia="Times New Roman" w:hAnsi="Times New Roman" w:cs="Times New Roman"/>
-          <w:b/>
-          <w:i/>
-          <w:sz w:val="30"/>
-          <w:shd w:val="clear" w:color="auto" w:fill="FFFFFF"/>
-        </w:rPr>
-        <w:t>5 :</w:t>
-      </w:r>
-      <w:proofErr w:type="gramEnd"/>
-      <w:r>
-        <w:rPr>
-          <w:rFonts w:ascii="Times New Roman" w:eastAsia="Times New Roman" w:hAnsi="Times New Roman" w:cs="Times New Roman"/>
-          <w:b/>
-          <w:i/>
-          <w:sz w:val="30"/>
-          <w:shd w:val="clear" w:color="auto" w:fill="FFFFFF"/>
-        </w:rPr>
-        <w:t xml:space="preserve"> </w:t>
-      </w:r>
-      <w:proofErr w:type="spellStart"/>
-      <w:r>
-        <w:rPr>
-          <w:rFonts w:ascii="Times New Roman" w:eastAsia="Times New Roman" w:hAnsi="Times New Roman" w:cs="Times New Roman"/>
-          <w:b/>
-          <w:i/>
-          <w:sz w:val="30"/>
-          <w:shd w:val="clear" w:color="auto" w:fill="FFFFFF"/>
-        </w:rPr>
-        <w:t>Autentificare</w:t>
-      </w:r>
-      <w:proofErr w:type="spellEnd"/>
-      <w:r>
-        <w:rPr>
-          <w:rFonts w:ascii="Times New Roman" w:eastAsia="Times New Roman" w:hAnsi="Times New Roman" w:cs="Times New Roman"/>
-          <w:b/>
-          <w:i/>
-          <w:sz w:val="30"/>
-          <w:shd w:val="clear" w:color="auto" w:fill="FFFFFF"/>
-        </w:rPr>
-        <w:t xml:space="preserve"> </w:t>
-      </w:r>
-    </w:p>
-    <w:p>
-      <w:pPr>
-        <w:rPr>
-          <w:rFonts w:ascii="Times New Roman" w:eastAsia="Times New Roman" w:hAnsi="Times New Roman" w:cs="Times New Roman"/>
-          <w:sz w:val="23"/>
-          <w:shd w:val="clear" w:color="auto" w:fill="FFFFFF"/>
-        </w:rPr>
-      </w:pPr>
-      <w:proofErr w:type="spellStart"/>
-      <w:r>
-        <w:rPr>
-          <w:rFonts w:ascii="Times New Roman" w:eastAsia="Times New Roman" w:hAnsi="Times New Roman" w:cs="Times New Roman"/>
-          <w:sz w:val="23"/>
-          <w:shd w:val="clear" w:color="auto" w:fill="FFFFFF"/>
-        </w:rPr>
-        <w:t>Utilizatorii</w:t>
-      </w:r>
-      <w:proofErr w:type="spellEnd"/>
-      <w:r>
-        <w:rPr>
-          <w:rFonts w:ascii="Times New Roman" w:eastAsia="Times New Roman" w:hAnsi="Times New Roman" w:cs="Times New Roman"/>
-          <w:sz w:val="23"/>
-          <w:shd w:val="clear" w:color="auto" w:fill="FFFFFF"/>
-        </w:rPr>
-        <w:t xml:space="preserve"> </w:t>
-      </w:r>
-      <w:proofErr w:type="spellStart"/>
-      <w:r>
-        <w:rPr>
-          <w:rFonts w:ascii="Times New Roman" w:eastAsia="Times New Roman" w:hAnsi="Times New Roman" w:cs="Times New Roman"/>
-          <w:sz w:val="23"/>
-          <w:shd w:val="clear" w:color="auto" w:fill="FFFFFF"/>
-        </w:rPr>
-        <w:t>trebuie</w:t>
-      </w:r>
-      <w:proofErr w:type="spellEnd"/>
-      <w:r>
-        <w:rPr>
-          <w:rFonts w:ascii="Times New Roman" w:eastAsia="Times New Roman" w:hAnsi="Times New Roman" w:cs="Times New Roman"/>
-          <w:sz w:val="23"/>
-          <w:shd w:val="clear" w:color="auto" w:fill="FFFFFF"/>
-        </w:rPr>
-        <w:t xml:space="preserve"> </w:t>
-      </w:r>
-      <w:proofErr w:type="spellStart"/>
-      <w:proofErr w:type="gramStart"/>
-      <w:r>
-        <w:rPr>
-          <w:rFonts w:ascii="Times New Roman" w:eastAsia="Times New Roman" w:hAnsi="Times New Roman" w:cs="Times New Roman"/>
-          <w:sz w:val="23"/>
-          <w:shd w:val="clear" w:color="auto" w:fill="FFFFFF"/>
-        </w:rPr>
-        <w:t>sa</w:t>
-      </w:r>
-      <w:proofErr w:type="spellEnd"/>
-      <w:proofErr w:type="gramEnd"/>
-      <w:r>
-        <w:rPr>
-          <w:rFonts w:ascii="Times New Roman" w:eastAsia="Times New Roman" w:hAnsi="Times New Roman" w:cs="Times New Roman"/>
-          <w:sz w:val="23"/>
-          <w:shd w:val="clear" w:color="auto" w:fill="FFFFFF"/>
-        </w:rPr>
-        <w:t xml:space="preserve"> </w:t>
-      </w:r>
-      <w:proofErr w:type="spellStart"/>
-      <w:r>
-        <w:rPr>
-          <w:rFonts w:ascii="Times New Roman" w:eastAsia="Times New Roman" w:hAnsi="Times New Roman" w:cs="Times New Roman"/>
-          <w:sz w:val="23"/>
-          <w:shd w:val="clear" w:color="auto" w:fill="FFFFFF"/>
-        </w:rPr>
-        <w:t>aiba</w:t>
-      </w:r>
-      <w:proofErr w:type="spellEnd"/>
-      <w:r>
-        <w:rPr>
-          <w:rFonts w:ascii="Times New Roman" w:eastAsia="Times New Roman" w:hAnsi="Times New Roman" w:cs="Times New Roman"/>
-          <w:sz w:val="23"/>
-          <w:shd w:val="clear" w:color="auto" w:fill="FFFFFF"/>
-        </w:rPr>
-        <w:t xml:space="preserve"> </w:t>
-      </w:r>
-      <w:proofErr w:type="spellStart"/>
-      <w:r>
-        <w:rPr>
-          <w:rFonts w:ascii="Times New Roman" w:eastAsia="Times New Roman" w:hAnsi="Times New Roman" w:cs="Times New Roman"/>
-          <w:sz w:val="23"/>
-          <w:shd w:val="clear" w:color="auto" w:fill="FFFFFF"/>
-        </w:rPr>
-        <w:t>drepturi</w:t>
-      </w:r>
-      <w:proofErr w:type="spellEnd"/>
-      <w:r>
-        <w:rPr>
-          <w:rFonts w:ascii="Times New Roman" w:eastAsia="Times New Roman" w:hAnsi="Times New Roman" w:cs="Times New Roman"/>
-          <w:sz w:val="23"/>
-          <w:shd w:val="clear" w:color="auto" w:fill="FFFFFF"/>
-        </w:rPr>
-        <w:t xml:space="preserve"> </w:t>
-      </w:r>
-      <w:proofErr w:type="spellStart"/>
-      <w:r>
-        <w:rPr>
-          <w:rFonts w:ascii="Times New Roman" w:eastAsia="Times New Roman" w:hAnsi="Times New Roman" w:cs="Times New Roman"/>
-          <w:sz w:val="23"/>
-          <w:shd w:val="clear" w:color="auto" w:fill="FFFFFF"/>
-        </w:rPr>
-        <w:t>diferite</w:t>
+        <w:t xml:space="preserve"> subset din quiz-</w:t>
+      </w:r>
+      <w:proofErr w:type="spellStart"/>
+      <w:r>
+        <w:rPr>
+          <w:rFonts w:ascii="Times New Roman" w:eastAsia="Times New Roman" w:hAnsi="Times New Roman" w:cs="Times New Roman"/>
+          <w:sz w:val="23"/>
+          <w:shd w:val="clear" w:color="auto" w:fill="FFFFFF"/>
+        </w:rPr>
+        <w:t>uri</w:t>
       </w:r>
       <w:proofErr w:type="spellEnd"/>
       <w:r>
@@ -5908,187 +7317,42 @@
           <w:sz w:val="23"/>
           <w:shd w:val="clear" w:color="auto" w:fill="FFFFFF"/>
         </w:rPr>
-        <w:t xml:space="preserve"> </w:t>
-      </w:r>
-      <w:proofErr w:type="spellStart"/>
-      <w:r>
-        <w:rPr>
-          <w:rFonts w:ascii="Times New Roman" w:eastAsia="Times New Roman" w:hAnsi="Times New Roman" w:cs="Times New Roman"/>
-          <w:sz w:val="23"/>
-          <w:shd w:val="clear" w:color="auto" w:fill="FFFFFF"/>
-        </w:rPr>
-        <w:t>sistemul</w:t>
-      </w:r>
-      <w:proofErr w:type="spellEnd"/>
-      <w:r>
-        <w:rPr>
-          <w:rFonts w:ascii="Times New Roman" w:eastAsia="Times New Roman" w:hAnsi="Times New Roman" w:cs="Times New Roman"/>
-          <w:sz w:val="23"/>
-          <w:shd w:val="clear" w:color="auto" w:fill="FFFFFF"/>
-        </w:rPr>
-        <w:t xml:space="preserve"> de management al </w:t>
-      </w:r>
-      <w:proofErr w:type="spellStart"/>
-      <w:r>
-        <w:rPr>
-          <w:rFonts w:ascii="Times New Roman" w:eastAsia="Times New Roman" w:hAnsi="Times New Roman" w:cs="Times New Roman"/>
-          <w:sz w:val="23"/>
-          <w:shd w:val="clear" w:color="auto" w:fill="FFFFFF"/>
-        </w:rPr>
-        <w:t>intrebarilor</w:t>
-      </w:r>
-      <w:proofErr w:type="spellEnd"/>
-      <w:r>
-        <w:rPr>
-          <w:rFonts w:ascii="Times New Roman" w:eastAsia="Times New Roman" w:hAnsi="Times New Roman" w:cs="Times New Roman"/>
-          <w:sz w:val="23"/>
-          <w:shd w:val="clear" w:color="auto" w:fill="FFFFFF"/>
-        </w:rPr>
-        <w:t xml:space="preserve">, </w:t>
-      </w:r>
-      <w:proofErr w:type="spellStart"/>
-      <w:r>
-        <w:rPr>
-          <w:rFonts w:ascii="Times New Roman" w:eastAsia="Times New Roman" w:hAnsi="Times New Roman" w:cs="Times New Roman"/>
-          <w:sz w:val="23"/>
-          <w:shd w:val="clear" w:color="auto" w:fill="FFFFFF"/>
-        </w:rPr>
-        <w:t>si</w:t>
-      </w:r>
-      <w:proofErr w:type="spellEnd"/>
-      <w:r>
-        <w:rPr>
-          <w:rFonts w:ascii="Times New Roman" w:eastAsia="Times New Roman" w:hAnsi="Times New Roman" w:cs="Times New Roman"/>
-          <w:sz w:val="23"/>
-          <w:shd w:val="clear" w:color="auto" w:fill="FFFFFF"/>
-        </w:rPr>
-        <w:t xml:space="preserve"> </w:t>
-      </w:r>
-      <w:proofErr w:type="spellStart"/>
-      <w:r>
-        <w:rPr>
-          <w:rFonts w:ascii="Times New Roman" w:eastAsia="Times New Roman" w:hAnsi="Times New Roman" w:cs="Times New Roman"/>
-          <w:sz w:val="23"/>
-          <w:shd w:val="clear" w:color="auto" w:fill="FFFFFF"/>
-        </w:rPr>
-        <w:t>pentru</w:t>
-      </w:r>
-      <w:proofErr w:type="spellEnd"/>
-      <w:r>
-        <w:rPr>
-          <w:rFonts w:ascii="Times New Roman" w:eastAsia="Times New Roman" w:hAnsi="Times New Roman" w:cs="Times New Roman"/>
-          <w:sz w:val="23"/>
-          <w:shd w:val="clear" w:color="auto" w:fill="FFFFFF"/>
-        </w:rPr>
-        <w:t xml:space="preserve"> </w:t>
-      </w:r>
-      <w:proofErr w:type="spellStart"/>
-      <w:r>
-        <w:rPr>
-          <w:rFonts w:ascii="Times New Roman" w:eastAsia="Times New Roman" w:hAnsi="Times New Roman" w:cs="Times New Roman"/>
-          <w:sz w:val="23"/>
-          <w:shd w:val="clear" w:color="auto" w:fill="FFFFFF"/>
-        </w:rPr>
-        <w:t>luarea</w:t>
-      </w:r>
-      <w:proofErr w:type="spellEnd"/>
-      <w:r>
-        <w:rPr>
-          <w:rFonts w:ascii="Times New Roman" w:eastAsia="Times New Roman" w:hAnsi="Times New Roman" w:cs="Times New Roman"/>
-          <w:sz w:val="23"/>
-          <w:shd w:val="clear" w:color="auto" w:fill="FFFFFF"/>
-        </w:rPr>
-        <w:t xml:space="preserve"> </w:t>
-      </w:r>
-      <w:proofErr w:type="spellStart"/>
-      <w:r>
-        <w:rPr>
-          <w:rFonts w:ascii="Times New Roman" w:eastAsia="Times New Roman" w:hAnsi="Times New Roman" w:cs="Times New Roman"/>
-          <w:sz w:val="23"/>
-          <w:shd w:val="clear" w:color="auto" w:fill="FFFFFF"/>
-        </w:rPr>
-        <w:t>unui</w:t>
-      </w:r>
-      <w:proofErr w:type="spellEnd"/>
-      <w:r>
-        <w:rPr>
-          <w:rFonts w:ascii="Times New Roman" w:eastAsia="Times New Roman" w:hAnsi="Times New Roman" w:cs="Times New Roman"/>
-          <w:sz w:val="23"/>
-          <w:shd w:val="clear" w:color="auto" w:fill="FFFFFF"/>
-        </w:rPr>
-        <w:t xml:space="preserve"> qui</w:t>
-      </w:r>
-      <w:r>
-        <w:rPr>
-          <w:rFonts w:ascii="Times New Roman" w:eastAsia="Times New Roman" w:hAnsi="Times New Roman" w:cs="Times New Roman"/>
-          <w:sz w:val="23"/>
-          <w:shd w:val="clear" w:color="auto" w:fill="FFFFFF"/>
-        </w:rPr>
-        <w:t>z.</w:t>
-      </w:r>
-    </w:p>
-    <w:p>
-      <w:pPr>
-        <w:rPr>
-          <w:rFonts w:ascii="Times New Roman" w:eastAsia="Times New Roman" w:hAnsi="Times New Roman" w:cs="Times New Roman"/>
-          <w:sz w:val="23"/>
-          <w:shd w:val="clear" w:color="auto" w:fill="FFFFFF"/>
-        </w:rPr>
-      </w:pPr>
-      <w:proofErr w:type="spellStart"/>
-      <w:r>
-        <w:rPr>
-          <w:rFonts w:ascii="Times New Roman" w:eastAsia="Times New Roman" w:hAnsi="Times New Roman" w:cs="Times New Roman"/>
-          <w:sz w:val="23"/>
-          <w:shd w:val="clear" w:color="auto" w:fill="FFFFFF"/>
-        </w:rPr>
-        <w:t>Categorii</w:t>
-      </w:r>
-      <w:proofErr w:type="spellEnd"/>
-      <w:r>
-        <w:rPr>
-          <w:rFonts w:ascii="Times New Roman" w:eastAsia="Times New Roman" w:hAnsi="Times New Roman" w:cs="Times New Roman"/>
-          <w:sz w:val="23"/>
-          <w:shd w:val="clear" w:color="auto" w:fill="FFFFFF"/>
-        </w:rPr>
-        <w:t xml:space="preserve"> de </w:t>
-      </w:r>
-      <w:proofErr w:type="spellStart"/>
-      <w:proofErr w:type="gramStart"/>
-      <w:r>
-        <w:rPr>
-          <w:rFonts w:ascii="Times New Roman" w:eastAsia="Times New Roman" w:hAnsi="Times New Roman" w:cs="Times New Roman"/>
-          <w:sz w:val="23"/>
-          <w:shd w:val="clear" w:color="auto" w:fill="FFFFFF"/>
-        </w:rPr>
-        <w:t>utilizatori</w:t>
-      </w:r>
-      <w:proofErr w:type="spellEnd"/>
-      <w:r>
-        <w:rPr>
-          <w:rFonts w:ascii="Times New Roman" w:eastAsia="Times New Roman" w:hAnsi="Times New Roman" w:cs="Times New Roman"/>
-          <w:sz w:val="23"/>
-          <w:shd w:val="clear" w:color="auto" w:fill="FFFFFF"/>
-        </w:rPr>
-        <w:t xml:space="preserve"> :</w:t>
-      </w:r>
-      <w:proofErr w:type="gramEnd"/>
-    </w:p>
-    <w:p>
-      <w:pPr>
-        <w:rPr>
-          <w:rFonts w:ascii="Times New Roman" w:eastAsia="Times New Roman" w:hAnsi="Times New Roman" w:cs="Times New Roman"/>
-          <w:sz w:val="23"/>
-          <w:shd w:val="clear" w:color="auto" w:fill="FFFFFF"/>
-        </w:rPr>
-      </w:pPr>
-      <w:r>
-        <w:rPr>
-          <w:rFonts w:ascii="Times New Roman" w:eastAsia="Times New Roman" w:hAnsi="Times New Roman" w:cs="Times New Roman"/>
-          <w:sz w:val="23"/>
-          <w:shd w:val="clear" w:color="auto" w:fill="FFFFFF"/>
-        </w:rPr>
-        <w:t xml:space="preserve">- O </w:t>
+        <w:t xml:space="preserve"> care </w:t>
+      </w:r>
+      <w:proofErr w:type="spellStart"/>
+      <w:r>
+        <w:rPr>
+          <w:rFonts w:ascii="Times New Roman" w:eastAsia="Times New Roman" w:hAnsi="Times New Roman" w:cs="Times New Roman"/>
+          <w:sz w:val="23"/>
+          <w:shd w:val="clear" w:color="auto" w:fill="FFFFFF"/>
+        </w:rPr>
+        <w:t>poate</w:t>
+      </w:r>
+      <w:proofErr w:type="spellEnd"/>
+      <w:r>
+        <w:rPr>
+          <w:rFonts w:ascii="Times New Roman" w:eastAsia="Times New Roman" w:hAnsi="Times New Roman" w:cs="Times New Roman"/>
+          <w:sz w:val="23"/>
+          <w:shd w:val="clear" w:color="auto" w:fill="FFFFFF"/>
+        </w:rPr>
+        <w:t xml:space="preserve"> face media.</w:t>
+      </w:r>
+    </w:p>
+    <w:p>
+      <w:pPr>
+        <w:rPr>
+          <w:rFonts w:ascii="Times New Roman" w:eastAsia="Times New Roman" w:hAnsi="Times New Roman" w:cs="Times New Roman"/>
+          <w:sz w:val="23"/>
+          <w:shd w:val="clear" w:color="auto" w:fill="FFFFFF"/>
+        </w:rPr>
+      </w:pPr>
+      <w:r>
+        <w:rPr>
+          <w:rFonts w:ascii="Times New Roman" w:eastAsia="Times New Roman" w:hAnsi="Times New Roman" w:cs="Times New Roman"/>
+          <w:sz w:val="23"/>
+          <w:shd w:val="clear" w:color="auto" w:fill="FFFFFF"/>
+        </w:rPr>
+        <w:t xml:space="preserve">O </w:t>
       </w:r>
       <w:proofErr w:type="spellStart"/>
       <w:r>
@@ -6106,1356 +7370,7 @@
           <w:sz w:val="23"/>
           <w:shd w:val="clear" w:color="auto" w:fill="FFFFFF"/>
         </w:rPr>
-        <w:t xml:space="preserve"> cu </w:t>
-      </w:r>
-      <w:proofErr w:type="spellStart"/>
-      <w:r>
-        <w:rPr>
-          <w:rFonts w:ascii="Times New Roman" w:eastAsia="Times New Roman" w:hAnsi="Times New Roman" w:cs="Times New Roman"/>
-          <w:sz w:val="23"/>
-          <w:shd w:val="clear" w:color="auto" w:fill="FFFFFF"/>
-        </w:rPr>
-        <w:t>drept</w:t>
-      </w:r>
-      <w:proofErr w:type="spellEnd"/>
-      <w:r>
-        <w:rPr>
-          <w:rFonts w:ascii="Times New Roman" w:eastAsia="Times New Roman" w:hAnsi="Times New Roman" w:cs="Times New Roman"/>
-          <w:sz w:val="23"/>
-          <w:shd w:val="clear" w:color="auto" w:fill="FFFFFF"/>
-        </w:rPr>
-        <w:t xml:space="preserve"> de </w:t>
-      </w:r>
-      <w:proofErr w:type="spellStart"/>
-      <w:r>
-        <w:rPr>
-          <w:rFonts w:ascii="Times New Roman" w:eastAsia="Times New Roman" w:hAnsi="Times New Roman" w:cs="Times New Roman"/>
-          <w:sz w:val="23"/>
-          <w:shd w:val="clear" w:color="auto" w:fill="FFFFFF"/>
-        </w:rPr>
-        <w:t>editare</w:t>
-      </w:r>
-      <w:proofErr w:type="spellEnd"/>
-      <w:r>
-        <w:rPr>
-          <w:rFonts w:ascii="Times New Roman" w:eastAsia="Times New Roman" w:hAnsi="Times New Roman" w:cs="Times New Roman"/>
-          <w:sz w:val="23"/>
-          <w:shd w:val="clear" w:color="auto" w:fill="FFFFFF"/>
-        </w:rPr>
-        <w:t xml:space="preserve"> </w:t>
-      </w:r>
-      <w:proofErr w:type="spellStart"/>
-      <w:r>
-        <w:rPr>
-          <w:rFonts w:ascii="Times New Roman" w:eastAsia="Times New Roman" w:hAnsi="Times New Roman" w:cs="Times New Roman"/>
-          <w:sz w:val="23"/>
-          <w:shd w:val="clear" w:color="auto" w:fill="FFFFFF"/>
-        </w:rPr>
-        <w:t>si</w:t>
-      </w:r>
-      <w:proofErr w:type="spellEnd"/>
-      <w:r>
-        <w:rPr>
-          <w:rFonts w:ascii="Times New Roman" w:eastAsia="Times New Roman" w:hAnsi="Times New Roman" w:cs="Times New Roman"/>
-          <w:sz w:val="23"/>
-          <w:shd w:val="clear" w:color="auto" w:fill="FFFFFF"/>
-        </w:rPr>
-        <w:t xml:space="preserve"> </w:t>
-      </w:r>
-      <w:proofErr w:type="spellStart"/>
-      <w:r>
-        <w:rPr>
-          <w:rFonts w:ascii="Times New Roman" w:eastAsia="Times New Roman" w:hAnsi="Times New Roman" w:cs="Times New Roman"/>
-          <w:sz w:val="23"/>
-          <w:shd w:val="clear" w:color="auto" w:fill="FFFFFF"/>
-        </w:rPr>
-        <w:t>vizualizare</w:t>
-      </w:r>
-      <w:proofErr w:type="spellEnd"/>
-      <w:r>
-        <w:rPr>
-          <w:rFonts w:ascii="Times New Roman" w:eastAsia="Times New Roman" w:hAnsi="Times New Roman" w:cs="Times New Roman"/>
-          <w:sz w:val="23"/>
-          <w:shd w:val="clear" w:color="auto" w:fill="FFFFFF"/>
-        </w:rPr>
-        <w:t xml:space="preserve"> </w:t>
-      </w:r>
-      <w:proofErr w:type="gramStart"/>
-      <w:r>
-        <w:rPr>
-          <w:rFonts w:ascii="Times New Roman" w:eastAsia="Times New Roman" w:hAnsi="Times New Roman" w:cs="Times New Roman"/>
-          <w:sz w:val="23"/>
-          <w:shd w:val="clear" w:color="auto" w:fill="FFFFFF"/>
-        </w:rPr>
-        <w:t>a</w:t>
-      </w:r>
-      <w:proofErr w:type="gramEnd"/>
-      <w:r>
-        <w:rPr>
-          <w:rFonts w:ascii="Times New Roman" w:eastAsia="Times New Roman" w:hAnsi="Times New Roman" w:cs="Times New Roman"/>
-          <w:sz w:val="23"/>
-          <w:shd w:val="clear" w:color="auto" w:fill="FFFFFF"/>
-        </w:rPr>
-        <w:t xml:space="preserve"> </w:t>
-      </w:r>
-      <w:proofErr w:type="spellStart"/>
-      <w:r>
-        <w:rPr>
-          <w:rFonts w:ascii="Times New Roman" w:eastAsia="Times New Roman" w:hAnsi="Times New Roman" w:cs="Times New Roman"/>
-          <w:sz w:val="23"/>
-          <w:shd w:val="clear" w:color="auto" w:fill="FFFFFF"/>
-        </w:rPr>
-        <w:t>intrebarilor</w:t>
-      </w:r>
-      <w:proofErr w:type="spellEnd"/>
-      <w:r>
-        <w:rPr>
-          <w:rFonts w:ascii="Times New Roman" w:eastAsia="Times New Roman" w:hAnsi="Times New Roman" w:cs="Times New Roman"/>
-          <w:sz w:val="23"/>
-          <w:shd w:val="clear" w:color="auto" w:fill="FFFFFF"/>
-        </w:rPr>
-        <w:t xml:space="preserve"> (D1)</w:t>
-      </w:r>
-    </w:p>
-    <w:p>
-      <w:pPr>
-        <w:rPr>
-          <w:rFonts w:ascii="Times New Roman" w:eastAsia="Times New Roman" w:hAnsi="Times New Roman" w:cs="Times New Roman"/>
-          <w:sz w:val="23"/>
-          <w:shd w:val="clear" w:color="auto" w:fill="FFFFFF"/>
-        </w:rPr>
-      </w:pPr>
-      <w:r>
-        <w:rPr>
-          <w:rFonts w:ascii="Times New Roman" w:eastAsia="Times New Roman" w:hAnsi="Times New Roman" w:cs="Times New Roman"/>
-          <w:sz w:val="23"/>
-          <w:shd w:val="clear" w:color="auto" w:fill="FFFFFF"/>
-        </w:rPr>
-        <w:t xml:space="preserve">- O </w:t>
-      </w:r>
-      <w:proofErr w:type="spellStart"/>
-      <w:r>
-        <w:rPr>
-          <w:rFonts w:ascii="Times New Roman" w:eastAsia="Times New Roman" w:hAnsi="Times New Roman" w:cs="Times New Roman"/>
-          <w:sz w:val="23"/>
-          <w:shd w:val="clear" w:color="auto" w:fill="FFFFFF"/>
-        </w:rPr>
-        <w:t>persoana</w:t>
-      </w:r>
-      <w:proofErr w:type="spellEnd"/>
-      <w:r>
-        <w:rPr>
-          <w:rFonts w:ascii="Times New Roman" w:eastAsia="Times New Roman" w:hAnsi="Times New Roman" w:cs="Times New Roman"/>
-          <w:sz w:val="23"/>
-          <w:shd w:val="clear" w:color="auto" w:fill="FFFFFF"/>
-        </w:rPr>
-        <w:t xml:space="preserve"> cu </w:t>
-      </w:r>
-      <w:proofErr w:type="spellStart"/>
-      <w:r>
-        <w:rPr>
-          <w:rFonts w:ascii="Times New Roman" w:eastAsia="Times New Roman" w:hAnsi="Times New Roman" w:cs="Times New Roman"/>
-          <w:sz w:val="23"/>
-          <w:shd w:val="clear" w:color="auto" w:fill="FFFFFF"/>
-        </w:rPr>
-        <w:t>drept</w:t>
-      </w:r>
-      <w:proofErr w:type="spellEnd"/>
-      <w:r>
-        <w:rPr>
-          <w:rFonts w:ascii="Times New Roman" w:eastAsia="Times New Roman" w:hAnsi="Times New Roman" w:cs="Times New Roman"/>
-          <w:sz w:val="23"/>
-          <w:shd w:val="clear" w:color="auto" w:fill="FFFFFF"/>
-        </w:rPr>
-        <w:t xml:space="preserve"> de a </w:t>
-      </w:r>
-      <w:proofErr w:type="spellStart"/>
-      <w:r>
-        <w:rPr>
-          <w:rFonts w:ascii="Times New Roman" w:eastAsia="Times New Roman" w:hAnsi="Times New Roman" w:cs="Times New Roman"/>
-          <w:sz w:val="23"/>
-          <w:shd w:val="clear" w:color="auto" w:fill="FFFFFF"/>
-        </w:rPr>
-        <w:t>raspunde</w:t>
-      </w:r>
-      <w:proofErr w:type="spellEnd"/>
-      <w:r>
-        <w:rPr>
-          <w:rFonts w:ascii="Times New Roman" w:eastAsia="Times New Roman" w:hAnsi="Times New Roman" w:cs="Times New Roman"/>
-          <w:sz w:val="23"/>
-          <w:shd w:val="clear" w:color="auto" w:fill="FFFFFF"/>
-        </w:rPr>
-        <w:t xml:space="preserve"> la </w:t>
-      </w:r>
-      <w:proofErr w:type="spellStart"/>
-      <w:r>
-        <w:rPr>
-          <w:rFonts w:ascii="Times New Roman" w:eastAsia="Times New Roman" w:hAnsi="Times New Roman" w:cs="Times New Roman"/>
-          <w:sz w:val="23"/>
-          <w:shd w:val="clear" w:color="auto" w:fill="FFFFFF"/>
-        </w:rPr>
-        <w:t>quizuri</w:t>
-      </w:r>
-      <w:proofErr w:type="spellEnd"/>
-      <w:r>
-        <w:rPr>
-          <w:rFonts w:ascii="Times New Roman" w:eastAsia="Times New Roman" w:hAnsi="Times New Roman" w:cs="Times New Roman"/>
-          <w:sz w:val="23"/>
-          <w:shd w:val="clear" w:color="auto" w:fill="FFFFFF"/>
-        </w:rPr>
-        <w:t>. (D2)</w:t>
-      </w:r>
-    </w:p>
-    <w:p>
-      <w:pPr>
-        <w:rPr>
-          <w:rFonts w:ascii="Times New Roman" w:eastAsia="Times New Roman" w:hAnsi="Times New Roman" w:cs="Times New Roman"/>
-          <w:sz w:val="23"/>
-          <w:shd w:val="clear" w:color="auto" w:fill="FFFFFF"/>
-        </w:rPr>
-      </w:pPr>
-      <w:r>
-        <w:rPr>
-          <w:rFonts w:ascii="Times New Roman" w:eastAsia="Times New Roman" w:hAnsi="Times New Roman" w:cs="Times New Roman"/>
-          <w:sz w:val="23"/>
-          <w:shd w:val="clear" w:color="auto" w:fill="FFFFFF"/>
-        </w:rPr>
-        <w:t xml:space="preserve">- </w:t>
-      </w:r>
-      <w:proofErr w:type="spellStart"/>
-      <w:r>
-        <w:rPr>
-          <w:rFonts w:ascii="Times New Roman" w:eastAsia="Times New Roman" w:hAnsi="Times New Roman" w:cs="Times New Roman"/>
-          <w:sz w:val="23"/>
-          <w:shd w:val="clear" w:color="auto" w:fill="FFFFFF"/>
-        </w:rPr>
-        <w:t>Persoana</w:t>
-      </w:r>
-      <w:proofErr w:type="spellEnd"/>
-      <w:r>
-        <w:rPr>
-          <w:rFonts w:ascii="Times New Roman" w:eastAsia="Times New Roman" w:hAnsi="Times New Roman" w:cs="Times New Roman"/>
-          <w:sz w:val="23"/>
-          <w:shd w:val="clear" w:color="auto" w:fill="FFFFFF"/>
-        </w:rPr>
-        <w:t xml:space="preserve"> cu </w:t>
-      </w:r>
-      <w:proofErr w:type="spellStart"/>
-      <w:r>
-        <w:rPr>
-          <w:rFonts w:ascii="Times New Roman" w:eastAsia="Times New Roman" w:hAnsi="Times New Roman" w:cs="Times New Roman"/>
-          <w:sz w:val="23"/>
-          <w:shd w:val="clear" w:color="auto" w:fill="FFFFFF"/>
-        </w:rPr>
-        <w:t>amandoua</w:t>
-      </w:r>
-      <w:proofErr w:type="spellEnd"/>
-      <w:r>
-        <w:rPr>
-          <w:rFonts w:ascii="Times New Roman" w:eastAsia="Times New Roman" w:hAnsi="Times New Roman" w:cs="Times New Roman"/>
-          <w:sz w:val="23"/>
-          <w:shd w:val="clear" w:color="auto" w:fill="FFFFFF"/>
-        </w:rPr>
-        <w:t xml:space="preserve"> </w:t>
-      </w:r>
-      <w:proofErr w:type="spellStart"/>
-      <w:r>
-        <w:rPr>
-          <w:rFonts w:ascii="Times New Roman" w:eastAsia="Times New Roman" w:hAnsi="Times New Roman" w:cs="Times New Roman"/>
-          <w:sz w:val="23"/>
-          <w:shd w:val="clear" w:color="auto" w:fill="FFFFFF"/>
-        </w:rPr>
-        <w:t>drepturile</w:t>
-      </w:r>
-      <w:proofErr w:type="spellEnd"/>
-      <w:r>
-        <w:rPr>
-          <w:rFonts w:ascii="Times New Roman" w:eastAsia="Times New Roman" w:hAnsi="Times New Roman" w:cs="Times New Roman"/>
-          <w:sz w:val="23"/>
-          <w:shd w:val="clear" w:color="auto" w:fill="FFFFFF"/>
-        </w:rPr>
-        <w:t>. (D1 + D2)</w:t>
-      </w:r>
-    </w:p>
-    <w:p>
-      <w:pPr>
-        <w:rPr>
-          <w:rFonts w:ascii="Times New Roman" w:eastAsia="Times New Roman" w:hAnsi="Times New Roman" w:cs="Times New Roman"/>
-          <w:sz w:val="23"/>
-          <w:shd w:val="clear" w:color="auto" w:fill="FFFFFF"/>
-        </w:rPr>
-      </w:pPr>
-    </w:p>
-    <w:p>
-      <w:pPr>
-        <w:rPr>
-          <w:rFonts w:ascii="Times New Roman" w:eastAsia="Times New Roman" w:hAnsi="Times New Roman" w:cs="Times New Roman"/>
-          <w:sz w:val="23"/>
-          <w:shd w:val="clear" w:color="auto" w:fill="FFFFFF"/>
-        </w:rPr>
-      </w:pPr>
-      <w:proofErr w:type="gramStart"/>
-      <w:r>
-        <w:rPr>
-          <w:rFonts w:ascii="Times New Roman" w:eastAsia="Times New Roman" w:hAnsi="Times New Roman" w:cs="Times New Roman"/>
-          <w:b/>
-          <w:i/>
-          <w:sz w:val="30"/>
-          <w:shd w:val="clear" w:color="auto" w:fill="FFFFFF"/>
-        </w:rPr>
-        <w:t>6 :</w:t>
-      </w:r>
-      <w:proofErr w:type="gramEnd"/>
-      <w:r>
-        <w:rPr>
-          <w:rFonts w:ascii="Times New Roman" w:eastAsia="Times New Roman" w:hAnsi="Times New Roman" w:cs="Times New Roman"/>
-          <w:b/>
-          <w:i/>
-          <w:sz w:val="30"/>
-          <w:shd w:val="clear" w:color="auto" w:fill="FFFFFF"/>
-        </w:rPr>
-        <w:t xml:space="preserve"> </w:t>
-      </w:r>
-      <w:proofErr w:type="spellStart"/>
-      <w:r>
-        <w:rPr>
-          <w:rFonts w:ascii="Times New Roman" w:eastAsia="Times New Roman" w:hAnsi="Times New Roman" w:cs="Times New Roman"/>
-          <w:b/>
-          <w:i/>
-          <w:sz w:val="30"/>
-          <w:shd w:val="clear" w:color="auto" w:fill="FFFFFF"/>
-        </w:rPr>
-        <w:t>Internationalizare</w:t>
-      </w:r>
-      <w:proofErr w:type="spellEnd"/>
-      <w:r>
-        <w:rPr>
-          <w:rFonts w:ascii="Times New Roman" w:eastAsia="Times New Roman" w:hAnsi="Times New Roman" w:cs="Times New Roman"/>
-          <w:b/>
-          <w:i/>
-          <w:sz w:val="30"/>
-          <w:shd w:val="clear" w:color="auto" w:fill="FFFFFF"/>
-        </w:rPr>
-        <w:t xml:space="preserve"> </w:t>
-      </w:r>
-    </w:p>
-    <w:p>
-      <w:pPr>
-        <w:rPr>
-          <w:rFonts w:ascii="Times New Roman" w:eastAsia="Times New Roman" w:hAnsi="Times New Roman" w:cs="Times New Roman"/>
-          <w:sz w:val="23"/>
-          <w:shd w:val="clear" w:color="auto" w:fill="FFFFFF"/>
-        </w:rPr>
-      </w:pPr>
-      <w:proofErr w:type="spellStart"/>
-      <w:proofErr w:type="gramStart"/>
-      <w:r>
-        <w:rPr>
-          <w:rFonts w:ascii="Times New Roman" w:eastAsia="Times New Roman" w:hAnsi="Times New Roman" w:cs="Times New Roman"/>
-          <w:sz w:val="23"/>
-          <w:shd w:val="clear" w:color="auto" w:fill="FFFFFF"/>
-        </w:rPr>
-        <w:t>Sistemul</w:t>
-      </w:r>
-      <w:proofErr w:type="spellEnd"/>
-      <w:r>
-        <w:rPr>
-          <w:rFonts w:ascii="Times New Roman" w:eastAsia="Times New Roman" w:hAnsi="Times New Roman" w:cs="Times New Roman"/>
-          <w:sz w:val="23"/>
-          <w:shd w:val="clear" w:color="auto" w:fill="FFFFFF"/>
-        </w:rPr>
-        <w:t xml:space="preserve"> </w:t>
-      </w:r>
-      <w:proofErr w:type="spellStart"/>
-      <w:r>
-        <w:rPr>
-          <w:rFonts w:ascii="Times New Roman" w:eastAsia="Times New Roman" w:hAnsi="Times New Roman" w:cs="Times New Roman"/>
-          <w:sz w:val="23"/>
-          <w:shd w:val="clear" w:color="auto" w:fill="FFFFFF"/>
-        </w:rPr>
-        <w:t>poate</w:t>
-      </w:r>
-      <w:proofErr w:type="spellEnd"/>
-      <w:r>
-        <w:rPr>
-          <w:rFonts w:ascii="Times New Roman" w:eastAsia="Times New Roman" w:hAnsi="Times New Roman" w:cs="Times New Roman"/>
-          <w:sz w:val="23"/>
-          <w:shd w:val="clear" w:color="auto" w:fill="FFFFFF"/>
-        </w:rPr>
-        <w:t xml:space="preserve"> genera quiz-</w:t>
-      </w:r>
-      <w:proofErr w:type="spellStart"/>
-      <w:r>
-        <w:rPr>
-          <w:rFonts w:ascii="Times New Roman" w:eastAsia="Times New Roman" w:hAnsi="Times New Roman" w:cs="Times New Roman"/>
-          <w:sz w:val="23"/>
-          <w:shd w:val="clear" w:color="auto" w:fill="FFFFFF"/>
-        </w:rPr>
-        <w:t>uri</w:t>
-      </w:r>
-      <w:proofErr w:type="spellEnd"/>
-      <w:r>
-        <w:rPr>
-          <w:rFonts w:ascii="Times New Roman" w:eastAsia="Times New Roman" w:hAnsi="Times New Roman" w:cs="Times New Roman"/>
-          <w:sz w:val="23"/>
-          <w:shd w:val="clear" w:color="auto" w:fill="FFFFFF"/>
-        </w:rPr>
-        <w:t xml:space="preserve"> in limbi </w:t>
-      </w:r>
-      <w:proofErr w:type="spellStart"/>
-      <w:r>
-        <w:rPr>
-          <w:rFonts w:ascii="Times New Roman" w:eastAsia="Times New Roman" w:hAnsi="Times New Roman" w:cs="Times New Roman"/>
-          <w:sz w:val="23"/>
-          <w:shd w:val="clear" w:color="auto" w:fill="FFFFFF"/>
-        </w:rPr>
-        <w:t>diferite</w:t>
-      </w:r>
-      <w:proofErr w:type="spellEnd"/>
-      <w:r>
-        <w:rPr>
-          <w:rFonts w:ascii="Times New Roman" w:eastAsia="Times New Roman" w:hAnsi="Times New Roman" w:cs="Times New Roman"/>
-          <w:sz w:val="23"/>
-          <w:shd w:val="clear" w:color="auto" w:fill="FFFFFF"/>
-        </w:rPr>
-        <w:t>.</w:t>
-      </w:r>
-      <w:proofErr w:type="gramEnd"/>
-      <w:r>
-        <w:rPr>
-          <w:rFonts w:ascii="Times New Roman" w:eastAsia="Times New Roman" w:hAnsi="Times New Roman" w:cs="Times New Roman"/>
-          <w:sz w:val="23"/>
-          <w:shd w:val="clear" w:color="auto" w:fill="FFFFFF"/>
-        </w:rPr>
-        <w:t xml:space="preserve"> </w:t>
-      </w:r>
-      <w:proofErr w:type="spellStart"/>
-      <w:r>
-        <w:rPr>
-          <w:rFonts w:ascii="Times New Roman" w:eastAsia="Times New Roman" w:hAnsi="Times New Roman" w:cs="Times New Roman"/>
-          <w:sz w:val="23"/>
-          <w:shd w:val="clear" w:color="auto" w:fill="FFFFFF"/>
-        </w:rPr>
-        <w:t>Sistemul</w:t>
-      </w:r>
-      <w:proofErr w:type="spellEnd"/>
-      <w:r>
-        <w:rPr>
-          <w:rFonts w:ascii="Times New Roman" w:eastAsia="Times New Roman" w:hAnsi="Times New Roman" w:cs="Times New Roman"/>
-          <w:sz w:val="23"/>
-          <w:shd w:val="clear" w:color="auto" w:fill="FFFFFF"/>
-        </w:rPr>
-        <w:t xml:space="preserve"> </w:t>
-      </w:r>
-      <w:proofErr w:type="spellStart"/>
-      <w:r>
-        <w:rPr>
-          <w:rFonts w:ascii="Times New Roman" w:eastAsia="Times New Roman" w:hAnsi="Times New Roman" w:cs="Times New Roman"/>
-          <w:sz w:val="23"/>
-          <w:shd w:val="clear" w:color="auto" w:fill="FFFFFF"/>
-        </w:rPr>
-        <w:t>trebuie</w:t>
-      </w:r>
-      <w:proofErr w:type="spellEnd"/>
-      <w:r>
-        <w:rPr>
-          <w:rFonts w:ascii="Times New Roman" w:eastAsia="Times New Roman" w:hAnsi="Times New Roman" w:cs="Times New Roman"/>
-          <w:sz w:val="23"/>
-          <w:shd w:val="clear" w:color="auto" w:fill="FFFFFF"/>
-        </w:rPr>
-        <w:t xml:space="preserve"> </w:t>
-      </w:r>
-      <w:proofErr w:type="spellStart"/>
-      <w:proofErr w:type="gramStart"/>
-      <w:r>
-        <w:rPr>
-          <w:rFonts w:ascii="Times New Roman" w:eastAsia="Times New Roman" w:hAnsi="Times New Roman" w:cs="Times New Roman"/>
-          <w:sz w:val="23"/>
-          <w:shd w:val="clear" w:color="auto" w:fill="FFFFFF"/>
-        </w:rPr>
-        <w:t>sa</w:t>
-      </w:r>
-      <w:proofErr w:type="spellEnd"/>
-      <w:proofErr w:type="gramEnd"/>
-      <w:r>
-        <w:rPr>
-          <w:rFonts w:ascii="Times New Roman" w:eastAsia="Times New Roman" w:hAnsi="Times New Roman" w:cs="Times New Roman"/>
-          <w:sz w:val="23"/>
-          <w:shd w:val="clear" w:color="auto" w:fill="FFFFFF"/>
-        </w:rPr>
-        <w:t xml:space="preserve"> fie </w:t>
-      </w:r>
-      <w:proofErr w:type="spellStart"/>
-      <w:r>
-        <w:rPr>
-          <w:rFonts w:ascii="Times New Roman" w:eastAsia="Times New Roman" w:hAnsi="Times New Roman" w:cs="Times New Roman"/>
-          <w:sz w:val="23"/>
-          <w:shd w:val="clear" w:color="auto" w:fill="FFFFFF"/>
-        </w:rPr>
-        <w:t>capabil</w:t>
-      </w:r>
-      <w:proofErr w:type="spellEnd"/>
-      <w:r>
-        <w:rPr>
-          <w:rFonts w:ascii="Times New Roman" w:eastAsia="Times New Roman" w:hAnsi="Times New Roman" w:cs="Times New Roman"/>
-          <w:sz w:val="23"/>
-          <w:shd w:val="clear" w:color="auto" w:fill="FFFFFF"/>
-        </w:rPr>
-        <w:t xml:space="preserve"> de </w:t>
-      </w:r>
-      <w:proofErr w:type="spellStart"/>
-      <w:r>
-        <w:rPr>
-          <w:rFonts w:ascii="Times New Roman" w:eastAsia="Times New Roman" w:hAnsi="Times New Roman" w:cs="Times New Roman"/>
-          <w:sz w:val="23"/>
-          <w:shd w:val="clear" w:color="auto" w:fill="FFFFFF"/>
-        </w:rPr>
-        <w:t>extindere</w:t>
-      </w:r>
-      <w:proofErr w:type="spellEnd"/>
-      <w:r>
-        <w:rPr>
-          <w:rFonts w:ascii="Times New Roman" w:eastAsia="Times New Roman" w:hAnsi="Times New Roman" w:cs="Times New Roman"/>
-          <w:sz w:val="23"/>
-          <w:shd w:val="clear" w:color="auto" w:fill="FFFFFF"/>
-        </w:rPr>
-        <w:t xml:space="preserve"> in </w:t>
-      </w:r>
-      <w:proofErr w:type="spellStart"/>
-      <w:r>
-        <w:rPr>
-          <w:rFonts w:ascii="Times New Roman" w:eastAsia="Times New Roman" w:hAnsi="Times New Roman" w:cs="Times New Roman"/>
-          <w:sz w:val="23"/>
-          <w:shd w:val="clear" w:color="auto" w:fill="FFFFFF"/>
-        </w:rPr>
-        <w:t>cazul</w:t>
-      </w:r>
-      <w:proofErr w:type="spellEnd"/>
-      <w:r>
-        <w:rPr>
-          <w:rFonts w:ascii="Times New Roman" w:eastAsia="Times New Roman" w:hAnsi="Times New Roman" w:cs="Times New Roman"/>
-          <w:sz w:val="23"/>
-          <w:shd w:val="clear" w:color="auto" w:fill="FFFFFF"/>
-        </w:rPr>
-        <w:t xml:space="preserve"> in care se </w:t>
-      </w:r>
-      <w:proofErr w:type="spellStart"/>
-      <w:r>
-        <w:rPr>
-          <w:rFonts w:ascii="Times New Roman" w:eastAsia="Times New Roman" w:hAnsi="Times New Roman" w:cs="Times New Roman"/>
-          <w:sz w:val="23"/>
-          <w:shd w:val="clear" w:color="auto" w:fill="FFFFFF"/>
-        </w:rPr>
-        <w:t>doreste</w:t>
-      </w:r>
-      <w:proofErr w:type="spellEnd"/>
-      <w:r>
-        <w:rPr>
-          <w:rFonts w:ascii="Times New Roman" w:eastAsia="Times New Roman" w:hAnsi="Times New Roman" w:cs="Times New Roman"/>
-          <w:sz w:val="23"/>
-          <w:shd w:val="clear" w:color="auto" w:fill="FFFFFF"/>
-        </w:rPr>
-        <w:t xml:space="preserve"> o </w:t>
-      </w:r>
-      <w:proofErr w:type="spellStart"/>
-      <w:r>
-        <w:rPr>
-          <w:rFonts w:ascii="Times New Roman" w:eastAsia="Times New Roman" w:hAnsi="Times New Roman" w:cs="Times New Roman"/>
-          <w:sz w:val="23"/>
-          <w:shd w:val="clear" w:color="auto" w:fill="FFFFFF"/>
-        </w:rPr>
-        <w:t>noua</w:t>
-      </w:r>
-      <w:proofErr w:type="spellEnd"/>
-      <w:r>
-        <w:rPr>
-          <w:rFonts w:ascii="Times New Roman" w:eastAsia="Times New Roman" w:hAnsi="Times New Roman" w:cs="Times New Roman"/>
-          <w:sz w:val="23"/>
-          <w:shd w:val="clear" w:color="auto" w:fill="FFFFFF"/>
-        </w:rPr>
-        <w:t xml:space="preserve"> </w:t>
-      </w:r>
-      <w:proofErr w:type="spellStart"/>
-      <w:r>
-        <w:rPr>
-          <w:rFonts w:ascii="Times New Roman" w:eastAsia="Times New Roman" w:hAnsi="Times New Roman" w:cs="Times New Roman"/>
-          <w:sz w:val="23"/>
-          <w:shd w:val="clear" w:color="auto" w:fill="FFFFFF"/>
-        </w:rPr>
-        <w:t>limba</w:t>
-      </w:r>
-      <w:proofErr w:type="spellEnd"/>
-      <w:r>
-        <w:rPr>
-          <w:rFonts w:ascii="Times New Roman" w:eastAsia="Times New Roman" w:hAnsi="Times New Roman" w:cs="Times New Roman"/>
-          <w:sz w:val="23"/>
-          <w:shd w:val="clear" w:color="auto" w:fill="FFFFFF"/>
-        </w:rPr>
-        <w:t>.</w:t>
-      </w:r>
-    </w:p>
-    <w:p>
-      <w:pPr>
-        <w:rPr>
-          <w:rFonts w:ascii="Times New Roman" w:eastAsia="Times New Roman" w:hAnsi="Times New Roman" w:cs="Times New Roman"/>
-          <w:sz w:val="23"/>
-          <w:shd w:val="clear" w:color="auto" w:fill="FFFFFF"/>
-        </w:rPr>
-      </w:pPr>
-      <w:proofErr w:type="spellStart"/>
-      <w:r>
-        <w:rPr>
-          <w:rFonts w:ascii="Times New Roman" w:eastAsia="Times New Roman" w:hAnsi="Times New Roman" w:cs="Times New Roman"/>
-          <w:sz w:val="23"/>
-          <w:shd w:val="clear" w:color="auto" w:fill="FFFFFF"/>
-        </w:rPr>
-        <w:t>Daca</w:t>
-      </w:r>
-      <w:proofErr w:type="spellEnd"/>
-      <w:r>
-        <w:rPr>
-          <w:rFonts w:ascii="Times New Roman" w:eastAsia="Times New Roman" w:hAnsi="Times New Roman" w:cs="Times New Roman"/>
-          <w:sz w:val="23"/>
-          <w:shd w:val="clear" w:color="auto" w:fill="FFFFFF"/>
-        </w:rPr>
-        <w:t xml:space="preserve"> o </w:t>
-      </w:r>
-      <w:proofErr w:type="spellStart"/>
-      <w:r>
-        <w:rPr>
-          <w:rFonts w:ascii="Times New Roman" w:eastAsia="Times New Roman" w:hAnsi="Times New Roman" w:cs="Times New Roman"/>
-          <w:sz w:val="23"/>
-          <w:shd w:val="clear" w:color="auto" w:fill="FFFFFF"/>
-        </w:rPr>
-        <w:t>intrebare</w:t>
-      </w:r>
-      <w:proofErr w:type="spellEnd"/>
-      <w:r>
-        <w:rPr>
-          <w:rFonts w:ascii="Times New Roman" w:eastAsia="Times New Roman" w:hAnsi="Times New Roman" w:cs="Times New Roman"/>
-          <w:sz w:val="23"/>
-          <w:shd w:val="clear" w:color="auto" w:fill="FFFFFF"/>
-        </w:rPr>
-        <w:t xml:space="preserve"> </w:t>
-      </w:r>
-      <w:proofErr w:type="spellStart"/>
-      <w:proofErr w:type="gramStart"/>
-      <w:r>
-        <w:rPr>
-          <w:rFonts w:ascii="Times New Roman" w:eastAsia="Times New Roman" w:hAnsi="Times New Roman" w:cs="Times New Roman"/>
-          <w:sz w:val="23"/>
-          <w:shd w:val="clear" w:color="auto" w:fill="FFFFFF"/>
-        </w:rPr>
-        <w:t>inca</w:t>
-      </w:r>
-      <w:proofErr w:type="spellEnd"/>
-      <w:proofErr w:type="gramEnd"/>
-      <w:r>
-        <w:rPr>
-          <w:rFonts w:ascii="Times New Roman" w:eastAsia="Times New Roman" w:hAnsi="Times New Roman" w:cs="Times New Roman"/>
-          <w:sz w:val="23"/>
-          <w:shd w:val="clear" w:color="auto" w:fill="FFFFFF"/>
-        </w:rPr>
-        <w:t xml:space="preserve"> nu are o </w:t>
-      </w:r>
-      <w:proofErr w:type="spellStart"/>
-      <w:r>
-        <w:rPr>
-          <w:rFonts w:ascii="Times New Roman" w:eastAsia="Times New Roman" w:hAnsi="Times New Roman" w:cs="Times New Roman"/>
-          <w:sz w:val="23"/>
-          <w:shd w:val="clear" w:color="auto" w:fill="FFFFFF"/>
-        </w:rPr>
-        <w:t>traducere</w:t>
-      </w:r>
-      <w:proofErr w:type="spellEnd"/>
-      <w:r>
-        <w:rPr>
-          <w:rFonts w:ascii="Times New Roman" w:eastAsia="Times New Roman" w:hAnsi="Times New Roman" w:cs="Times New Roman"/>
-          <w:sz w:val="23"/>
-          <w:shd w:val="clear" w:color="auto" w:fill="FFFFFF"/>
-        </w:rPr>
-        <w:t xml:space="preserve"> in </w:t>
-      </w:r>
-      <w:proofErr w:type="spellStart"/>
-      <w:r>
-        <w:rPr>
-          <w:rFonts w:ascii="Times New Roman" w:eastAsia="Times New Roman" w:hAnsi="Times New Roman" w:cs="Times New Roman"/>
-          <w:sz w:val="23"/>
-          <w:shd w:val="clear" w:color="auto" w:fill="FFFFFF"/>
-        </w:rPr>
-        <w:t>limba</w:t>
-      </w:r>
-      <w:proofErr w:type="spellEnd"/>
-      <w:r>
-        <w:rPr>
-          <w:rFonts w:ascii="Times New Roman" w:eastAsia="Times New Roman" w:hAnsi="Times New Roman" w:cs="Times New Roman"/>
-          <w:sz w:val="23"/>
-          <w:shd w:val="clear" w:color="auto" w:fill="FFFFFF"/>
-        </w:rPr>
-        <w:t xml:space="preserve"> </w:t>
-      </w:r>
-      <w:proofErr w:type="spellStart"/>
-      <w:r>
-        <w:rPr>
-          <w:rFonts w:ascii="Times New Roman" w:eastAsia="Times New Roman" w:hAnsi="Times New Roman" w:cs="Times New Roman"/>
-          <w:sz w:val="23"/>
-          <w:shd w:val="clear" w:color="auto" w:fill="FFFFFF"/>
-        </w:rPr>
-        <w:t>respectiva</w:t>
-      </w:r>
-      <w:proofErr w:type="spellEnd"/>
-      <w:r>
-        <w:rPr>
-          <w:rFonts w:ascii="Times New Roman" w:eastAsia="Times New Roman" w:hAnsi="Times New Roman" w:cs="Times New Roman"/>
-          <w:sz w:val="23"/>
-          <w:shd w:val="clear" w:color="auto" w:fill="FFFFFF"/>
-        </w:rPr>
-        <w:t xml:space="preserve">, nu </w:t>
-      </w:r>
-      <w:proofErr w:type="spellStart"/>
-      <w:r>
-        <w:rPr>
-          <w:rFonts w:ascii="Times New Roman" w:eastAsia="Times New Roman" w:hAnsi="Times New Roman" w:cs="Times New Roman"/>
-          <w:sz w:val="23"/>
-          <w:shd w:val="clear" w:color="auto" w:fill="FFFFFF"/>
-        </w:rPr>
-        <w:t>va</w:t>
-      </w:r>
-      <w:proofErr w:type="spellEnd"/>
-      <w:r>
-        <w:rPr>
-          <w:rFonts w:ascii="Times New Roman" w:eastAsia="Times New Roman" w:hAnsi="Times New Roman" w:cs="Times New Roman"/>
-          <w:sz w:val="23"/>
-          <w:shd w:val="clear" w:color="auto" w:fill="FFFFFF"/>
-        </w:rPr>
-        <w:t xml:space="preserve"> fi </w:t>
-      </w:r>
-      <w:proofErr w:type="spellStart"/>
-      <w:r>
-        <w:rPr>
-          <w:rFonts w:ascii="Times New Roman" w:eastAsia="Times New Roman" w:hAnsi="Times New Roman" w:cs="Times New Roman"/>
-          <w:sz w:val="23"/>
-          <w:shd w:val="clear" w:color="auto" w:fill="FFFFFF"/>
-        </w:rPr>
-        <w:t>inclusa</w:t>
-      </w:r>
-      <w:proofErr w:type="spellEnd"/>
-      <w:r>
-        <w:rPr>
-          <w:rFonts w:ascii="Times New Roman" w:eastAsia="Times New Roman" w:hAnsi="Times New Roman" w:cs="Times New Roman"/>
-          <w:sz w:val="23"/>
-          <w:shd w:val="clear" w:color="auto" w:fill="FFFFFF"/>
-        </w:rPr>
-        <w:t xml:space="preserve"> in </w:t>
-      </w:r>
-      <w:proofErr w:type="spellStart"/>
-      <w:r>
-        <w:rPr>
-          <w:rFonts w:ascii="Times New Roman" w:eastAsia="Times New Roman" w:hAnsi="Times New Roman" w:cs="Times New Roman"/>
-          <w:sz w:val="23"/>
-          <w:shd w:val="clear" w:color="auto" w:fill="FFFFFF"/>
-        </w:rPr>
-        <w:t>generarea</w:t>
-      </w:r>
-      <w:proofErr w:type="spellEnd"/>
-      <w:r>
-        <w:rPr>
-          <w:rFonts w:ascii="Times New Roman" w:eastAsia="Times New Roman" w:hAnsi="Times New Roman" w:cs="Times New Roman"/>
-          <w:sz w:val="23"/>
-          <w:shd w:val="clear" w:color="auto" w:fill="FFFFFF"/>
-        </w:rPr>
-        <w:t xml:space="preserve"> de quiz.</w:t>
-      </w:r>
-    </w:p>
-    <w:p>
-      <w:pPr>
-        <w:rPr>
-          <w:rFonts w:ascii="Times New Roman" w:eastAsia="Times New Roman" w:hAnsi="Times New Roman" w:cs="Times New Roman"/>
-          <w:b/>
-          <w:i/>
-          <w:sz w:val="30"/>
-          <w:shd w:val="clear" w:color="auto" w:fill="FFFFFF"/>
-        </w:rPr>
-      </w:pPr>
-    </w:p>
-    <w:p>
-      <w:pPr>
-        <w:rPr>
-          <w:rFonts w:ascii="Times New Roman" w:eastAsia="Times New Roman" w:hAnsi="Times New Roman" w:cs="Times New Roman"/>
-          <w:b/>
-          <w:i/>
-          <w:sz w:val="30"/>
-          <w:shd w:val="clear" w:color="auto" w:fill="FFFFFF"/>
-        </w:rPr>
-      </w:pPr>
-      <w:proofErr w:type="gramStart"/>
-      <w:r>
-        <w:rPr>
-          <w:rFonts w:ascii="Times New Roman" w:eastAsia="Times New Roman" w:hAnsi="Times New Roman" w:cs="Times New Roman"/>
-          <w:b/>
-          <w:i/>
-          <w:sz w:val="30"/>
-          <w:shd w:val="clear" w:color="auto" w:fill="FFFFFF"/>
-        </w:rPr>
-        <w:t>7 :</w:t>
-      </w:r>
-      <w:proofErr w:type="gramEnd"/>
-      <w:r>
-        <w:rPr>
-          <w:rFonts w:ascii="Times New Roman" w:eastAsia="Times New Roman" w:hAnsi="Times New Roman" w:cs="Times New Roman"/>
-          <w:b/>
-          <w:i/>
-          <w:sz w:val="30"/>
-          <w:shd w:val="clear" w:color="auto" w:fill="FFFFFF"/>
-        </w:rPr>
-        <w:t xml:space="preserve"> </w:t>
-      </w:r>
-      <w:proofErr w:type="spellStart"/>
-      <w:r>
-        <w:rPr>
-          <w:rFonts w:ascii="Times New Roman" w:eastAsia="Times New Roman" w:hAnsi="Times New Roman" w:cs="Times New Roman"/>
-          <w:b/>
-          <w:i/>
-          <w:sz w:val="30"/>
-          <w:shd w:val="clear" w:color="auto" w:fill="FFFFFF"/>
-        </w:rPr>
-        <w:t>Istoricul</w:t>
-      </w:r>
-      <w:proofErr w:type="spellEnd"/>
-      <w:r>
-        <w:rPr>
-          <w:rFonts w:ascii="Times New Roman" w:eastAsia="Times New Roman" w:hAnsi="Times New Roman" w:cs="Times New Roman"/>
-          <w:b/>
-          <w:i/>
-          <w:sz w:val="30"/>
-          <w:shd w:val="clear" w:color="auto" w:fill="FFFFFF"/>
-        </w:rPr>
-        <w:t xml:space="preserve"> </w:t>
-      </w:r>
-      <w:proofErr w:type="spellStart"/>
-      <w:r>
-        <w:rPr>
-          <w:rFonts w:ascii="Times New Roman" w:eastAsia="Times New Roman" w:hAnsi="Times New Roman" w:cs="Times New Roman"/>
-          <w:b/>
-          <w:i/>
-          <w:sz w:val="30"/>
-          <w:shd w:val="clear" w:color="auto" w:fill="FFFFFF"/>
-        </w:rPr>
-        <w:t>Uti</w:t>
-      </w:r>
-      <w:r>
-        <w:rPr>
-          <w:rFonts w:ascii="Times New Roman" w:eastAsia="Times New Roman" w:hAnsi="Times New Roman" w:cs="Times New Roman"/>
-          <w:b/>
-          <w:i/>
-          <w:sz w:val="30"/>
-          <w:shd w:val="clear" w:color="auto" w:fill="FFFFFF"/>
-        </w:rPr>
-        <w:t>lizatorului</w:t>
-      </w:r>
-      <w:proofErr w:type="spellEnd"/>
-      <w:r>
-        <w:rPr>
-          <w:rFonts w:ascii="Times New Roman" w:eastAsia="Times New Roman" w:hAnsi="Times New Roman" w:cs="Times New Roman"/>
-          <w:b/>
-          <w:i/>
-          <w:sz w:val="30"/>
-          <w:shd w:val="clear" w:color="auto" w:fill="FFFFFF"/>
-        </w:rPr>
-        <w:t xml:space="preserve"> </w:t>
-      </w:r>
-    </w:p>
-    <w:p>
-      <w:pPr>
-        <w:rPr>
-          <w:rFonts w:ascii="Times New Roman" w:eastAsia="Times New Roman" w:hAnsi="Times New Roman" w:cs="Times New Roman"/>
-          <w:sz w:val="23"/>
-          <w:shd w:val="clear" w:color="auto" w:fill="FFFFFF"/>
-        </w:rPr>
-      </w:pPr>
-      <w:proofErr w:type="gramStart"/>
-      <w:r>
-        <w:rPr>
-          <w:rFonts w:ascii="Times New Roman" w:eastAsia="Times New Roman" w:hAnsi="Times New Roman" w:cs="Times New Roman"/>
-          <w:sz w:val="23"/>
-          <w:shd w:val="clear" w:color="auto" w:fill="FFFFFF"/>
-        </w:rPr>
-        <w:t>Un</w:t>
-      </w:r>
-      <w:proofErr w:type="gramEnd"/>
-      <w:r>
-        <w:rPr>
-          <w:rFonts w:ascii="Times New Roman" w:eastAsia="Times New Roman" w:hAnsi="Times New Roman" w:cs="Times New Roman"/>
-          <w:sz w:val="23"/>
-          <w:shd w:val="clear" w:color="auto" w:fill="FFFFFF"/>
-        </w:rPr>
-        <w:t xml:space="preserve"> </w:t>
-      </w:r>
-      <w:proofErr w:type="spellStart"/>
-      <w:r>
-        <w:rPr>
-          <w:rFonts w:ascii="Times New Roman" w:eastAsia="Times New Roman" w:hAnsi="Times New Roman" w:cs="Times New Roman"/>
-          <w:sz w:val="23"/>
-          <w:shd w:val="clear" w:color="auto" w:fill="FFFFFF"/>
-        </w:rPr>
-        <w:t>utilizator</w:t>
-      </w:r>
-      <w:proofErr w:type="spellEnd"/>
-      <w:r>
-        <w:rPr>
-          <w:rFonts w:ascii="Times New Roman" w:eastAsia="Times New Roman" w:hAnsi="Times New Roman" w:cs="Times New Roman"/>
-          <w:sz w:val="23"/>
-          <w:shd w:val="clear" w:color="auto" w:fill="FFFFFF"/>
-        </w:rPr>
-        <w:t xml:space="preserve"> </w:t>
-      </w:r>
-      <w:proofErr w:type="spellStart"/>
-      <w:r>
-        <w:rPr>
-          <w:rFonts w:ascii="Times New Roman" w:eastAsia="Times New Roman" w:hAnsi="Times New Roman" w:cs="Times New Roman"/>
-          <w:sz w:val="23"/>
-          <w:shd w:val="clear" w:color="auto" w:fill="FFFFFF"/>
-        </w:rPr>
-        <w:t>poate</w:t>
-      </w:r>
-      <w:proofErr w:type="spellEnd"/>
-      <w:r>
-        <w:rPr>
-          <w:rFonts w:ascii="Times New Roman" w:eastAsia="Times New Roman" w:hAnsi="Times New Roman" w:cs="Times New Roman"/>
-          <w:sz w:val="23"/>
-          <w:shd w:val="clear" w:color="auto" w:fill="FFFFFF"/>
-        </w:rPr>
-        <w:t xml:space="preserve"> </w:t>
-      </w:r>
-      <w:proofErr w:type="spellStart"/>
-      <w:r>
-        <w:rPr>
-          <w:rFonts w:ascii="Times New Roman" w:eastAsia="Times New Roman" w:hAnsi="Times New Roman" w:cs="Times New Roman"/>
-          <w:sz w:val="23"/>
-          <w:shd w:val="clear" w:color="auto" w:fill="FFFFFF"/>
-        </w:rPr>
-        <w:t>accesa</w:t>
-      </w:r>
-      <w:proofErr w:type="spellEnd"/>
-      <w:r>
-        <w:rPr>
-          <w:rFonts w:ascii="Times New Roman" w:eastAsia="Times New Roman" w:hAnsi="Times New Roman" w:cs="Times New Roman"/>
-          <w:sz w:val="23"/>
-          <w:shd w:val="clear" w:color="auto" w:fill="FFFFFF"/>
-        </w:rPr>
-        <w:t xml:space="preserve"> </w:t>
-      </w:r>
-      <w:proofErr w:type="spellStart"/>
-      <w:r>
-        <w:rPr>
-          <w:rFonts w:ascii="Times New Roman" w:eastAsia="Times New Roman" w:hAnsi="Times New Roman" w:cs="Times New Roman"/>
-          <w:sz w:val="23"/>
-          <w:shd w:val="clear" w:color="auto" w:fill="FFFFFF"/>
-        </w:rPr>
-        <w:t>toate</w:t>
-      </w:r>
-      <w:proofErr w:type="spellEnd"/>
-      <w:r>
-        <w:rPr>
-          <w:rFonts w:ascii="Times New Roman" w:eastAsia="Times New Roman" w:hAnsi="Times New Roman" w:cs="Times New Roman"/>
-          <w:sz w:val="23"/>
-          <w:shd w:val="clear" w:color="auto" w:fill="FFFFFF"/>
-        </w:rPr>
-        <w:t xml:space="preserve"> </w:t>
-      </w:r>
-      <w:proofErr w:type="spellStart"/>
-      <w:r>
-        <w:rPr>
-          <w:rFonts w:ascii="Times New Roman" w:eastAsia="Times New Roman" w:hAnsi="Times New Roman" w:cs="Times New Roman"/>
-          <w:sz w:val="23"/>
-          <w:shd w:val="clear" w:color="auto" w:fill="FFFFFF"/>
-        </w:rPr>
-        <w:t>quizurile</w:t>
-      </w:r>
-      <w:proofErr w:type="spellEnd"/>
-      <w:r>
-        <w:rPr>
-          <w:rFonts w:ascii="Times New Roman" w:eastAsia="Times New Roman" w:hAnsi="Times New Roman" w:cs="Times New Roman"/>
-          <w:sz w:val="23"/>
-          <w:shd w:val="clear" w:color="auto" w:fill="FFFFFF"/>
-        </w:rPr>
-        <w:t xml:space="preserve"> </w:t>
-      </w:r>
-      <w:proofErr w:type="spellStart"/>
-      <w:r>
-        <w:rPr>
-          <w:rFonts w:ascii="Times New Roman" w:eastAsia="Times New Roman" w:hAnsi="Times New Roman" w:cs="Times New Roman"/>
-          <w:sz w:val="23"/>
-          <w:shd w:val="clear" w:color="auto" w:fill="FFFFFF"/>
-        </w:rPr>
-        <w:t>pe</w:t>
-      </w:r>
-      <w:proofErr w:type="spellEnd"/>
-      <w:r>
-        <w:rPr>
-          <w:rFonts w:ascii="Times New Roman" w:eastAsia="Times New Roman" w:hAnsi="Times New Roman" w:cs="Times New Roman"/>
-          <w:sz w:val="23"/>
-          <w:shd w:val="clear" w:color="auto" w:fill="FFFFFF"/>
-        </w:rPr>
-        <w:t xml:space="preserve"> care le-a </w:t>
-      </w:r>
-      <w:proofErr w:type="spellStart"/>
-      <w:r>
-        <w:rPr>
-          <w:rFonts w:ascii="Times New Roman" w:eastAsia="Times New Roman" w:hAnsi="Times New Roman" w:cs="Times New Roman"/>
-          <w:sz w:val="23"/>
-          <w:shd w:val="clear" w:color="auto" w:fill="FFFFFF"/>
-        </w:rPr>
-        <w:t>facut</w:t>
-      </w:r>
-      <w:proofErr w:type="spellEnd"/>
-      <w:r>
-        <w:rPr>
-          <w:rFonts w:ascii="Times New Roman" w:eastAsia="Times New Roman" w:hAnsi="Times New Roman" w:cs="Times New Roman"/>
-          <w:sz w:val="23"/>
-          <w:shd w:val="clear" w:color="auto" w:fill="FFFFFF"/>
-        </w:rPr>
-        <w:t xml:space="preserve"> el </w:t>
-      </w:r>
-      <w:proofErr w:type="spellStart"/>
-      <w:r>
-        <w:rPr>
-          <w:rFonts w:ascii="Times New Roman" w:eastAsia="Times New Roman" w:hAnsi="Times New Roman" w:cs="Times New Roman"/>
-          <w:sz w:val="23"/>
-          <w:shd w:val="clear" w:color="auto" w:fill="FFFFFF"/>
-        </w:rPr>
-        <w:t>insusi</w:t>
-      </w:r>
-      <w:proofErr w:type="spellEnd"/>
-      <w:r>
-        <w:rPr>
-          <w:rFonts w:ascii="Times New Roman" w:eastAsia="Times New Roman" w:hAnsi="Times New Roman" w:cs="Times New Roman"/>
-          <w:sz w:val="23"/>
-          <w:shd w:val="clear" w:color="auto" w:fill="FFFFFF"/>
-        </w:rPr>
-        <w:t xml:space="preserve">, </w:t>
-      </w:r>
-      <w:proofErr w:type="spellStart"/>
-      <w:r>
-        <w:rPr>
-          <w:rFonts w:ascii="Times New Roman" w:eastAsia="Times New Roman" w:hAnsi="Times New Roman" w:cs="Times New Roman"/>
-          <w:sz w:val="23"/>
-          <w:shd w:val="clear" w:color="auto" w:fill="FFFFFF"/>
-        </w:rPr>
-        <w:t>si</w:t>
-      </w:r>
-      <w:proofErr w:type="spellEnd"/>
-      <w:r>
-        <w:rPr>
-          <w:rFonts w:ascii="Times New Roman" w:eastAsia="Times New Roman" w:hAnsi="Times New Roman" w:cs="Times New Roman"/>
-          <w:sz w:val="23"/>
-          <w:shd w:val="clear" w:color="auto" w:fill="FFFFFF"/>
-        </w:rPr>
-        <w:t xml:space="preserve"> </w:t>
-      </w:r>
-      <w:proofErr w:type="spellStart"/>
-      <w:r>
-        <w:rPr>
-          <w:rFonts w:ascii="Times New Roman" w:eastAsia="Times New Roman" w:hAnsi="Times New Roman" w:cs="Times New Roman"/>
-          <w:sz w:val="23"/>
-          <w:shd w:val="clear" w:color="auto" w:fill="FFFFFF"/>
-        </w:rPr>
-        <w:t>detalii</w:t>
-      </w:r>
-      <w:proofErr w:type="spellEnd"/>
-      <w:r>
-        <w:rPr>
-          <w:rFonts w:ascii="Times New Roman" w:eastAsia="Times New Roman" w:hAnsi="Times New Roman" w:cs="Times New Roman"/>
-          <w:sz w:val="23"/>
-          <w:shd w:val="clear" w:color="auto" w:fill="FFFFFF"/>
-        </w:rPr>
-        <w:t xml:space="preserve"> </w:t>
-      </w:r>
-      <w:proofErr w:type="spellStart"/>
-      <w:r>
-        <w:rPr>
-          <w:rFonts w:ascii="Times New Roman" w:eastAsia="Times New Roman" w:hAnsi="Times New Roman" w:cs="Times New Roman"/>
-          <w:sz w:val="23"/>
-          <w:shd w:val="clear" w:color="auto" w:fill="FFFFFF"/>
-        </w:rPr>
-        <w:t>precum</w:t>
-      </w:r>
-      <w:proofErr w:type="spellEnd"/>
-      <w:r>
-        <w:rPr>
-          <w:rFonts w:ascii="Times New Roman" w:eastAsia="Times New Roman" w:hAnsi="Times New Roman" w:cs="Times New Roman"/>
-          <w:sz w:val="23"/>
-          <w:shd w:val="clear" w:color="auto" w:fill="FFFFFF"/>
-        </w:rPr>
-        <w:t xml:space="preserve"> </w:t>
-      </w:r>
-      <w:proofErr w:type="spellStart"/>
-      <w:r>
-        <w:rPr>
-          <w:rFonts w:ascii="Times New Roman" w:eastAsia="Times New Roman" w:hAnsi="Times New Roman" w:cs="Times New Roman"/>
-          <w:sz w:val="23"/>
-          <w:shd w:val="clear" w:color="auto" w:fill="FFFFFF"/>
-        </w:rPr>
-        <w:t>punctajul</w:t>
-      </w:r>
-      <w:proofErr w:type="spellEnd"/>
-      <w:r>
-        <w:rPr>
-          <w:rFonts w:ascii="Times New Roman" w:eastAsia="Times New Roman" w:hAnsi="Times New Roman" w:cs="Times New Roman"/>
-          <w:sz w:val="23"/>
-          <w:shd w:val="clear" w:color="auto" w:fill="FFFFFF"/>
-        </w:rPr>
-        <w:t xml:space="preserve"> </w:t>
-      </w:r>
-      <w:proofErr w:type="spellStart"/>
-      <w:r>
-        <w:rPr>
-          <w:rFonts w:ascii="Times New Roman" w:eastAsia="Times New Roman" w:hAnsi="Times New Roman" w:cs="Times New Roman"/>
-          <w:sz w:val="23"/>
-          <w:shd w:val="clear" w:color="auto" w:fill="FFFFFF"/>
-        </w:rPr>
-        <w:t>obtinut</w:t>
-      </w:r>
-      <w:proofErr w:type="spellEnd"/>
-      <w:r>
-        <w:rPr>
-          <w:rFonts w:ascii="Times New Roman" w:eastAsia="Times New Roman" w:hAnsi="Times New Roman" w:cs="Times New Roman"/>
-          <w:sz w:val="23"/>
-          <w:shd w:val="clear" w:color="auto" w:fill="FFFFFF"/>
-        </w:rPr>
-        <w:t xml:space="preserve">, </w:t>
-      </w:r>
-      <w:proofErr w:type="spellStart"/>
-      <w:r>
-        <w:rPr>
-          <w:rFonts w:ascii="Times New Roman" w:eastAsia="Times New Roman" w:hAnsi="Times New Roman" w:cs="Times New Roman"/>
-          <w:sz w:val="23"/>
-          <w:shd w:val="clear" w:color="auto" w:fill="FFFFFF"/>
-        </w:rPr>
-        <w:t>si</w:t>
-      </w:r>
-      <w:proofErr w:type="spellEnd"/>
-      <w:r>
-        <w:rPr>
-          <w:rFonts w:ascii="Times New Roman" w:eastAsia="Times New Roman" w:hAnsi="Times New Roman" w:cs="Times New Roman"/>
-          <w:sz w:val="23"/>
-          <w:shd w:val="clear" w:color="auto" w:fill="FFFFFF"/>
-        </w:rPr>
-        <w:t xml:space="preserve"> media </w:t>
-      </w:r>
-      <w:proofErr w:type="spellStart"/>
-      <w:r>
-        <w:rPr>
-          <w:rFonts w:ascii="Times New Roman" w:eastAsia="Times New Roman" w:hAnsi="Times New Roman" w:cs="Times New Roman"/>
-          <w:sz w:val="23"/>
-          <w:shd w:val="clear" w:color="auto" w:fill="FFFFFF"/>
-        </w:rPr>
-        <w:t>punctajelor</w:t>
-      </w:r>
-      <w:proofErr w:type="spellEnd"/>
-      <w:r>
-        <w:rPr>
-          <w:rFonts w:ascii="Times New Roman" w:eastAsia="Times New Roman" w:hAnsi="Times New Roman" w:cs="Times New Roman"/>
-          <w:sz w:val="23"/>
-          <w:shd w:val="clear" w:color="auto" w:fill="FFFFFF"/>
-        </w:rPr>
-        <w:t>.</w:t>
-      </w:r>
-    </w:p>
-    <w:p>
-      <w:pPr>
-        <w:rPr>
-          <w:rFonts w:ascii="Times New Roman" w:eastAsia="Times New Roman" w:hAnsi="Times New Roman" w:cs="Times New Roman"/>
-          <w:sz w:val="23"/>
-          <w:shd w:val="clear" w:color="auto" w:fill="FFFFFF"/>
-        </w:rPr>
-      </w:pPr>
-      <w:proofErr w:type="spellStart"/>
-      <w:r>
-        <w:rPr>
-          <w:rFonts w:ascii="Times New Roman" w:eastAsia="Times New Roman" w:hAnsi="Times New Roman" w:cs="Times New Roman"/>
-          <w:sz w:val="23"/>
-          <w:shd w:val="clear" w:color="auto" w:fill="FFFFFF"/>
-        </w:rPr>
-        <w:t>Deasemenea</w:t>
-      </w:r>
-      <w:proofErr w:type="spellEnd"/>
-      <w:r>
-        <w:rPr>
-          <w:rFonts w:ascii="Times New Roman" w:eastAsia="Times New Roman" w:hAnsi="Times New Roman" w:cs="Times New Roman"/>
-          <w:sz w:val="23"/>
-          <w:shd w:val="clear" w:color="auto" w:fill="FFFFFF"/>
-        </w:rPr>
-        <w:t xml:space="preserve">, </w:t>
-      </w:r>
-      <w:proofErr w:type="spellStart"/>
-      <w:r>
-        <w:rPr>
-          <w:rFonts w:ascii="Times New Roman" w:eastAsia="Times New Roman" w:hAnsi="Times New Roman" w:cs="Times New Roman"/>
-          <w:sz w:val="23"/>
-          <w:shd w:val="clear" w:color="auto" w:fill="FFFFFF"/>
-        </w:rPr>
-        <w:t>utilizatorul</w:t>
-      </w:r>
-      <w:proofErr w:type="spellEnd"/>
-      <w:r>
-        <w:rPr>
-          <w:rFonts w:ascii="Times New Roman" w:eastAsia="Times New Roman" w:hAnsi="Times New Roman" w:cs="Times New Roman"/>
-          <w:sz w:val="23"/>
-          <w:shd w:val="clear" w:color="auto" w:fill="FFFFFF"/>
-        </w:rPr>
-        <w:t xml:space="preserve"> </w:t>
-      </w:r>
-      <w:proofErr w:type="spellStart"/>
-      <w:r>
-        <w:rPr>
-          <w:rFonts w:ascii="Times New Roman" w:eastAsia="Times New Roman" w:hAnsi="Times New Roman" w:cs="Times New Roman"/>
-          <w:sz w:val="23"/>
-          <w:shd w:val="clear" w:color="auto" w:fill="FFFFFF"/>
-        </w:rPr>
-        <w:t>poate</w:t>
-      </w:r>
-      <w:proofErr w:type="spellEnd"/>
-      <w:r>
-        <w:rPr>
-          <w:rFonts w:ascii="Times New Roman" w:eastAsia="Times New Roman" w:hAnsi="Times New Roman" w:cs="Times New Roman"/>
-          <w:sz w:val="23"/>
-          <w:shd w:val="clear" w:color="auto" w:fill="FFFFFF"/>
-        </w:rPr>
-        <w:t xml:space="preserve"> </w:t>
-      </w:r>
-      <w:proofErr w:type="spellStart"/>
-      <w:r>
-        <w:rPr>
-          <w:rFonts w:ascii="Times New Roman" w:eastAsia="Times New Roman" w:hAnsi="Times New Roman" w:cs="Times New Roman"/>
-          <w:sz w:val="23"/>
-          <w:shd w:val="clear" w:color="auto" w:fill="FFFFFF"/>
-        </w:rPr>
-        <w:t>selecta</w:t>
-      </w:r>
-      <w:proofErr w:type="spellEnd"/>
-      <w:r>
-        <w:rPr>
-          <w:rFonts w:ascii="Times New Roman" w:eastAsia="Times New Roman" w:hAnsi="Times New Roman" w:cs="Times New Roman"/>
-          <w:sz w:val="23"/>
-          <w:shd w:val="clear" w:color="auto" w:fill="FFFFFF"/>
-        </w:rPr>
-        <w:t xml:space="preserve"> </w:t>
-      </w:r>
-      <w:proofErr w:type="gramStart"/>
-      <w:r>
-        <w:rPr>
-          <w:rFonts w:ascii="Times New Roman" w:eastAsia="Times New Roman" w:hAnsi="Times New Roman" w:cs="Times New Roman"/>
-          <w:sz w:val="23"/>
-          <w:shd w:val="clear" w:color="auto" w:fill="FFFFFF"/>
-        </w:rPr>
-        <w:t>un</w:t>
-      </w:r>
-      <w:proofErr w:type="gramEnd"/>
-      <w:r>
-        <w:rPr>
-          <w:rFonts w:ascii="Times New Roman" w:eastAsia="Times New Roman" w:hAnsi="Times New Roman" w:cs="Times New Roman"/>
-          <w:sz w:val="23"/>
-          <w:shd w:val="clear" w:color="auto" w:fill="FFFFFF"/>
-        </w:rPr>
-        <w:t xml:space="preserve"> subset din quiz-</w:t>
-      </w:r>
-      <w:proofErr w:type="spellStart"/>
-      <w:r>
-        <w:rPr>
-          <w:rFonts w:ascii="Times New Roman" w:eastAsia="Times New Roman" w:hAnsi="Times New Roman" w:cs="Times New Roman"/>
-          <w:sz w:val="23"/>
-          <w:shd w:val="clear" w:color="auto" w:fill="FFFFFF"/>
-        </w:rPr>
-        <w:t>uri</w:t>
-      </w:r>
-      <w:proofErr w:type="spellEnd"/>
-      <w:r>
-        <w:rPr>
-          <w:rFonts w:ascii="Times New Roman" w:eastAsia="Times New Roman" w:hAnsi="Times New Roman" w:cs="Times New Roman"/>
-          <w:sz w:val="23"/>
-          <w:shd w:val="clear" w:color="auto" w:fill="FFFFFF"/>
-        </w:rPr>
-        <w:t xml:space="preserve"> </w:t>
-      </w:r>
-      <w:proofErr w:type="spellStart"/>
-      <w:r>
-        <w:rPr>
-          <w:rFonts w:ascii="Times New Roman" w:eastAsia="Times New Roman" w:hAnsi="Times New Roman" w:cs="Times New Roman"/>
-          <w:sz w:val="23"/>
-          <w:shd w:val="clear" w:color="auto" w:fill="FFFFFF"/>
-        </w:rPr>
-        <w:t>pentru</w:t>
-      </w:r>
-      <w:proofErr w:type="spellEnd"/>
-      <w:r>
-        <w:rPr>
-          <w:rFonts w:ascii="Times New Roman" w:eastAsia="Times New Roman" w:hAnsi="Times New Roman" w:cs="Times New Roman"/>
-          <w:sz w:val="23"/>
-          <w:shd w:val="clear" w:color="auto" w:fill="FFFFFF"/>
-        </w:rPr>
-        <w:t xml:space="preserve"> care </w:t>
-      </w:r>
-      <w:proofErr w:type="spellStart"/>
-      <w:r>
-        <w:rPr>
-          <w:rFonts w:ascii="Times New Roman" w:eastAsia="Times New Roman" w:hAnsi="Times New Roman" w:cs="Times New Roman"/>
-          <w:sz w:val="23"/>
-          <w:shd w:val="clear" w:color="auto" w:fill="FFFFFF"/>
-        </w:rPr>
-        <w:t>poate</w:t>
-      </w:r>
-      <w:proofErr w:type="spellEnd"/>
-      <w:r>
-        <w:rPr>
-          <w:rFonts w:ascii="Times New Roman" w:eastAsia="Times New Roman" w:hAnsi="Times New Roman" w:cs="Times New Roman"/>
-          <w:sz w:val="23"/>
-          <w:shd w:val="clear" w:color="auto" w:fill="FFFFFF"/>
-        </w:rPr>
-        <w:t xml:space="preserve"> face media.</w:t>
-      </w:r>
-    </w:p>
-    <w:p>
-      <w:pPr>
-        <w:rPr>
-          <w:rFonts w:ascii="Times New Roman" w:eastAsia="Times New Roman" w:hAnsi="Times New Roman" w:cs="Times New Roman"/>
-          <w:sz w:val="23"/>
-          <w:shd w:val="clear" w:color="auto" w:fill="FFFFFF"/>
-        </w:rPr>
-      </w:pPr>
-      <w:r>
-        <w:rPr>
-          <w:rFonts w:ascii="Times New Roman" w:eastAsia="Times New Roman" w:hAnsi="Times New Roman" w:cs="Times New Roman"/>
-          <w:sz w:val="23"/>
-          <w:shd w:val="clear" w:color="auto" w:fill="FFFFFF"/>
-        </w:rPr>
-        <w:t xml:space="preserve">O </w:t>
-      </w:r>
-      <w:proofErr w:type="spellStart"/>
-      <w:r>
-        <w:rPr>
-          <w:rFonts w:ascii="Times New Roman" w:eastAsia="Times New Roman" w:hAnsi="Times New Roman" w:cs="Times New Roman"/>
-          <w:sz w:val="23"/>
-          <w:shd w:val="clear" w:color="auto" w:fill="FFFFFF"/>
-        </w:rPr>
-        <w:t>persoana</w:t>
-      </w:r>
-      <w:proofErr w:type="spellEnd"/>
-      <w:r>
-        <w:rPr>
-          <w:rFonts w:ascii="Times New Roman" w:eastAsia="Times New Roman" w:hAnsi="Times New Roman" w:cs="Times New Roman"/>
-          <w:sz w:val="23"/>
-          <w:shd w:val="clear" w:color="auto" w:fill="FFFFFF"/>
-        </w:rPr>
-        <w:t xml:space="preserve"> care are</w:t>
-      </w:r>
-      <w:r>
-        <w:rPr>
-          <w:rFonts w:ascii="Times New Roman" w:eastAsia="Times New Roman" w:hAnsi="Times New Roman" w:cs="Times New Roman"/>
-          <w:sz w:val="23"/>
-          <w:shd w:val="clear" w:color="auto" w:fill="FFFFFF"/>
-        </w:rPr>
-        <w:t xml:space="preserve"> </w:t>
+        <w:t xml:space="preserve"> care are </w:t>
       </w:r>
       <w:proofErr w:type="spellStart"/>
       <w:r>
@@ -7834,7 +7749,7 @@
           <v:rect id="rectole0000000000" o:spid="_x0000_i1025" style="width:437.25pt;height:278.25pt" o:ole="" o:preferrelative="t" stroked="f">
             <v:imagedata r:id="rId11" o:title=""/>
           </v:rect>
-          <o:OLEObject Type="Embed" ProgID="StaticMetafile" ShapeID="rectole0000000000" DrawAspect="Content" ObjectID="_1571050430" r:id="rId12"/>
+          <o:OLEObject Type="Embed" ProgID="StaticMetafile" ShapeID="rectole0000000000" DrawAspect="Content" ObjectID="_1571050523" r:id="rId12"/>
         </w:object>
       </w:r>
     </w:p>
